--- a/deliverables/D6_2/Dissemination_Report_v0.5.docx
+++ b/deliverables/D6_2/Dissemination_Report_v0.5.docx
@@ -113,7 +113,6 @@
           <w:lang w:eastAsia="it-IT"/>
         </w:rPr>
       </w:pPr>
-      <w:proofErr w:type="spellStart"/>
       <w:r>
         <w:rPr>
           <w:b/>
@@ -123,7 +122,6 @@
         </w:rPr>
         <w:t>EeISI</w:t>
       </w:r>
-      <w:proofErr w:type="spellEnd"/>
     </w:p>
     <w:p>
       <w:pPr>
@@ -133,21 +131,7 @@
         <w:rPr>
           <w:rFonts w:ascii="Verdana" w:hAnsi="Verdana"/>
         </w:rPr>
-        <w:t xml:space="preserve">European </w:t>
-      </w:r>
-      <w:proofErr w:type="spellStart"/>
-      <w:r>
-        <w:rPr>
-          <w:rFonts w:ascii="Verdana" w:hAnsi="Verdana"/>
-        </w:rPr>
-        <w:t>eInvoicing</w:t>
-      </w:r>
-      <w:proofErr w:type="spellEnd"/>
-      <w:r>
-        <w:rPr>
-          <w:rFonts w:ascii="Verdana" w:hAnsi="Verdana"/>
-        </w:rPr>
-        <w:t xml:space="preserve"> Standard in Italy</w:t>
+        <w:t>European eInvoicing Standard in Italy</w:t>
       </w:r>
     </w:p>
     <w:sdt>
@@ -312,7 +296,6 @@
                     <w:lang w:val="en-GB"/>
                   </w:rPr>
                 </w:pPr>
-                <w:proofErr w:type="spellStart"/>
                 <w:r>
                   <w:rPr>
                     <w:rFonts w:ascii="Arial" w:hAnsi="Arial" w:cs="Arial"/>
@@ -321,7 +304,6 @@
                   </w:rPr>
                   <w:t>EeISI</w:t>
                 </w:r>
-                <w:proofErr w:type="spellEnd"/>
               </w:p>
             </w:tc>
           </w:tr>
@@ -377,25 +359,7 @@
                     <w:color w:val="3B3838" w:themeColor="background2" w:themeShade="40"/>
                     <w:lang w:val="en-GB"/>
                   </w:rPr>
-                  <w:t xml:space="preserve">European </w:t>
-                </w:r>
-                <w:proofErr w:type="spellStart"/>
-                <w:r>
-                  <w:rPr>
-                    <w:rFonts w:ascii="Arial" w:hAnsi="Arial" w:cs="Arial"/>
-                    <w:color w:val="3B3838" w:themeColor="background2" w:themeShade="40"/>
-                    <w:lang w:val="en-GB"/>
-                  </w:rPr>
-                  <w:t>eInvoicing</w:t>
-                </w:r>
-                <w:proofErr w:type="spellEnd"/>
-                <w:r>
-                  <w:rPr>
-                    <w:rFonts w:ascii="Arial" w:hAnsi="Arial" w:cs="Arial"/>
-                    <w:color w:val="3B3838" w:themeColor="background2" w:themeShade="40"/>
-                    <w:lang w:val="en-GB"/>
-                  </w:rPr>
-                  <w:t xml:space="preserve"> Standard in Italy</w:t>
+                  <w:t>European eInvoicing Standard in Italy</w:t>
                 </w:r>
               </w:p>
             </w:tc>
@@ -1687,43 +1651,13 @@
                     <w:lang w:val="fr-FR" w:eastAsia="en-US"/>
                   </w:rPr>
                 </w:pPr>
-                <w:proofErr w:type="spellStart"/>
-                <w:proofErr w:type="gramStart"/>
                 <w:r>
                   <w:rPr>
                     <w:rFonts w:ascii="Arial" w:hAnsi="Arial" w:cs="Arial"/>
                     <w:color w:val="3B3838" w:themeColor="background2" w:themeShade="40"/>
                     <w:lang w:val="fr-FR"/>
                   </w:rPr>
-                  <w:t>dissemination</w:t>
-                </w:r>
-                <w:proofErr w:type="spellEnd"/>
-                <w:proofErr w:type="gramEnd"/>
-                <w:r>
-                  <w:rPr>
-                    <w:rFonts w:ascii="Arial" w:hAnsi="Arial" w:cs="Arial"/>
-                    <w:color w:val="3B3838" w:themeColor="background2" w:themeShade="40"/>
-                    <w:lang w:val="fr-FR"/>
-                  </w:rPr>
-                  <w:t xml:space="preserve">, </w:t>
-                </w:r>
-                <w:proofErr w:type="spellStart"/>
-                <w:r>
-                  <w:rPr>
-                    <w:rFonts w:ascii="Arial" w:hAnsi="Arial" w:cs="Arial"/>
-                    <w:color w:val="3B3838" w:themeColor="background2" w:themeShade="40"/>
-                    <w:lang w:val="fr-FR"/>
-                  </w:rPr>
-                  <w:t>evaluation</w:t>
-                </w:r>
-                <w:proofErr w:type="spellEnd"/>
-                <w:r>
-                  <w:rPr>
-                    <w:rFonts w:ascii="Arial" w:hAnsi="Arial" w:cs="Arial"/>
-                    <w:color w:val="3B3838" w:themeColor="background2" w:themeShade="40"/>
-                    <w:lang w:val="fr-FR"/>
-                  </w:rPr>
-                  <w:t xml:space="preserve">, </w:t>
+                  <w:t xml:space="preserve">dissemination, </w:t>
                 </w:r>
                 <w:r>
                   <w:rPr>
@@ -1731,18 +1665,16 @@
                     <w:color w:val="3B3838" w:themeColor="background2" w:themeShade="40"/>
                     <w:lang w:val="fr-FR"/>
                   </w:rPr>
-                  <w:t xml:space="preserve">exploitation, valorisation, </w:t>
+                  <w:t xml:space="preserve">evaluation, </w:t>
                 </w:r>
-                <w:proofErr w:type="spellStart"/>
                 <w:r>
                   <w:rPr>
                     <w:rFonts w:ascii="Arial" w:hAnsi="Arial" w:cs="Arial"/>
                     <w:color w:val="3B3838" w:themeColor="background2" w:themeShade="40"/>
                     <w:lang w:val="fr-FR"/>
                   </w:rPr>
-                  <w:t>visibility</w:t>
+                  <w:t>exploitation, valorisation, visibility</w:t>
                 </w:r>
-                <w:proofErr w:type="spellEnd"/>
               </w:p>
             </w:tc>
           </w:tr>
@@ -1862,23 +1794,13 @@
                   </w:rPr>
                   <w:t xml:space="preserve">) programme under project </w:t>
                 </w:r>
-                <w:proofErr w:type="spellStart"/>
                 <w:r>
                   <w:rPr>
                     <w:rFonts w:ascii="Arial" w:hAnsi="Arial" w:cs="Arial"/>
                     <w:color w:val="3B3838" w:themeColor="background2" w:themeShade="40"/>
                     <w:lang w:val="en-GB"/>
                   </w:rPr>
-                  <w:t>EeISI</w:t>
-                </w:r>
-                <w:proofErr w:type="spellEnd"/>
-                <w:r>
-                  <w:rPr>
-                    <w:rFonts w:ascii="Arial" w:hAnsi="Arial" w:cs="Arial"/>
-                    <w:color w:val="3B3838" w:themeColor="background2" w:themeShade="40"/>
-                    <w:lang w:val="en-GB"/>
-                  </w:rPr>
-                  <w:t xml:space="preserve"> </w:t>
+                  <w:t xml:space="preserve">EeISI </w:t>
                 </w:r>
                 <w:r>
                   <w:rPr>
@@ -2072,7 +1994,6 @@
                   </w:rPr>
                   <w:t xml:space="preserve">The information in this document is confidential and restricted only to the members of the </w:t>
                 </w:r>
-                <w:proofErr w:type="spellStart"/>
                 <w:r>
                   <w:rPr>
                     <w:rFonts w:ascii="Arial" w:hAnsi="Arial" w:cs="Arial"/>
@@ -2081,7 +2002,6 @@
                   </w:rPr>
                   <w:t>EeISI</w:t>
                 </w:r>
-                <w:proofErr w:type="spellEnd"/>
                 <w:r>
                   <w:rPr>
                     <w:rFonts w:ascii="Arial" w:hAnsi="Arial" w:cs="Arial"/>
@@ -3881,21 +3801,14 @@
       <w:r>
         <w:t xml:space="preserve">The objective of this deliverable is to present an overall communication and dissemination strategy designed to provide a comprehensive framework for the diffusion of </w:t>
       </w:r>
-      <w:proofErr w:type="spellStart"/>
       <w:r>
         <w:t>EeISI</w:t>
       </w:r>
-      <w:proofErr w:type="spellEnd"/>
       <w:r>
         <w:t xml:space="preserve"> aims and results, as well as to report the how these strategies have been pursued and the gained results. It provides a clear understanding of the target groups and actions needed to approach them. Furthermore, it explains the disseminations activities and tools and how they need to be employed during </w:t>
       </w:r>
-      <w:proofErr w:type="spellStart"/>
       <w:r>
-        <w:t>EeISI</w:t>
-      </w:r>
-      <w:proofErr w:type="spellEnd"/>
-      <w:r>
-        <w:t xml:space="preserve"> </w:t>
+        <w:t xml:space="preserve">EeISI </w:t>
       </w:r>
       <w:r>
         <w:t>life so that the project and it results will be disseminated as widely and effectively as possible.</w:t>
@@ -3908,13 +3821,8 @@
       <w:r>
         <w:t xml:space="preserve">The dissemination strategy is being constantly updated based on the project development stage. These needs emerged through the close interaction with the target groups as well as among the </w:t>
       </w:r>
-      <w:proofErr w:type="spellStart"/>
       <w:r>
-        <w:t>EeISI</w:t>
-      </w:r>
-      <w:proofErr w:type="spellEnd"/>
-      <w:r>
-        <w:t xml:space="preserve"> </w:t>
+        <w:t xml:space="preserve">EeISI </w:t>
       </w:r>
       <w:r>
         <w:t>consortium (the Consortium) partners themselves</w:t>
@@ -3955,37 +3863,14 @@
         <w:t>“</w:t>
       </w:r>
       <w:r>
-        <w:t xml:space="preserve">Forum </w:t>
+        <w:t>Forum nazionale sulla fatturazione</w:t>
       </w:r>
-      <w:proofErr w:type="spellStart"/>
-      <w:r>
-        <w:t>nazionale</w:t>
-      </w:r>
-      <w:proofErr w:type="spellEnd"/>
       <w:r>
         <w:t xml:space="preserve"> </w:t>
       </w:r>
-      <w:proofErr w:type="spellStart"/>
-      <w:r>
-        <w:t>sulla</w:t>
-      </w:r>
-      <w:proofErr w:type="spellEnd"/>
-      <w:r>
-        <w:t xml:space="preserve"> </w:t>
-      </w:r>
-      <w:proofErr w:type="spellStart"/>
-      <w:r>
-        <w:t>fatturazione</w:t>
-      </w:r>
-      <w:proofErr w:type="spellEnd"/>
-      <w:r>
-        <w:t xml:space="preserve"> </w:t>
-      </w:r>
-      <w:proofErr w:type="spellStart"/>
       <w:r>
         <w:t>elettronica</w:t>
       </w:r>
-      <w:proofErr w:type="spellEnd"/>
       <w:r>
         <w:t>”</w:t>
       </w:r>
@@ -4026,23 +3911,7 @@
         </w:numPr>
       </w:pPr>
       <w:r>
-        <w:t xml:space="preserve">the national Forum for the e-procurement ("Forum </w:t>
-      </w:r>
-      <w:proofErr w:type="spellStart"/>
-      <w:r>
-        <w:t>nazionale</w:t>
-      </w:r>
-      <w:proofErr w:type="spellEnd"/>
-      <w:r>
-        <w:t xml:space="preserve"> </w:t>
-      </w:r>
-      <w:proofErr w:type="spellStart"/>
-      <w:r>
-        <w:t>dell'e</w:t>
-      </w:r>
-      <w:proofErr w:type="spellEnd"/>
-      <w:r>
-        <w:t>-procurement",</w:t>
+        <w:t>the national Forum for the e-procurement ("Forum nazionale dell'e-procurement",</w:t>
       </w:r>
       <w:r>
         <w:t xml:space="preserve"> </w:t>
@@ -4120,15 +3989,7 @@
         <w:t xml:space="preserve">Obviously in CEF </w:t>
       </w:r>
       <w:r>
-        <w:t xml:space="preserve">projects, the terms </w:t>
-      </w:r>
-      <w:proofErr w:type="gramStart"/>
-      <w:r>
-        <w:t>are considered to be</w:t>
-      </w:r>
-      <w:proofErr w:type="gramEnd"/>
-      <w:r>
-        <w:t xml:space="preserve"> of great importance and highly valued by the European Commission. We often see that the two terms are being used interchangeably, but their definitions are by no means identical.</w:t>
+        <w:t>projects, the terms are considered to be of great importance and highly valued by the European Commission. We often see that the two terms are being used interchangeably, but their definitions are by no means identical.</w:t>
       </w:r>
     </w:p>
     <w:p>
@@ -4286,11 +4147,9 @@
       <w:r>
         <w:t xml:space="preserve">Exploitation is the act of making use of and benefiting from resources. This term is related to the development or commercialisation of a product or a service. It is, so to say, the next step in your route-to-market to ensure that your results will be used beyond the lifetime of the project. Therefore, in the case of </w:t>
       </w:r>
-      <w:proofErr w:type="spellStart"/>
       <w:r>
         <w:t>EeISI</w:t>
       </w:r>
-      <w:proofErr w:type="spellEnd"/>
       <w:r>
         <w:t xml:space="preserve"> projects, considering its specific aims and objectives, need an e</w:t>
       </w:r>
@@ -4447,13 +4306,8 @@
       <w:r>
         <w:t xml:space="preserve">Dissemination is concerned of making </w:t>
       </w:r>
-      <w:proofErr w:type="spellStart"/>
       <w:r>
-        <w:t>EeISI</w:t>
-      </w:r>
-      <w:proofErr w:type="spellEnd"/>
-      <w:r>
-        <w:t xml:space="preserve"> </w:t>
+        <w:t xml:space="preserve">EeISI </w:t>
       </w:r>
       <w:r>
         <w:t>visible, creating awareness, understanding and promoting participation in the Project, assuring an effective impact on society, by carefully planning and implementing dissemination, exploitation, standardisation. Therefore, a dissemination strategy needs to address the following issues:</w:t>
@@ -4469,13 +4323,8 @@
         <w:ind w:left="567" w:hanging="283"/>
       </w:pPr>
       <w:r>
-        <w:t xml:space="preserve">the aim of dissemination, </w:t>
+        <w:t>the aim of dissemination, Objectives;</w:t>
       </w:r>
-      <w:proofErr w:type="gramStart"/>
-      <w:r>
-        <w:t>Objectives;</w:t>
-      </w:r>
-      <w:proofErr w:type="gramEnd"/>
     </w:p>
     <w:p>
       <w:pPr>
@@ -4487,13 +4336,8 @@
         <w:ind w:left="567" w:hanging="283"/>
       </w:pPr>
       <w:r>
-        <w:t xml:space="preserve">what will be disseminated, Project </w:t>
+        <w:t>what will be disseminated, Project results;</w:t>
       </w:r>
-      <w:proofErr w:type="gramStart"/>
-      <w:r>
-        <w:t>results;</w:t>
-      </w:r>
-      <w:proofErr w:type="gramEnd"/>
     </w:p>
     <w:p>
       <w:pPr>
@@ -4505,13 +4349,8 @@
         <w:ind w:left="567" w:hanging="283"/>
       </w:pPr>
       <w:r>
-        <w:t xml:space="preserve">who is the audience, </w:t>
+        <w:t>who is the audience, Target groups;</w:t>
       </w:r>
-      <w:proofErr w:type="gramStart"/>
-      <w:r>
-        <w:t>Target groups;</w:t>
-      </w:r>
-      <w:proofErr w:type="gramEnd"/>
     </w:p>
     <w:p>
       <w:pPr>
@@ -4523,13 +4362,8 @@
         <w:ind w:left="567" w:hanging="283"/>
       </w:pPr>
       <w:r>
-        <w:t xml:space="preserve">what medium will be used, </w:t>
+        <w:t>what medium will be used, Resources;</w:t>
       </w:r>
-      <w:proofErr w:type="gramStart"/>
-      <w:r>
-        <w:t>Resources;</w:t>
-      </w:r>
-      <w:proofErr w:type="gramEnd"/>
     </w:p>
     <w:p>
       <w:pPr>
@@ -4541,13 +4375,8 @@
         <w:ind w:left="567" w:hanging="283"/>
       </w:pPr>
       <w:r>
-        <w:t xml:space="preserve">when will be disseminated, </w:t>
+        <w:t>when will be disseminated, Timing.</w:t>
       </w:r>
-      <w:proofErr w:type="gramStart"/>
-      <w:r>
-        <w:t>Timing.</w:t>
-      </w:r>
-      <w:proofErr w:type="gramEnd"/>
     </w:p>
     <w:p>
       <w:pPr>
@@ -4556,24 +4385,11 @@
       <w:r>
         <w:t xml:space="preserve">Thereby, these issues cannot be regarded in an isolated way. The development of the dissemination activities is in line with </w:t>
       </w:r>
-      <w:proofErr w:type="spellStart"/>
       <w:r>
-        <w:t>EeISI</w:t>
-      </w:r>
-      <w:proofErr w:type="spellEnd"/>
-      <w:r>
-        <w:t xml:space="preserve"> </w:t>
+        <w:t xml:space="preserve">EeISI </w:t>
       </w:r>
       <w:r>
-        <w:t xml:space="preserve">progress status. Effective dissemination thus </w:t>
-      </w:r>
-      <w:proofErr w:type="gramStart"/>
-      <w:r>
-        <w:t>has to</w:t>
-      </w:r>
-      <w:proofErr w:type="gramEnd"/>
-      <w:r>
-        <w:t xml:space="preserve"> take into account the following principles:</w:t>
+        <w:t>progress status. Effective dissemination thus has to take into account the following principles:</w:t>
       </w:r>
     </w:p>
     <w:p>
@@ -4586,27 +4402,14 @@
         <w:ind w:left="567" w:hanging="283"/>
       </w:pPr>
       <w:r>
-        <w:t xml:space="preserve">information </w:t>
-      </w:r>
-      <w:proofErr w:type="gramStart"/>
-      <w:r>
-        <w:t>has to</w:t>
-      </w:r>
-      <w:proofErr w:type="gramEnd"/>
-      <w:r>
-        <w:t xml:space="preserve"> be available, accessible, adaptable and diversified. Depending on the different purposes, target groups and </w:t>
+        <w:t xml:space="preserve">information has to be available, accessible, adaptable and diversified. Depending on the different purposes, target groups and </w:t>
       </w:r>
       <w:r>
         <w:t>cultural backgrounds</w:t>
       </w:r>
       <w:r>
-        <w:t xml:space="preserve">, dissemination activities and tools need to be </w:t>
+        <w:t>, dissemination activities and tools need to be updated;</w:t>
       </w:r>
-      <w:proofErr w:type="gramStart"/>
-      <w:r>
-        <w:t>updated;</w:t>
-      </w:r>
-      <w:proofErr w:type="gramEnd"/>
     </w:p>
     <w:p>
       <w:pPr>
@@ -4618,13 +4421,8 @@
         <w:ind w:left="567" w:hanging="283"/>
       </w:pPr>
       <w:r>
-        <w:t xml:space="preserve">information has to be relevant and compatible for the different user groups so as to reach its maximum understanding and </w:t>
+        <w:t>information has to be relevant and compatible for the different user groups so as to reach its maximum understanding and impact;</w:t>
       </w:r>
-      <w:proofErr w:type="gramStart"/>
-      <w:r>
-        <w:t>impact;</w:t>
-      </w:r>
-      <w:proofErr w:type="gramEnd"/>
     </w:p>
     <w:p>
       <w:pPr>
@@ -4636,15 +4434,7 @@
         <w:ind w:left="567" w:hanging="283"/>
       </w:pPr>
       <w:r>
-        <w:t xml:space="preserve">interaction with end-users </w:t>
-      </w:r>
-      <w:proofErr w:type="gramStart"/>
-      <w:r>
-        <w:t>has to</w:t>
-      </w:r>
-      <w:proofErr w:type="gramEnd"/>
-      <w:r>
-        <w:t xml:space="preserve"> be stressed. Analysing the end-users needs and responses creates links between the project goals and actual achievements. This interaction requires a constant adoption of dissemination activities.</w:t>
+        <w:t>interaction with end-users has to be stressed. Analysing the end-users needs and responses creates links between the project goals and actual achievements. This interaction requires a constant adoption of dissemination activities.</w:t>
       </w:r>
     </w:p>
     <w:p>
@@ -4654,13 +4444,8 @@
       <w:r>
         <w:t xml:space="preserve">All promotional material of </w:t>
       </w:r>
-      <w:proofErr w:type="spellStart"/>
       <w:r>
-        <w:t>EeISI</w:t>
-      </w:r>
-      <w:proofErr w:type="spellEnd"/>
-      <w:r>
-        <w:t xml:space="preserve"> </w:t>
+        <w:t xml:space="preserve">EeISI </w:t>
       </w:r>
       <w:r>
         <w:t xml:space="preserve">will include its logotype, the </w:t>
@@ -4700,13 +4485,8 @@
         <w:ind w:left="567" w:hanging="283"/>
       </w:pPr>
       <w:r>
-        <w:t xml:space="preserve">develop a communication strategy through a concrete set of </w:t>
+        <w:t>develop a communication strategy through a concrete set of activities;</w:t>
       </w:r>
-      <w:proofErr w:type="gramStart"/>
-      <w:r>
-        <w:t>activities;</w:t>
-      </w:r>
-      <w:proofErr w:type="gramEnd"/>
     </w:p>
     <w:p>
       <w:pPr>
@@ -4720,13 +4500,8 @@
       <w:r>
         <w:t xml:space="preserve">offer to </w:t>
       </w:r>
-      <w:proofErr w:type="spellStart"/>
       <w:r>
-        <w:t>EeISI</w:t>
-      </w:r>
-      <w:proofErr w:type="spellEnd"/>
-      <w:r>
-        <w:t xml:space="preserve"> </w:t>
+        <w:t xml:space="preserve">EeISI </w:t>
       </w:r>
       <w:r>
         <w:t>related stakeholders</w:t>
@@ -4738,13 +4513,8 @@
         <w:t>, Administrations, etc.</w:t>
       </w:r>
       <w:r>
-        <w:t xml:space="preserve">) the maximum visibility of the </w:t>
+        <w:t>) the maximum visibility of the Project;</w:t>
       </w:r>
-      <w:proofErr w:type="gramStart"/>
-      <w:r>
-        <w:t>Project;</w:t>
-      </w:r>
-      <w:proofErr w:type="gramEnd"/>
     </w:p>
     <w:p>
       <w:pPr>
@@ -4758,22 +4528,12 @@
       <w:r>
         <w:t xml:space="preserve">effective transfer of </w:t>
       </w:r>
-      <w:proofErr w:type="spellStart"/>
       <w:r>
-        <w:t>EeISI</w:t>
-      </w:r>
-      <w:proofErr w:type="spellEnd"/>
-      <w:r>
-        <w:t xml:space="preserve"> </w:t>
+        <w:t xml:space="preserve">EeISI </w:t>
       </w:r>
       <w:r>
-        <w:t xml:space="preserve">knowledge to prospective end </w:t>
+        <w:t>knowledge to prospective end users;</w:t>
       </w:r>
-      <w:proofErr w:type="gramStart"/>
-      <w:r>
-        <w:t>users;</w:t>
-      </w:r>
-      <w:proofErr w:type="gramEnd"/>
     </w:p>
     <w:p>
       <w:pPr>
@@ -4802,16 +4562,12 @@
       <w:r>
         <w:t xml:space="preserve">about </w:t>
       </w:r>
-      <w:proofErr w:type="spellStart"/>
-      <w:proofErr w:type="gramStart"/>
       <w:r>
         <w:t>EeISI</w:t>
       </w:r>
-      <w:proofErr w:type="spellEnd"/>
       <w:r>
         <w:t>;</w:t>
       </w:r>
-      <w:proofErr w:type="gramEnd"/>
     </w:p>
     <w:p>
       <w:pPr>
@@ -4823,13 +4579,8 @@
         <w:ind w:left="567" w:hanging="283"/>
       </w:pPr>
       <w:r>
-        <w:t xml:space="preserve">bring project achievements to the attention of as many relevant people as </w:t>
+        <w:t>bring project achievements to the attention of as many relevant people as possible;</w:t>
       </w:r>
-      <w:proofErr w:type="gramStart"/>
-      <w:r>
-        <w:t>possible;</w:t>
-      </w:r>
-      <w:proofErr w:type="gramEnd"/>
     </w:p>
     <w:p>
       <w:pPr>
@@ -4871,16 +4622,11 @@
         <w:t>common standards</w:t>
       </w:r>
       <w:r>
-        <w:t xml:space="preserve">, contributing to competitiveness and solving societal </w:t>
-      </w:r>
-      <w:proofErr w:type="gramStart"/>
-      <w:r>
-        <w:t>challenges</w:t>
+        <w:t>, contributing to competitiveness and solving societal challenges</w:t>
       </w:r>
       <w:r>
         <w:t>;</w:t>
       </w:r>
-      <w:proofErr w:type="gramEnd"/>
     </w:p>
     <w:p>
       <w:pPr>
@@ -4892,16 +4638,11 @@
       </w:pPr>
       <w:r>
         <w:lastRenderedPageBreak/>
-        <w:t xml:space="preserve">showing how the outcomes are relevant to our everyday lives, by creating jobs, introducing novel technologies, or making our lives more comfortable in other </w:t>
-      </w:r>
-      <w:proofErr w:type="gramStart"/>
-      <w:r>
-        <w:t>ways</w:t>
+        <w:t>showing how the outcomes are relevant to our everyday lives, by creating jobs, introducing novel technologies, or making our lives more comfortable in other ways</w:t>
       </w:r>
       <w:r>
         <w:t>;</w:t>
       </w:r>
-      <w:proofErr w:type="gramEnd"/>
     </w:p>
     <w:p>
       <w:pPr>
@@ -4912,28 +4653,15 @@
         </w:numPr>
       </w:pPr>
       <w:r>
-        <w:t xml:space="preserve">making better use of the results, by making sure they are taken up by decision-makers to influence </w:t>
-      </w:r>
-      <w:proofErr w:type="gramStart"/>
-      <w:r>
-        <w:t>policy-making</w:t>
-      </w:r>
-      <w:proofErr w:type="gramEnd"/>
-      <w:r>
-        <w:t xml:space="preserve"> and by industry and the scientific community to ensure follow-up.</w:t>
+        <w:t>making better use of the results, by making sure they are taken up by decision-makers to influence policy-making and by industry and the scientific community to ensure follow-up.</w:t>
       </w:r>
     </w:p>
     <w:p>
       <w:pPr>
         <w:pStyle w:val="CEF-Body"/>
       </w:pPr>
-      <w:proofErr w:type="spellStart"/>
       <w:r>
-        <w:t>EeISI</w:t>
-      </w:r>
-      <w:proofErr w:type="spellEnd"/>
-      <w:r>
-        <w:t xml:space="preserve"> </w:t>
+        <w:t xml:space="preserve">EeISI </w:t>
       </w:r>
       <w:r>
         <w:t>dissemination actions intend to maximize impacts related to awareness creation about the Project and its specific area of work, promotion of results to the different target groups and maximize potential exploitation of such results.</w:t>
@@ -4959,21 +4687,14 @@
       <w:r>
         <w:t xml:space="preserve">The target group concerns those who will be positively influenced by </w:t>
       </w:r>
-      <w:proofErr w:type="spellStart"/>
       <w:r>
         <w:t>EeISI</w:t>
       </w:r>
-      <w:proofErr w:type="spellEnd"/>
       <w:r>
         <w:t xml:space="preserve"> activities and outcomes. The consortium will ensure that the elaborated dissemination materials are appropriately adapted to the target audiences so that all activities can be tailored to the target groups’ special information need. The materials will be internally reviewed by the </w:t>
       </w:r>
-      <w:proofErr w:type="spellStart"/>
       <w:r>
-        <w:t>EeISI</w:t>
-      </w:r>
-      <w:proofErr w:type="spellEnd"/>
-      <w:r>
-        <w:t xml:space="preserve"> </w:t>
+        <w:t xml:space="preserve">EeISI </w:t>
       </w:r>
       <w:r>
         <w:t>Consortium before exposition to the general audiences.</w:t>
@@ -4986,13 +4707,8 @@
       <w:r>
         <w:t xml:space="preserve">In order to aid the subsequent dissemination and tailor the information and approach for </w:t>
       </w:r>
-      <w:proofErr w:type="spellStart"/>
       <w:r>
-        <w:t>EeISI</w:t>
-      </w:r>
-      <w:proofErr w:type="spellEnd"/>
-      <w:r>
-        <w:t xml:space="preserve"> </w:t>
+        <w:t xml:space="preserve">EeISI </w:t>
       </w:r>
       <w:r>
         <w:t>different</w:t>
@@ -5075,11 +4791,9 @@
       <w:r>
         <w:t xml:space="preserve">e strategic importance of </w:t>
       </w:r>
-      <w:proofErr w:type="spellStart"/>
       <w:r>
         <w:t>EeISI</w:t>
       </w:r>
-      <w:proofErr w:type="spellEnd"/>
       <w:r>
         <w:t xml:space="preserve">, its capability to contribute to the wider policy requirements of the EU and to bring new </w:t>
       </w:r>
@@ -5089,13 +4803,8 @@
       <w:r>
         <w:t xml:space="preserve">business development opportunities. The dissemination strategy should focus on creating awareness, understanding and support of the overall societal and economic benefits of </w:t>
       </w:r>
-      <w:proofErr w:type="spellStart"/>
       <w:r>
-        <w:t>EeISI</w:t>
-      </w:r>
-      <w:proofErr w:type="spellEnd"/>
-      <w:r>
-        <w:t xml:space="preserve"> </w:t>
+        <w:t xml:space="preserve">EeISI </w:t>
       </w:r>
       <w:r>
         <w:t xml:space="preserve">in </w:t>
@@ -5127,13 +4836,8 @@
       <w:r>
         <w:t xml:space="preserve">siness opportunities that </w:t>
       </w:r>
-      <w:proofErr w:type="spellStart"/>
       <w:r>
-        <w:t>EeISI</w:t>
-      </w:r>
-      <w:proofErr w:type="spellEnd"/>
-      <w:r>
-        <w:t xml:space="preserve"> </w:t>
+        <w:t xml:space="preserve">EeISI </w:t>
       </w:r>
       <w:r>
         <w:t>can bring.</w:t>
@@ -5172,11 +4876,9 @@
       <w:r>
         <w:t xml:space="preserve">all Italian Public Administrations will receive a direct support from </w:t>
       </w:r>
-      <w:proofErr w:type="spellStart"/>
       <w:r>
         <w:t>EeISI</w:t>
       </w:r>
-      <w:proofErr w:type="spellEnd"/>
       <w:r>
         <w:t>, boosting their capability in internal/national and international/cross-border eInvoicing capability.</w:t>
       </w:r>
@@ -5223,13 +4925,8 @@
       <w:r>
         <w:t xml:space="preserve">direct beneficiary of </w:t>
       </w:r>
-      <w:proofErr w:type="spellStart"/>
       <w:r>
-        <w:t>EeISI</w:t>
-      </w:r>
-      <w:proofErr w:type="spellEnd"/>
-      <w:r>
-        <w:t xml:space="preserve"> </w:t>
+        <w:t xml:space="preserve">EeISI </w:t>
       </w:r>
       <w:r>
         <w:t>outcomes</w:t>
@@ -5271,24 +4968,14 @@
       <w:r>
         <w:t xml:space="preserve">articipation in working groups that relate to </w:t>
       </w:r>
-      <w:proofErr w:type="spellStart"/>
       <w:r>
-        <w:t>eInvoicing</w:t>
-      </w:r>
-      <w:proofErr w:type="spellEnd"/>
-      <w:r>
-        <w:t xml:space="preserve"> and</w:t>
+        <w:t>eInvoicing and</w:t>
       </w:r>
       <w:r>
         <w:t xml:space="preserve"> technology and integration will promote </w:t>
       </w:r>
-      <w:proofErr w:type="spellStart"/>
       <w:r>
-        <w:t>EeISI</w:t>
-      </w:r>
-      <w:proofErr w:type="spellEnd"/>
-      <w:r>
-        <w:t xml:space="preserve"> </w:t>
+        <w:t xml:space="preserve">EeISI </w:t>
       </w:r>
       <w:r>
         <w:t>results</w:t>
@@ -5341,51 +5028,23 @@
       <w:r>
         <w:t xml:space="preserve">All project partners contributed directly or indirectly to the dissemination of the results of the </w:t>
       </w:r>
-      <w:proofErr w:type="spellStart"/>
       <w:r>
         <w:t>EeISI</w:t>
       </w:r>
-      <w:proofErr w:type="spellEnd"/>
       <w:r>
-        <w:t xml:space="preserve"> project. In particular, this activity was satisfied through the organization of specific events on the topic and on the results obtained in the project; through the publication on the respective websites of the partners of specific cards regarding the project; and finally with the preparation of specific documents that describe the role and results of the project. </w:t>
-      </w:r>
-      <w:proofErr w:type="gramStart"/>
-      <w:r>
-        <w:t>In particular, this</w:t>
-      </w:r>
-      <w:proofErr w:type="gramEnd"/>
-      <w:r>
-        <w:t xml:space="preserve"> work was carried</w:t>
+        <w:t xml:space="preserve"> project. In particular, this activity was satisfied through the organization of specific events on the topic and on the results obtained in the project; through the publication on the respective websites of the partners of specific cards regarding the project; and finally with the preparation of specific documents that describe the role and results of the project. In particular, this work was carried</w:t>
       </w:r>
       <w:r>
-        <w:t xml:space="preserve"> out by </w:t>
-      </w:r>
-      <w:proofErr w:type="spellStart"/>
-      <w:r>
-        <w:t>Unioncamere</w:t>
-      </w:r>
-      <w:proofErr w:type="spellEnd"/>
-      <w:r>
-        <w:t xml:space="preserve">, AgID, </w:t>
-      </w:r>
-      <w:proofErr w:type="spellStart"/>
-      <w:r>
-        <w:t>InfoC</w:t>
+        <w:t xml:space="preserve"> out by Unioncamere, AgID, InfoC</w:t>
       </w:r>
       <w:r>
         <w:t>ert</w:t>
       </w:r>
-      <w:proofErr w:type="spellEnd"/>
       <w:r>
         <w:t xml:space="preserve">, </w:t>
       </w:r>
-      <w:proofErr w:type="spellStart"/>
       <w:r>
-        <w:t>Intercent</w:t>
-      </w:r>
-      <w:proofErr w:type="spellEnd"/>
-      <w:r>
-        <w:t>-ER</w:t>
+        <w:t>Intercent-ER</w:t>
       </w:r>
       <w:r>
         <w:t>, UNINFO</w:t>
@@ -5968,23 +5627,7 @@
                 <w:rFonts w:asciiTheme="minorHAnsi" w:hAnsiTheme="minorHAnsi"/>
                 <w:lang w:val="en-GB"/>
               </w:rPr>
-              <w:t xml:space="preserve">European </w:t>
-            </w:r>
-            <w:proofErr w:type="spellStart"/>
-            <w:r>
-              <w:rPr>
-                <w:rFonts w:asciiTheme="minorHAnsi" w:hAnsiTheme="minorHAnsi"/>
-                <w:lang w:val="en-GB"/>
-              </w:rPr>
-              <w:t>eInvoicing</w:t>
-            </w:r>
-            <w:proofErr w:type="spellEnd"/>
-            <w:r>
-              <w:rPr>
-                <w:rFonts w:asciiTheme="minorHAnsi" w:hAnsiTheme="minorHAnsi"/>
-                <w:lang w:val="en-GB"/>
-              </w:rPr>
-              <w:t xml:space="preserve"> - a semantic meta language</w:t>
+              <w:t>European eInvoicing - a semantic meta language</w:t>
             </w:r>
           </w:p>
         </w:tc>
@@ -6012,7 +5655,6 @@
                 <w:lang w:val="en-US"/>
               </w:rPr>
             </w:pPr>
-            <w:proofErr w:type="spellStart"/>
             <w:r>
               <w:rPr>
                 <w:rFonts w:asciiTheme="minorHAnsi" w:hAnsiTheme="minorHAnsi"/>
@@ -6020,7 +5662,6 @@
               </w:rPr>
               <w:t>InfoCert</w:t>
             </w:r>
-            <w:proofErr w:type="spellEnd"/>
           </w:p>
         </w:tc>
         <w:tc>
@@ -6247,7 +5888,6 @@
                 <w:lang w:val="en-US"/>
               </w:rPr>
             </w:pPr>
-            <w:proofErr w:type="spellStart"/>
             <w:r>
               <w:rPr>
                 <w:rFonts w:asciiTheme="minorHAnsi" w:hAnsiTheme="minorHAnsi"/>
@@ -6255,7 +5895,6 @@
               </w:rPr>
               <w:t>InfoCert</w:t>
             </w:r>
-            <w:proofErr w:type="spellEnd"/>
           </w:p>
         </w:tc>
         <w:tc>
@@ -6423,17 +6062,8 @@
                 <w:rFonts w:asciiTheme="minorHAnsi" w:hAnsiTheme="minorHAnsi"/>
                 <w:lang w:val="en-US"/>
               </w:rPr>
-              <w:t xml:space="preserve">Post </w:t>
-            </w:r>
-            <w:proofErr w:type="spellStart"/>
-            <w:r>
-              <w:rPr>
-                <w:rFonts w:asciiTheme="minorHAnsi" w:hAnsiTheme="minorHAnsi"/>
-                <w:lang w:val="en-US"/>
-              </w:rPr>
-              <w:t>Linkedin</w:t>
-            </w:r>
-            <w:proofErr w:type="spellEnd"/>
+              <w:t>Post Linkedin</w:t>
+            </w:r>
           </w:p>
         </w:tc>
         <w:tc>
@@ -6504,7 +6134,6 @@
                 <w:lang w:val="en-US"/>
               </w:rPr>
             </w:pPr>
-            <w:proofErr w:type="spellStart"/>
             <w:r>
               <w:rPr>
                 <w:rFonts w:asciiTheme="minorHAnsi" w:hAnsiTheme="minorHAnsi"/>
@@ -6512,7 +6141,6 @@
               </w:rPr>
               <w:t>InfoCert</w:t>
             </w:r>
-            <w:proofErr w:type="spellEnd"/>
           </w:p>
         </w:tc>
         <w:tc>
@@ -6752,7 +6380,6 @@
                 <w:lang w:val="en-US"/>
               </w:rPr>
             </w:pPr>
-            <w:proofErr w:type="spellStart"/>
             <w:r>
               <w:rPr>
                 <w:rFonts w:asciiTheme="minorHAnsi" w:hAnsiTheme="minorHAnsi"/>
@@ -6760,7 +6387,6 @@
               </w:rPr>
               <w:t>InfoCert</w:t>
             </w:r>
-            <w:proofErr w:type="spellEnd"/>
           </w:p>
         </w:tc>
         <w:tc>
@@ -7006,7 +6632,6 @@
                 <w:lang w:val="en-US"/>
               </w:rPr>
             </w:pPr>
-            <w:proofErr w:type="spellStart"/>
             <w:r>
               <w:rPr>
                 <w:rFonts w:asciiTheme="minorHAnsi" w:hAnsiTheme="minorHAnsi"/>
@@ -7015,7 +6640,6 @@
               <w:lastRenderedPageBreak/>
               <w:t>InfoCert</w:t>
             </w:r>
-            <w:proofErr w:type="spellEnd"/>
           </w:p>
         </w:tc>
         <w:tc>
@@ -8016,6 +7640,12 @@
               <w:rPr>
                 <w:rFonts w:asciiTheme="minorHAnsi" w:hAnsiTheme="minorHAnsi"/>
               </w:rPr>
+              <w:t>Alfano-</w:t>
+            </w:r>
+            <w:r>
+              <w:rPr>
+                <w:rFonts w:asciiTheme="minorHAnsi" w:hAnsiTheme="minorHAnsi"/>
+              </w:rPr>
               <w:t>Caccia-Tumietto</w:t>
             </w:r>
           </w:p>
@@ -8452,7 +8082,6 @@
                 <w:lang w:val="en-US"/>
               </w:rPr>
             </w:pPr>
-            <w:proofErr w:type="spellStart"/>
             <w:r>
               <w:rPr>
                 <w:rFonts w:asciiTheme="minorHAnsi" w:hAnsiTheme="minorHAnsi"/>
@@ -8460,7 +8089,6 @@
               </w:rPr>
               <w:t>AgiD</w:t>
             </w:r>
-            <w:proofErr w:type="spellEnd"/>
           </w:p>
         </w:tc>
         <w:tc>
@@ -11634,23 +11262,7 @@
                 <w:rFonts w:asciiTheme="minorHAnsi" w:hAnsiTheme="minorHAnsi"/>
                 <w:lang w:val="en-GB"/>
               </w:rPr>
-              <w:t xml:space="preserve">European </w:t>
-            </w:r>
-            <w:proofErr w:type="spellStart"/>
-            <w:r>
-              <w:rPr>
-                <w:rFonts w:asciiTheme="minorHAnsi" w:hAnsiTheme="minorHAnsi"/>
-                <w:lang w:val="en-GB"/>
-              </w:rPr>
-              <w:t>eInvoicing</w:t>
-            </w:r>
-            <w:proofErr w:type="spellEnd"/>
-            <w:r>
-              <w:rPr>
-                <w:rFonts w:asciiTheme="minorHAnsi" w:hAnsiTheme="minorHAnsi"/>
-                <w:lang w:val="en-GB"/>
-              </w:rPr>
-              <w:t xml:space="preserve"> - a semantic meta language</w:t>
+              <w:t>European eInvoicing - a semantic meta language</w:t>
             </w:r>
           </w:p>
         </w:tc>
@@ -11678,7 +11290,6 @@
                 <w:lang w:val="en-US"/>
               </w:rPr>
             </w:pPr>
-            <w:proofErr w:type="spellStart"/>
             <w:r>
               <w:rPr>
                 <w:rFonts w:asciiTheme="minorHAnsi" w:hAnsiTheme="minorHAnsi"/>
@@ -11686,7 +11297,6 @@
               </w:rPr>
               <w:t>InfoCert</w:t>
             </w:r>
-            <w:proofErr w:type="spellEnd"/>
           </w:p>
         </w:tc>
         <w:tc>
@@ -11914,7 +11524,6 @@
                 <w:lang w:val="en-US"/>
               </w:rPr>
             </w:pPr>
-            <w:proofErr w:type="spellStart"/>
             <w:r>
               <w:rPr>
                 <w:rFonts w:asciiTheme="minorHAnsi" w:hAnsiTheme="minorHAnsi"/>
@@ -11922,7 +11531,6 @@
               </w:rPr>
               <w:t>InfoCert</w:t>
             </w:r>
-            <w:proofErr w:type="spellEnd"/>
           </w:p>
         </w:tc>
         <w:tc>
@@ -12091,17 +11699,8 @@
                 <w:rFonts w:asciiTheme="minorHAnsi" w:hAnsiTheme="minorHAnsi"/>
                 <w:lang w:val="en-US"/>
               </w:rPr>
-              <w:t xml:space="preserve">Post </w:t>
-            </w:r>
-            <w:proofErr w:type="spellStart"/>
-            <w:r>
-              <w:rPr>
-                <w:rFonts w:asciiTheme="minorHAnsi" w:hAnsiTheme="minorHAnsi"/>
-                <w:lang w:val="en-US"/>
-              </w:rPr>
-              <w:t>Linkedin</w:t>
-            </w:r>
-            <w:proofErr w:type="spellEnd"/>
+              <w:t>Post Linkedin</w:t>
+            </w:r>
           </w:p>
         </w:tc>
         <w:tc>
@@ -12172,7 +11771,6 @@
                 <w:lang w:val="en-US"/>
               </w:rPr>
             </w:pPr>
-            <w:proofErr w:type="spellStart"/>
             <w:r>
               <w:rPr>
                 <w:rFonts w:asciiTheme="minorHAnsi" w:hAnsiTheme="minorHAnsi"/>
@@ -12180,7 +11778,6 @@
               </w:rPr>
               <w:t>InfoCert</w:t>
             </w:r>
-            <w:proofErr w:type="spellEnd"/>
           </w:p>
         </w:tc>
         <w:tc>
@@ -12421,7 +12018,6 @@
                 <w:lang w:val="en-US"/>
               </w:rPr>
             </w:pPr>
-            <w:proofErr w:type="spellStart"/>
             <w:r>
               <w:rPr>
                 <w:rFonts w:asciiTheme="minorHAnsi" w:hAnsiTheme="minorHAnsi"/>
@@ -12429,7 +12025,6 @@
               </w:rPr>
               <w:t>InfoCert</w:t>
             </w:r>
-            <w:proofErr w:type="spellEnd"/>
           </w:p>
         </w:tc>
         <w:tc>
@@ -12670,7 +12265,6 @@
                 <w:lang w:val="en-US"/>
               </w:rPr>
             </w:pPr>
-            <w:proofErr w:type="spellStart"/>
             <w:r>
               <w:rPr>
                 <w:rFonts w:asciiTheme="minorHAnsi" w:hAnsiTheme="minorHAnsi"/>
@@ -12678,7 +12272,6 @@
               </w:rPr>
               <w:t>InfoCert</w:t>
             </w:r>
-            <w:proofErr w:type="spellEnd"/>
           </w:p>
         </w:tc>
         <w:tc>
@@ -13181,7 +12774,19 @@
               <w:rPr>
                 <w:rFonts w:asciiTheme="minorHAnsi" w:hAnsiTheme="minorHAnsi"/>
               </w:rPr>
-              <w:t>Caccia-Tumietto</w:t>
+              <w:t>Caccia-</w:t>
+            </w:r>
+            <w:r>
+              <w:rPr>
+                <w:rFonts w:asciiTheme="minorHAnsi" w:hAnsiTheme="minorHAnsi"/>
+              </w:rPr>
+              <w:t>Massimi-</w:t>
+            </w:r>
+            <w:r>
+              <w:rPr>
+                <w:rFonts w:asciiTheme="minorHAnsi" w:hAnsiTheme="minorHAnsi"/>
+              </w:rPr>
+              <w:t>Tumietto</w:t>
             </w:r>
           </w:p>
         </w:tc>
@@ -13680,6 +13285,12 @@
               <w:rPr>
                 <w:rFonts w:asciiTheme="minorHAnsi" w:hAnsiTheme="minorHAnsi"/>
               </w:rPr>
+              <w:t>Alfano-</w:t>
+            </w:r>
+            <w:r>
+              <w:rPr>
+                <w:rFonts w:asciiTheme="minorHAnsi" w:hAnsiTheme="minorHAnsi"/>
+              </w:rPr>
               <w:t>Caccia-Tumietto</w:t>
             </w:r>
           </w:p>
@@ -13911,7 +13522,19 @@
               <w:rPr>
                 <w:rFonts w:asciiTheme="minorHAnsi" w:hAnsiTheme="minorHAnsi"/>
               </w:rPr>
-              <w:t>Caccia-Tumietto</w:t>
+              <w:t>Caccia-</w:t>
+            </w:r>
+            <w:r>
+              <w:rPr>
+                <w:rFonts w:asciiTheme="minorHAnsi" w:hAnsiTheme="minorHAnsi"/>
+              </w:rPr>
+              <w:t>Massimi-</w:t>
+            </w:r>
+            <w:r>
+              <w:rPr>
+                <w:rFonts w:asciiTheme="minorHAnsi" w:hAnsiTheme="minorHAnsi"/>
+              </w:rPr>
+              <w:t>Tumietto</w:t>
             </w:r>
           </w:p>
         </w:tc>
@@ -14116,7 +13739,6 @@
                 <w:lang w:val="en-US"/>
               </w:rPr>
             </w:pPr>
-            <w:proofErr w:type="spellStart"/>
             <w:r>
               <w:rPr>
                 <w:rFonts w:asciiTheme="minorHAnsi" w:hAnsiTheme="minorHAnsi"/>
@@ -14124,7 +13746,6 @@
               </w:rPr>
               <w:t>AgiD</w:t>
             </w:r>
-            <w:proofErr w:type="spellEnd"/>
           </w:p>
         </w:tc>
         <w:tc>
@@ -14154,7 +13775,19 @@
               <w:rPr>
                 <w:rFonts w:asciiTheme="minorHAnsi" w:hAnsiTheme="minorHAnsi"/>
               </w:rPr>
-              <w:t>Caccia-Tumietto</w:t>
+              <w:t>Caccia-</w:t>
+            </w:r>
+            <w:r>
+              <w:rPr>
+                <w:rFonts w:asciiTheme="minorHAnsi" w:hAnsiTheme="minorHAnsi"/>
+              </w:rPr>
+              <w:t>Massimi-</w:t>
+            </w:r>
+            <w:r>
+              <w:rPr>
+                <w:rFonts w:asciiTheme="minorHAnsi" w:hAnsiTheme="minorHAnsi"/>
+              </w:rPr>
+              <w:t>Tumietto</w:t>
             </w:r>
           </w:p>
         </w:tc>
@@ -14224,7 +13857,7 @@
                 <w:b/>
                 <w:lang w:val="en-US"/>
               </w:rPr>
-              <w:t>17 January 2019</w:t>
+              <w:t>16 December 2019</w:t>
             </w:r>
           </w:p>
         </w:tc>
@@ -14257,7 +13890,7 @@
                 <w:rFonts w:asciiTheme="minorHAnsi" w:hAnsiTheme="minorHAnsi"/>
                 <w:lang w:val="en-US"/>
               </w:rPr>
-              <w:t>online</w:t>
+              <w:t>Roma</w:t>
             </w:r>
           </w:p>
         </w:tc>
@@ -14290,7 +13923,7 @@
                 <w:rFonts w:asciiTheme="minorHAnsi" w:hAnsiTheme="minorHAnsi"/>
                 <w:lang w:val="en-US"/>
               </w:rPr>
-              <w:t>Italian Mirror Committee meeting</w:t>
+              <w:t>Workshop with DG Grow</w:t>
             </w:r>
           </w:p>
         </w:tc>
@@ -14317,12 +13950,6 @@
                 <w:rFonts w:asciiTheme="minorHAnsi" w:hAnsiTheme="minorHAnsi"/>
               </w:rPr>
             </w:pPr>
-            <w:r>
-              <w:rPr>
-                <w:rFonts w:asciiTheme="minorHAnsi" w:hAnsiTheme="minorHAnsi"/>
-              </w:rPr>
-              <w:t>UNI/CT 522 "UNINFO eBusiness e servizi finanziari"</w:t>
-            </w:r>
           </w:p>
         </w:tc>
         <w:tc>
@@ -14354,7 +13981,7 @@
                 <w:rFonts w:asciiTheme="minorHAnsi" w:hAnsiTheme="minorHAnsi"/>
                 <w:lang w:val="en-US"/>
               </w:rPr>
-              <w:t>UNINFO</w:t>
+              <w:t>AgID</w:t>
             </w:r>
           </w:p>
         </w:tc>
@@ -14385,7 +14012,7 @@
               <w:rPr>
                 <w:rFonts w:asciiTheme="minorHAnsi" w:hAnsiTheme="minorHAnsi"/>
               </w:rPr>
-              <w:t>Sirocchi-Caccia-Tumietto</w:t>
+              <w:t>Mariotti-Reale-Massimi</w:t>
             </w:r>
           </w:p>
         </w:tc>
@@ -14418,7 +14045,7 @@
                 <w:rFonts w:asciiTheme="minorHAnsi" w:hAnsiTheme="minorHAnsi"/>
                 <w:lang w:val="en-US"/>
               </w:rPr>
-              <w:t>17 January 2019</w:t>
+              <w:t>16 December 2019</w:t>
             </w:r>
           </w:p>
         </w:tc>
@@ -14455,7 +14082,7 @@
                 <w:b/>
                 <w:lang w:val="en-US"/>
               </w:rPr>
-              <w:t>20 February 2019</w:t>
+              <w:t>17 January 2019</w:t>
             </w:r>
           </w:p>
         </w:tc>
@@ -14649,7 +14276,7 @@
                 <w:rFonts w:asciiTheme="minorHAnsi" w:hAnsiTheme="minorHAnsi"/>
                 <w:lang w:val="en-US"/>
               </w:rPr>
-              <w:t>20 February 2019</w:t>
+              <w:t>17 January 2019</w:t>
             </w:r>
           </w:p>
         </w:tc>
@@ -14686,7 +14313,7 @@
                 <w:b/>
                 <w:lang w:val="en-US"/>
               </w:rPr>
-              <w:t>19 March 2019</w:t>
+              <w:t>20 February 2019</w:t>
             </w:r>
           </w:p>
         </w:tc>
@@ -14880,7 +14507,7 @@
                 <w:rFonts w:asciiTheme="minorHAnsi" w:hAnsiTheme="minorHAnsi"/>
                 <w:lang w:val="en-US"/>
               </w:rPr>
-              <w:t>19 March 2019</w:t>
+              <w:t>20 February 2019</w:t>
             </w:r>
           </w:p>
         </w:tc>
@@ -14917,7 +14544,7 @@
                 <w:b/>
                 <w:lang w:val="en-US"/>
               </w:rPr>
-              <w:t>11 April 2019</w:t>
+              <w:t>19 March 2019</w:t>
             </w:r>
           </w:p>
         </w:tc>
@@ -15111,7 +14738,7 @@
                 <w:rFonts w:asciiTheme="minorHAnsi" w:hAnsiTheme="minorHAnsi"/>
                 <w:lang w:val="en-US"/>
               </w:rPr>
-              <w:t>11 April 2019</w:t>
+              <w:t>19 March 2019</w:t>
             </w:r>
           </w:p>
         </w:tc>
@@ -15148,7 +14775,7 @@
                 <w:b/>
                 <w:lang w:val="en-US"/>
               </w:rPr>
-              <w:t>10 June 2019</w:t>
+              <w:t>11 April 2019</w:t>
             </w:r>
           </w:p>
         </w:tc>
@@ -15342,7 +14969,7 @@
                 <w:rFonts w:asciiTheme="minorHAnsi" w:hAnsiTheme="minorHAnsi"/>
                 <w:lang w:val="en-US"/>
               </w:rPr>
-              <w:t>10 June 2019</w:t>
+              <w:t>11 April 2019</w:t>
             </w:r>
           </w:p>
         </w:tc>
@@ -15379,7 +15006,7 @@
                 <w:b/>
                 <w:lang w:val="en-US"/>
               </w:rPr>
-              <w:t>8 July 2019</w:t>
+              <w:t>10 June 2019</w:t>
             </w:r>
           </w:p>
         </w:tc>
@@ -15598,6 +15225,237 @@
                 <w:lang w:val="en-US"/>
               </w:rPr>
               <w:lastRenderedPageBreak/>
+              <w:t>10 June 2019</w:t>
+            </w:r>
+          </w:p>
+        </w:tc>
+      </w:tr>
+      <w:tr>
+        <w:tc>
+          <w:tcPr>
+            <w:tcW w:w="553" w:type="pct"/>
+            <w:tcBorders>
+              <w:top w:val="nil"/>
+              <w:left w:val="single" w:sz="8" w:space="0" w:color="000000"/>
+              <w:bottom w:val="single" w:sz="8" w:space="0" w:color="000000"/>
+              <w:right w:val="single" w:sz="8" w:space="0" w:color="000000"/>
+            </w:tcBorders>
+            <w:shd w:val="clear" w:color="000000" w:fill="FFFFFF"/>
+            <w:tcMar>
+              <w:top w:w="100" w:type="dxa"/>
+              <w:left w:w="100" w:type="dxa"/>
+              <w:bottom w:w="100" w:type="dxa"/>
+              <w:right w:w="100" w:type="dxa"/>
+            </w:tcMar>
+          </w:tcPr>
+          <w:p>
+            <w:pPr>
+              <w:rPr>
+                <w:rFonts w:asciiTheme="minorHAnsi" w:hAnsiTheme="minorHAnsi"/>
+                <w:b/>
+                <w:lang w:val="en-US"/>
+              </w:rPr>
+            </w:pPr>
+            <w:r>
+              <w:rPr>
+                <w:rFonts w:asciiTheme="minorHAnsi" w:hAnsiTheme="minorHAnsi"/>
+                <w:b/>
+                <w:lang w:val="en-US"/>
+              </w:rPr>
+              <w:t>8 July 2019</w:t>
+            </w:r>
+          </w:p>
+        </w:tc>
+        <w:tc>
+          <w:tcPr>
+            <w:tcW w:w="1185" w:type="pct"/>
+            <w:tcBorders>
+              <w:top w:val="nil"/>
+              <w:left w:val="nil"/>
+              <w:bottom w:val="single" w:sz="8" w:space="0" w:color="000000"/>
+              <w:right w:val="single" w:sz="8" w:space="0" w:color="000000"/>
+            </w:tcBorders>
+            <w:shd w:val="clear" w:color="000000" w:fill="FFFFFF"/>
+            <w:tcMar>
+              <w:top w:w="100" w:type="dxa"/>
+              <w:left w:w="100" w:type="dxa"/>
+              <w:bottom w:w="100" w:type="dxa"/>
+              <w:right w:w="100" w:type="dxa"/>
+            </w:tcMar>
+          </w:tcPr>
+          <w:p>
+            <w:pPr>
+              <w:rPr>
+                <w:rFonts w:asciiTheme="minorHAnsi" w:hAnsiTheme="minorHAnsi"/>
+                <w:lang w:val="en-US"/>
+              </w:rPr>
+            </w:pPr>
+            <w:r>
+              <w:rPr>
+                <w:rFonts w:asciiTheme="minorHAnsi" w:hAnsiTheme="minorHAnsi"/>
+                <w:lang w:val="en-US"/>
+              </w:rPr>
+              <w:t>online</w:t>
+            </w:r>
+          </w:p>
+        </w:tc>
+        <w:tc>
+          <w:tcPr>
+            <w:tcW w:w="823" w:type="pct"/>
+            <w:tcBorders>
+              <w:top w:val="nil"/>
+              <w:left w:val="nil"/>
+              <w:bottom w:val="single" w:sz="8" w:space="0" w:color="000000"/>
+              <w:right w:val="single" w:sz="8" w:space="0" w:color="000000"/>
+            </w:tcBorders>
+            <w:shd w:val="clear" w:color="000000" w:fill="FFFFFF"/>
+            <w:tcMar>
+              <w:top w:w="100" w:type="dxa"/>
+              <w:left w:w="100" w:type="dxa"/>
+              <w:bottom w:w="100" w:type="dxa"/>
+              <w:right w:w="100" w:type="dxa"/>
+            </w:tcMar>
+          </w:tcPr>
+          <w:p>
+            <w:pPr>
+              <w:rPr>
+                <w:rFonts w:asciiTheme="minorHAnsi" w:hAnsiTheme="minorHAnsi"/>
+                <w:lang w:val="en-US"/>
+              </w:rPr>
+            </w:pPr>
+            <w:r>
+              <w:rPr>
+                <w:rFonts w:asciiTheme="minorHAnsi" w:hAnsiTheme="minorHAnsi"/>
+                <w:lang w:val="en-US"/>
+              </w:rPr>
+              <w:t>Italian Mirror Committee meeting</w:t>
+            </w:r>
+          </w:p>
+        </w:tc>
+        <w:tc>
+          <w:tcPr>
+            <w:tcW w:w="933" w:type="pct"/>
+            <w:tcBorders>
+              <w:top w:val="nil"/>
+              <w:left w:val="nil"/>
+              <w:bottom w:val="single" w:sz="8" w:space="0" w:color="000000"/>
+              <w:right w:val="single" w:sz="8" w:space="0" w:color="000000"/>
+            </w:tcBorders>
+            <w:shd w:val="clear" w:color="000000" w:fill="FFFFFF"/>
+            <w:tcMar>
+              <w:top w:w="100" w:type="dxa"/>
+              <w:left w:w="100" w:type="dxa"/>
+              <w:bottom w:w="100" w:type="dxa"/>
+              <w:right w:w="100" w:type="dxa"/>
+            </w:tcMar>
+          </w:tcPr>
+          <w:p>
+            <w:pPr>
+              <w:rPr>
+                <w:rFonts w:asciiTheme="minorHAnsi" w:hAnsiTheme="minorHAnsi"/>
+              </w:rPr>
+            </w:pPr>
+            <w:r>
+              <w:rPr>
+                <w:rFonts w:asciiTheme="minorHAnsi" w:hAnsiTheme="minorHAnsi"/>
+              </w:rPr>
+              <w:t>UNI/CT 522 "UNINFO eBusiness e servizi finanziari"</w:t>
+            </w:r>
+          </w:p>
+        </w:tc>
+        <w:tc>
+          <w:tcPr>
+            <w:tcW w:w="502" w:type="pct"/>
+            <w:tcBorders>
+              <w:top w:val="nil"/>
+              <w:left w:val="nil"/>
+              <w:bottom w:val="single" w:sz="8" w:space="0" w:color="000000"/>
+              <w:right w:val="single" w:sz="8" w:space="0" w:color="000000"/>
+            </w:tcBorders>
+            <w:shd w:val="clear" w:color="000000" w:fill="FFFFFF"/>
+            <w:tcMar>
+              <w:top w:w="100" w:type="dxa"/>
+              <w:left w:w="100" w:type="dxa"/>
+              <w:bottom w:w="100" w:type="dxa"/>
+              <w:right w:w="100" w:type="dxa"/>
+            </w:tcMar>
+          </w:tcPr>
+          <w:p>
+            <w:pPr>
+              <w:rPr>
+                <w:rFonts w:asciiTheme="minorHAnsi" w:hAnsiTheme="minorHAnsi"/>
+                <w:lang w:val="en-US"/>
+              </w:rPr>
+            </w:pPr>
+            <w:r>
+              <w:rPr>
+                <w:rFonts w:asciiTheme="minorHAnsi" w:hAnsiTheme="minorHAnsi"/>
+                <w:lang w:val="en-US"/>
+              </w:rPr>
+              <w:t>UNINFO</w:t>
+            </w:r>
+          </w:p>
+        </w:tc>
+        <w:tc>
+          <w:tcPr>
+            <w:tcW w:w="430" w:type="pct"/>
+            <w:tcBorders>
+              <w:top w:val="nil"/>
+              <w:left w:val="nil"/>
+              <w:bottom w:val="single" w:sz="8" w:space="0" w:color="000000"/>
+              <w:right w:val="single" w:sz="8" w:space="0" w:color="000000"/>
+            </w:tcBorders>
+            <w:shd w:val="clear" w:color="000000" w:fill="FFFFFF"/>
+            <w:tcMar>
+              <w:top w:w="100" w:type="dxa"/>
+              <w:left w:w="100" w:type="dxa"/>
+              <w:bottom w:w="100" w:type="dxa"/>
+              <w:right w:w="100" w:type="dxa"/>
+            </w:tcMar>
+          </w:tcPr>
+          <w:p>
+            <w:pPr>
+              <w:rPr>
+                <w:rFonts w:asciiTheme="minorHAnsi" w:hAnsiTheme="minorHAnsi"/>
+              </w:rPr>
+            </w:pPr>
+            <w:r>
+              <w:rPr>
+                <w:rFonts w:asciiTheme="minorHAnsi" w:hAnsiTheme="minorHAnsi"/>
+              </w:rPr>
+              <w:t>Sirocchi-Caccia-Tumietto</w:t>
+            </w:r>
+          </w:p>
+        </w:tc>
+        <w:tc>
+          <w:tcPr>
+            <w:tcW w:w="574" w:type="pct"/>
+            <w:tcBorders>
+              <w:top w:val="nil"/>
+              <w:left w:val="nil"/>
+              <w:bottom w:val="single" w:sz="8" w:space="0" w:color="000000"/>
+              <w:right w:val="single" w:sz="8" w:space="0" w:color="000000"/>
+            </w:tcBorders>
+            <w:shd w:val="clear" w:color="000000" w:fill="FFFFFF"/>
+            <w:tcMar>
+              <w:top w:w="100" w:type="dxa"/>
+              <w:left w:w="100" w:type="dxa"/>
+              <w:bottom w:w="100" w:type="dxa"/>
+              <w:right w:w="100" w:type="dxa"/>
+            </w:tcMar>
+          </w:tcPr>
+          <w:p>
+            <w:pPr>
+              <w:rPr>
+                <w:rFonts w:asciiTheme="minorHAnsi" w:hAnsiTheme="minorHAnsi"/>
+                <w:lang w:val="en-US"/>
+              </w:rPr>
+            </w:pPr>
+            <w:r>
+              <w:rPr>
+                <w:rFonts w:asciiTheme="minorHAnsi" w:hAnsiTheme="minorHAnsi"/>
+                <w:lang w:val="en-US"/>
+              </w:rPr>
               <w:t>8 July 2019</w:t>
             </w:r>
           </w:p>
@@ -16875,7 +16733,15 @@
                 <w:lang w:val="en-US"/>
               </w:rPr>
               <w:br/>
-              <w:t>- pictures taken in place,</w:t>
+              <w:t xml:space="preserve">- pictures taken </w:t>
+            </w:r>
+            <w:r>
+              <w:rPr>
+                <w:rFonts w:asciiTheme="minorHAnsi" w:hAnsiTheme="minorHAnsi"/>
+                <w:lang w:val="en-US"/>
+              </w:rPr>
+              <w:lastRenderedPageBreak/>
+              <w:t>in place,</w:t>
             </w:r>
             <w:r>
               <w:rPr>
@@ -16891,20 +16757,47 @@
                 <w:lang w:val="en-US"/>
               </w:rPr>
               <w:br/>
-            </w:r>
-            <w:r>
-              <w:rPr>
-                <w:rFonts w:asciiTheme="minorHAnsi" w:hAnsiTheme="minorHAnsi"/>
-                <w:lang w:val="en-US"/>
+              <w:t xml:space="preserve">- any press releases and other material extracted from the web and/or social media. </w:t>
+            </w:r>
+          </w:p>
+        </w:tc>
+        <w:tc>
+          <w:tcPr>
+            <w:tcW w:w="933" w:type="pct"/>
+            <w:tcBorders>
+              <w:top w:val="nil"/>
+              <w:left w:val="nil"/>
+              <w:bottom w:val="single" w:sz="8" w:space="0" w:color="000000"/>
+              <w:right w:val="single" w:sz="8" w:space="0" w:color="000000"/>
+            </w:tcBorders>
+            <w:shd w:val="clear" w:color="000000" w:fill="FFFFFF"/>
+            <w:tcMar>
+              <w:top w:w="100" w:type="dxa"/>
+              <w:left w:w="100" w:type="dxa"/>
+              <w:bottom w:w="100" w:type="dxa"/>
+              <w:right w:w="100" w:type="dxa"/>
+            </w:tcMar>
+          </w:tcPr>
+          <w:p>
+            <w:pPr>
+              <w:rPr>
+                <w:rFonts w:asciiTheme="minorHAnsi" w:hAnsiTheme="minorHAnsi"/>
+                <w:lang w:val="en-GB"/>
+              </w:rPr>
+            </w:pPr>
+            <w:r>
+              <w:rPr>
+                <w:rFonts w:asciiTheme="minorHAnsi" w:hAnsiTheme="minorHAnsi"/>
+                <w:lang w:val="en-GB"/>
               </w:rPr>
               <w:lastRenderedPageBreak/>
-              <w:t xml:space="preserve">- any press releases and other material extracted from the web and/or social media. </w:t>
-            </w:r>
-          </w:p>
-        </w:tc>
-        <w:tc>
-          <w:tcPr>
-            <w:tcW w:w="933" w:type="pct"/>
+              <w:t>Electronic invoicing in Europe:  the EeISI project and services available for SMEs</w:t>
+            </w:r>
+          </w:p>
+        </w:tc>
+        <w:tc>
+          <w:tcPr>
+            <w:tcW w:w="502" w:type="pct"/>
             <w:tcBorders>
               <w:top w:val="nil"/>
               <w:left w:val="nil"/>
@@ -16923,75 +16816,16 @@
             <w:pPr>
               <w:rPr>
                 <w:rFonts w:asciiTheme="minorHAnsi" w:hAnsiTheme="minorHAnsi"/>
-                <w:lang w:val="en-GB"/>
-              </w:rPr>
-            </w:pPr>
-            <w:r>
-              <w:rPr>
-                <w:rFonts w:asciiTheme="minorHAnsi" w:hAnsiTheme="minorHAnsi"/>
-                <w:lang w:val="en-GB"/>
-              </w:rPr>
-              <w:lastRenderedPageBreak/>
-              <w:t xml:space="preserve">Electronic invoicing in Europe:  the </w:t>
-            </w:r>
-            <w:proofErr w:type="spellStart"/>
-            <w:r>
-              <w:rPr>
-                <w:rFonts w:asciiTheme="minorHAnsi" w:hAnsiTheme="minorHAnsi"/>
-                <w:lang w:val="en-GB"/>
-              </w:rPr>
-              <w:t>EeISI</w:t>
-            </w:r>
-            <w:proofErr w:type="spellEnd"/>
-            <w:r>
-              <w:rPr>
-                <w:rFonts w:asciiTheme="minorHAnsi" w:hAnsiTheme="minorHAnsi"/>
-                <w:lang w:val="en-GB"/>
-              </w:rPr>
-              <w:t xml:space="preserve"> project and services available for SMEs</w:t>
-            </w:r>
-          </w:p>
-        </w:tc>
-        <w:tc>
-          <w:tcPr>
-            <w:tcW w:w="502" w:type="pct"/>
-            <w:tcBorders>
-              <w:top w:val="nil"/>
-              <w:left w:val="nil"/>
-              <w:bottom w:val="single" w:sz="8" w:space="0" w:color="000000"/>
-              <w:right w:val="single" w:sz="8" w:space="0" w:color="000000"/>
-            </w:tcBorders>
-            <w:shd w:val="clear" w:color="000000" w:fill="FFFFFF"/>
-            <w:tcMar>
-              <w:top w:w="100" w:type="dxa"/>
-              <w:left w:w="100" w:type="dxa"/>
-              <w:bottom w:w="100" w:type="dxa"/>
-              <w:right w:w="100" w:type="dxa"/>
-            </w:tcMar>
-          </w:tcPr>
-          <w:p>
-            <w:pPr>
-              <w:rPr>
-                <w:rFonts w:asciiTheme="minorHAnsi" w:hAnsiTheme="minorHAnsi"/>
-                <w:lang w:val="en-US"/>
-              </w:rPr>
-            </w:pPr>
-            <w:r>
-              <w:rPr>
-                <w:rFonts w:asciiTheme="minorHAnsi" w:hAnsiTheme="minorHAnsi"/>
-                <w:lang w:val="en-US"/>
-              </w:rPr>
-              <w:t xml:space="preserve">Chamber of commerce / </w:t>
-            </w:r>
-            <w:proofErr w:type="spellStart"/>
-            <w:r>
-              <w:rPr>
-                <w:rFonts w:asciiTheme="minorHAnsi" w:hAnsiTheme="minorHAnsi"/>
-                <w:lang w:val="en-US"/>
-              </w:rPr>
-              <w:t>Unioncamere</w:t>
-            </w:r>
-            <w:proofErr w:type="spellEnd"/>
+                <w:lang w:val="en-US"/>
+              </w:rPr>
+            </w:pPr>
+            <w:r>
+              <w:rPr>
+                <w:rFonts w:asciiTheme="minorHAnsi" w:hAnsiTheme="minorHAnsi"/>
+                <w:lang w:val="en-US"/>
+              </w:rPr>
+              <w:t>Chamber of commerce / Unioncamere</w:t>
+            </w:r>
           </w:p>
         </w:tc>
         <w:tc>
@@ -17183,23 +17017,7 @@
                 <w:rFonts w:asciiTheme="minorHAnsi" w:hAnsiTheme="minorHAnsi"/>
                 <w:lang w:val="en-GB"/>
               </w:rPr>
-              <w:t xml:space="preserve">Electronic invoicing in Europe:  the </w:t>
-            </w:r>
-            <w:proofErr w:type="spellStart"/>
-            <w:r>
-              <w:rPr>
-                <w:rFonts w:asciiTheme="minorHAnsi" w:hAnsiTheme="minorHAnsi"/>
-                <w:lang w:val="en-GB"/>
-              </w:rPr>
-              <w:t>EeISI</w:t>
-            </w:r>
-            <w:proofErr w:type="spellEnd"/>
-            <w:r>
-              <w:rPr>
-                <w:rFonts w:asciiTheme="minorHAnsi" w:hAnsiTheme="minorHAnsi"/>
-                <w:lang w:val="en-GB"/>
-              </w:rPr>
-              <w:t xml:space="preserve"> project and services available for SMEs</w:t>
+              <w:t>Electronic invoicing in Europe:  the EeISI project and services available for SMEs</w:t>
             </w:r>
           </w:p>
         </w:tc>
@@ -17232,17 +17050,8 @@
                 <w:rFonts w:asciiTheme="minorHAnsi" w:hAnsiTheme="minorHAnsi"/>
                 <w:lang w:val="en-US"/>
               </w:rPr>
-              <w:t xml:space="preserve">Chamber of commerce / </w:t>
-            </w:r>
-            <w:proofErr w:type="spellStart"/>
-            <w:r>
-              <w:rPr>
-                <w:rFonts w:asciiTheme="minorHAnsi" w:hAnsiTheme="minorHAnsi"/>
-                <w:lang w:val="en-US"/>
-              </w:rPr>
-              <w:t>Unioncamere</w:t>
-            </w:r>
-            <w:proofErr w:type="spellEnd"/>
+              <w:t>Chamber of commerce / Unioncamere</w:t>
+            </w:r>
           </w:p>
         </w:tc>
         <w:tc>
@@ -17434,23 +17243,7 @@
                 <w:rFonts w:asciiTheme="minorHAnsi" w:hAnsiTheme="minorHAnsi"/>
                 <w:lang w:val="en-GB"/>
               </w:rPr>
-              <w:t xml:space="preserve">Electronic invoicing in Europe:  the </w:t>
-            </w:r>
-            <w:proofErr w:type="spellStart"/>
-            <w:r>
-              <w:rPr>
-                <w:rFonts w:asciiTheme="minorHAnsi" w:hAnsiTheme="minorHAnsi"/>
-                <w:lang w:val="en-GB"/>
-              </w:rPr>
-              <w:t>EeISI</w:t>
-            </w:r>
-            <w:proofErr w:type="spellEnd"/>
-            <w:r>
-              <w:rPr>
-                <w:rFonts w:asciiTheme="minorHAnsi" w:hAnsiTheme="minorHAnsi"/>
-                <w:lang w:val="en-GB"/>
-              </w:rPr>
-              <w:t xml:space="preserve"> project and services available for SMEs</w:t>
+              <w:t>Electronic invoicing in Europe:  the EeISI project and services available for SMEs</w:t>
             </w:r>
           </w:p>
         </w:tc>
@@ -17483,17 +17276,8 @@
                 <w:rFonts w:asciiTheme="minorHAnsi" w:hAnsiTheme="minorHAnsi"/>
                 <w:lang w:val="en-US"/>
               </w:rPr>
-              <w:t xml:space="preserve">Chamber of commerce / </w:t>
-            </w:r>
-            <w:proofErr w:type="spellStart"/>
-            <w:r>
-              <w:rPr>
-                <w:rFonts w:asciiTheme="minorHAnsi" w:hAnsiTheme="minorHAnsi"/>
-                <w:lang w:val="en-US"/>
-              </w:rPr>
-              <w:t>Unioncamere</w:t>
-            </w:r>
-            <w:proofErr w:type="spellEnd"/>
+              <w:t>Chamber of commerce / Unioncamere</w:t>
+            </w:r>
           </w:p>
         </w:tc>
         <w:tc>
@@ -17685,23 +17469,7 @@
                 <w:rFonts w:asciiTheme="minorHAnsi" w:hAnsiTheme="minorHAnsi"/>
                 <w:lang w:val="en-GB"/>
               </w:rPr>
-              <w:t xml:space="preserve">Electronic invoicing in Europe:  the </w:t>
-            </w:r>
-            <w:proofErr w:type="spellStart"/>
-            <w:r>
-              <w:rPr>
-                <w:rFonts w:asciiTheme="minorHAnsi" w:hAnsiTheme="minorHAnsi"/>
-                <w:lang w:val="en-GB"/>
-              </w:rPr>
-              <w:t>EeISI</w:t>
-            </w:r>
-            <w:proofErr w:type="spellEnd"/>
-            <w:r>
-              <w:rPr>
-                <w:rFonts w:asciiTheme="minorHAnsi" w:hAnsiTheme="minorHAnsi"/>
-                <w:lang w:val="en-GB"/>
-              </w:rPr>
-              <w:t xml:space="preserve"> project and services available for SMEs</w:t>
+              <w:t>Electronic invoicing in Europe:  the EeISI project and services available for SMEs</w:t>
             </w:r>
           </w:p>
         </w:tc>
@@ -17734,17 +17502,8 @@
                 <w:rFonts w:asciiTheme="minorHAnsi" w:hAnsiTheme="minorHAnsi"/>
                 <w:lang w:val="en-US"/>
               </w:rPr>
-              <w:t xml:space="preserve">Chamber of commerce / </w:t>
-            </w:r>
-            <w:proofErr w:type="spellStart"/>
-            <w:r>
-              <w:rPr>
-                <w:rFonts w:asciiTheme="minorHAnsi" w:hAnsiTheme="minorHAnsi"/>
-                <w:lang w:val="en-US"/>
-              </w:rPr>
-              <w:t>Unioncamere</w:t>
-            </w:r>
-            <w:proofErr w:type="spellEnd"/>
+              <w:t>Chamber of commerce / Unioncamere</w:t>
+            </w:r>
           </w:p>
         </w:tc>
         <w:tc>
@@ -17936,23 +17695,7 @@
                 <w:rFonts w:asciiTheme="minorHAnsi" w:hAnsiTheme="minorHAnsi"/>
                 <w:lang w:val="en-GB"/>
               </w:rPr>
-              <w:t xml:space="preserve">Electronic invoicing in Europe:  the </w:t>
-            </w:r>
-            <w:proofErr w:type="spellStart"/>
-            <w:r>
-              <w:rPr>
-                <w:rFonts w:asciiTheme="minorHAnsi" w:hAnsiTheme="minorHAnsi"/>
-                <w:lang w:val="en-GB"/>
-              </w:rPr>
-              <w:t>EeISI</w:t>
-            </w:r>
-            <w:proofErr w:type="spellEnd"/>
-            <w:r>
-              <w:rPr>
-                <w:rFonts w:asciiTheme="minorHAnsi" w:hAnsiTheme="minorHAnsi"/>
-                <w:lang w:val="en-GB"/>
-              </w:rPr>
-              <w:t xml:space="preserve"> project and services available for SMEs</w:t>
+              <w:t>Electronic invoicing in Europe:  the EeISI project and services available for SMEs</w:t>
             </w:r>
           </w:p>
         </w:tc>
@@ -17985,17 +17728,8 @@
                 <w:rFonts w:asciiTheme="minorHAnsi" w:hAnsiTheme="minorHAnsi"/>
                 <w:lang w:val="en-US"/>
               </w:rPr>
-              <w:t xml:space="preserve">Chamber of commerce / </w:t>
-            </w:r>
-            <w:proofErr w:type="spellStart"/>
-            <w:r>
-              <w:rPr>
-                <w:rFonts w:asciiTheme="minorHAnsi" w:hAnsiTheme="minorHAnsi"/>
-                <w:lang w:val="en-US"/>
-              </w:rPr>
-              <w:t>Unioncamere</w:t>
-            </w:r>
-            <w:proofErr w:type="spellEnd"/>
+              <w:t>Chamber of commerce / Unioncamere</w:t>
+            </w:r>
           </w:p>
         </w:tc>
         <w:tc>
@@ -18187,23 +17921,7 @@
                 <w:rFonts w:asciiTheme="minorHAnsi" w:hAnsiTheme="minorHAnsi"/>
                 <w:lang w:val="en-GB"/>
               </w:rPr>
-              <w:t xml:space="preserve">Electronic invoicing in Europe:  the </w:t>
-            </w:r>
-            <w:proofErr w:type="spellStart"/>
-            <w:r>
-              <w:rPr>
-                <w:rFonts w:asciiTheme="minorHAnsi" w:hAnsiTheme="minorHAnsi"/>
-                <w:lang w:val="en-GB"/>
-              </w:rPr>
-              <w:t>EeISI</w:t>
-            </w:r>
-            <w:proofErr w:type="spellEnd"/>
-            <w:r>
-              <w:rPr>
-                <w:rFonts w:asciiTheme="minorHAnsi" w:hAnsiTheme="minorHAnsi"/>
-                <w:lang w:val="en-GB"/>
-              </w:rPr>
-              <w:t xml:space="preserve"> project and services available for SMEs</w:t>
+              <w:t>Electronic invoicing in Europe:  the EeISI project and services available for SMEs</w:t>
             </w:r>
           </w:p>
         </w:tc>
@@ -18236,17 +17954,8 @@
                 <w:rFonts w:asciiTheme="minorHAnsi" w:hAnsiTheme="minorHAnsi"/>
                 <w:lang w:val="en-US"/>
               </w:rPr>
-              <w:t xml:space="preserve">Chamber of commerce / </w:t>
-            </w:r>
-            <w:proofErr w:type="spellStart"/>
-            <w:r>
-              <w:rPr>
-                <w:rFonts w:asciiTheme="minorHAnsi" w:hAnsiTheme="minorHAnsi"/>
-                <w:lang w:val="en-US"/>
-              </w:rPr>
-              <w:t>Unioncamere</w:t>
-            </w:r>
-            <w:proofErr w:type="spellEnd"/>
+              <w:t>Chamber of commerce / Unioncamere</w:t>
+            </w:r>
           </w:p>
         </w:tc>
         <w:tc>
@@ -18438,23 +18147,7 @@
                 <w:rFonts w:asciiTheme="minorHAnsi" w:hAnsiTheme="minorHAnsi"/>
                 <w:lang w:val="en-GB"/>
               </w:rPr>
-              <w:t xml:space="preserve">Electronic invoicing in Europe:  the </w:t>
-            </w:r>
-            <w:proofErr w:type="spellStart"/>
-            <w:r>
-              <w:rPr>
-                <w:rFonts w:asciiTheme="minorHAnsi" w:hAnsiTheme="minorHAnsi"/>
-                <w:lang w:val="en-GB"/>
-              </w:rPr>
-              <w:t>EeISI</w:t>
-            </w:r>
-            <w:proofErr w:type="spellEnd"/>
-            <w:r>
-              <w:rPr>
-                <w:rFonts w:asciiTheme="minorHAnsi" w:hAnsiTheme="minorHAnsi"/>
-                <w:lang w:val="en-GB"/>
-              </w:rPr>
-              <w:t xml:space="preserve"> project and services available for SMEs</w:t>
+              <w:t>Electronic invoicing in Europe:  the EeISI project and services available for SMEs</w:t>
             </w:r>
           </w:p>
         </w:tc>
@@ -18487,17 +18180,8 @@
                 <w:rFonts w:asciiTheme="minorHAnsi" w:hAnsiTheme="minorHAnsi"/>
                 <w:lang w:val="en-US"/>
               </w:rPr>
-              <w:t xml:space="preserve">Chamber of commerce / </w:t>
-            </w:r>
-            <w:proofErr w:type="spellStart"/>
-            <w:r>
-              <w:rPr>
-                <w:rFonts w:asciiTheme="minorHAnsi" w:hAnsiTheme="minorHAnsi"/>
-                <w:lang w:val="en-US"/>
-              </w:rPr>
-              <w:t>Unioncamere</w:t>
-            </w:r>
-            <w:proofErr w:type="spellEnd"/>
+              <w:t>Chamber of commerce / Unioncamere</w:t>
+            </w:r>
           </w:p>
         </w:tc>
         <w:tc>
@@ -18689,23 +18373,7 @@
                 <w:rFonts w:asciiTheme="minorHAnsi" w:hAnsiTheme="minorHAnsi"/>
                 <w:lang w:val="en-GB"/>
               </w:rPr>
-              <w:t xml:space="preserve">Electronic invoicing in Europe:  the </w:t>
-            </w:r>
-            <w:proofErr w:type="spellStart"/>
-            <w:r>
-              <w:rPr>
-                <w:rFonts w:asciiTheme="minorHAnsi" w:hAnsiTheme="minorHAnsi"/>
-                <w:lang w:val="en-GB"/>
-              </w:rPr>
-              <w:t>EeISI</w:t>
-            </w:r>
-            <w:proofErr w:type="spellEnd"/>
-            <w:r>
-              <w:rPr>
-                <w:rFonts w:asciiTheme="minorHAnsi" w:hAnsiTheme="minorHAnsi"/>
-                <w:lang w:val="en-GB"/>
-              </w:rPr>
-              <w:t xml:space="preserve"> project and services available for SMEs</w:t>
+              <w:t>Electronic invoicing in Europe:  the EeISI project and services available for SMEs</w:t>
             </w:r>
           </w:p>
         </w:tc>
@@ -18740,15 +18408,14 @@
               </w:rPr>
               <w:t xml:space="preserve">Chamber of commerce / </w:t>
             </w:r>
-            <w:proofErr w:type="spellStart"/>
-            <w:r>
-              <w:rPr>
-                <w:rFonts w:asciiTheme="minorHAnsi" w:hAnsiTheme="minorHAnsi"/>
-                <w:lang w:val="en-US"/>
-              </w:rPr>
+            <w:r>
+              <w:rPr>
+                <w:rFonts w:asciiTheme="minorHAnsi" w:hAnsiTheme="minorHAnsi"/>
+                <w:lang w:val="en-US"/>
+              </w:rPr>
+              <w:lastRenderedPageBreak/>
               <w:t>Unioncamere</w:t>
             </w:r>
-            <w:proofErr w:type="spellEnd"/>
           </w:p>
         </w:tc>
         <w:tc>
@@ -18778,6 +18445,7 @@
               <w:rPr>
                 <w:rFonts w:asciiTheme="minorHAnsi" w:hAnsiTheme="minorHAnsi"/>
               </w:rPr>
+              <w:lastRenderedPageBreak/>
               <w:t>M. Altavilla</w:t>
             </w:r>
           </w:p>
@@ -18940,31 +18608,1816 @@
                 <w:rFonts w:asciiTheme="minorHAnsi" w:hAnsiTheme="minorHAnsi"/>
                 <w:lang w:val="en-GB"/>
               </w:rPr>
-              <w:t xml:space="preserve">Electronic invoicing in Europe:  the </w:t>
-            </w:r>
-            <w:proofErr w:type="spellStart"/>
-            <w:r>
+              <w:t>Electronic invoicing in Europe:  the EeISI project and services available for SMEs</w:t>
+            </w:r>
+          </w:p>
+        </w:tc>
+        <w:tc>
+          <w:tcPr>
+            <w:tcW w:w="502" w:type="pct"/>
+            <w:tcBorders>
+              <w:top w:val="nil"/>
+              <w:left w:val="nil"/>
+              <w:bottom w:val="single" w:sz="8" w:space="0" w:color="000000"/>
+              <w:right w:val="single" w:sz="8" w:space="0" w:color="000000"/>
+            </w:tcBorders>
+            <w:shd w:val="clear" w:color="000000" w:fill="FFFFFF"/>
+            <w:tcMar>
+              <w:top w:w="100" w:type="dxa"/>
+              <w:left w:w="100" w:type="dxa"/>
+              <w:bottom w:w="100" w:type="dxa"/>
+              <w:right w:w="100" w:type="dxa"/>
+            </w:tcMar>
+          </w:tcPr>
+          <w:p>
+            <w:pPr>
+              <w:rPr>
+                <w:rFonts w:asciiTheme="minorHAnsi" w:hAnsiTheme="minorHAnsi"/>
+                <w:lang w:val="en-US"/>
+              </w:rPr>
+            </w:pPr>
+            <w:r>
+              <w:rPr>
+                <w:rFonts w:asciiTheme="minorHAnsi" w:hAnsiTheme="minorHAnsi"/>
+                <w:lang w:val="en-US"/>
+              </w:rPr>
+              <w:t>Chamber of commerce / Unioncamere</w:t>
+            </w:r>
+          </w:p>
+        </w:tc>
+        <w:tc>
+          <w:tcPr>
+            <w:tcW w:w="430" w:type="pct"/>
+            <w:tcBorders>
+              <w:top w:val="nil"/>
+              <w:left w:val="nil"/>
+              <w:bottom w:val="single" w:sz="8" w:space="0" w:color="000000"/>
+              <w:right w:val="single" w:sz="8" w:space="0" w:color="000000"/>
+            </w:tcBorders>
+            <w:shd w:val="clear" w:color="000000" w:fill="FFFFFF"/>
+            <w:tcMar>
+              <w:top w:w="100" w:type="dxa"/>
+              <w:left w:w="100" w:type="dxa"/>
+              <w:bottom w:w="100" w:type="dxa"/>
+              <w:right w:w="100" w:type="dxa"/>
+            </w:tcMar>
+          </w:tcPr>
+          <w:p>
+            <w:pPr>
+              <w:rPr>
+                <w:rFonts w:asciiTheme="minorHAnsi" w:hAnsiTheme="minorHAnsi"/>
+              </w:rPr>
+            </w:pPr>
+            <w:r>
+              <w:rPr>
+                <w:rFonts w:asciiTheme="minorHAnsi" w:hAnsiTheme="minorHAnsi"/>
+              </w:rPr>
+              <w:t>M. Altavilla</w:t>
+            </w:r>
+          </w:p>
+        </w:tc>
+        <w:tc>
+          <w:tcPr>
+            <w:tcW w:w="574" w:type="pct"/>
+            <w:tcBorders>
+              <w:top w:val="nil"/>
+              <w:left w:val="nil"/>
+              <w:bottom w:val="single" w:sz="8" w:space="0" w:color="000000"/>
+              <w:right w:val="single" w:sz="8" w:space="0" w:color="000000"/>
+            </w:tcBorders>
+            <w:shd w:val="clear" w:color="000000" w:fill="FFFFFF"/>
+            <w:tcMar>
+              <w:top w:w="100" w:type="dxa"/>
+              <w:left w:w="100" w:type="dxa"/>
+              <w:bottom w:w="100" w:type="dxa"/>
+              <w:right w:w="100" w:type="dxa"/>
+            </w:tcMar>
+          </w:tcPr>
+          <w:p>
+            <w:pPr>
+              <w:rPr>
+                <w:rFonts w:asciiTheme="minorHAnsi" w:hAnsiTheme="minorHAnsi"/>
+                <w:lang w:val="en-US"/>
+              </w:rPr>
+            </w:pPr>
+            <w:r>
+              <w:rPr>
+                <w:rFonts w:asciiTheme="minorHAnsi" w:hAnsiTheme="minorHAnsi"/>
+                <w:lang w:val="en-US"/>
+              </w:rPr>
+              <w:t> </w:t>
+            </w:r>
+          </w:p>
+        </w:tc>
+      </w:tr>
+      <w:tr>
+        <w:tc>
+          <w:tcPr>
+            <w:tcW w:w="553" w:type="pct"/>
+            <w:tcBorders>
+              <w:top w:val="nil"/>
+              <w:left w:val="single" w:sz="8" w:space="0" w:color="000000"/>
+              <w:bottom w:val="single" w:sz="8" w:space="0" w:color="000000"/>
+              <w:right w:val="single" w:sz="8" w:space="0" w:color="000000"/>
+            </w:tcBorders>
+            <w:shd w:val="clear" w:color="000000" w:fill="FFFFFF"/>
+            <w:tcMar>
+              <w:top w:w="100" w:type="dxa"/>
+              <w:left w:w="100" w:type="dxa"/>
+              <w:bottom w:w="100" w:type="dxa"/>
+              <w:right w:w="100" w:type="dxa"/>
+            </w:tcMar>
+          </w:tcPr>
+          <w:p>
+            <w:pPr>
+              <w:rPr>
+                <w:rFonts w:asciiTheme="minorHAnsi" w:hAnsiTheme="minorHAnsi"/>
+                <w:b/>
+                <w:lang w:val="en-US"/>
+              </w:rPr>
+            </w:pPr>
+            <w:r>
+              <w:rPr>
+                <w:rFonts w:asciiTheme="minorHAnsi" w:hAnsiTheme="minorHAnsi"/>
+                <w:b/>
+                <w:lang w:val="en-US"/>
+              </w:rPr>
+              <w:t>22 October 2019</w:t>
+            </w:r>
+          </w:p>
+        </w:tc>
+        <w:tc>
+          <w:tcPr>
+            <w:tcW w:w="1185" w:type="pct"/>
+            <w:tcBorders>
+              <w:top w:val="nil"/>
+              <w:left w:val="nil"/>
+              <w:bottom w:val="single" w:sz="8" w:space="0" w:color="000000"/>
+              <w:right w:val="single" w:sz="8" w:space="0" w:color="000000"/>
+            </w:tcBorders>
+            <w:shd w:val="clear" w:color="000000" w:fill="FFFFFF"/>
+            <w:tcMar>
+              <w:top w:w="100" w:type="dxa"/>
+              <w:left w:w="100" w:type="dxa"/>
+              <w:bottom w:w="100" w:type="dxa"/>
+              <w:right w:w="100" w:type="dxa"/>
+            </w:tcMar>
+          </w:tcPr>
+          <w:p>
+            <w:pPr>
+              <w:rPr>
+                <w:rFonts w:asciiTheme="minorHAnsi" w:hAnsiTheme="minorHAnsi"/>
+                <w:lang w:val="en-US"/>
+              </w:rPr>
+            </w:pPr>
+            <w:r>
+              <w:rPr>
+                <w:rFonts w:asciiTheme="minorHAnsi" w:hAnsiTheme="minorHAnsi"/>
+                <w:lang w:val="en-US"/>
+              </w:rPr>
+              <w:t>RIMINI</w:t>
+            </w:r>
+          </w:p>
+        </w:tc>
+        <w:tc>
+          <w:tcPr>
+            <w:tcW w:w="823" w:type="pct"/>
+            <w:tcBorders>
+              <w:top w:val="nil"/>
+              <w:left w:val="nil"/>
+              <w:bottom w:val="single" w:sz="8" w:space="0" w:color="000000"/>
+              <w:right w:val="single" w:sz="8" w:space="0" w:color="000000"/>
+            </w:tcBorders>
+            <w:shd w:val="clear" w:color="000000" w:fill="FFFFFF"/>
+            <w:tcMar>
+              <w:top w:w="100" w:type="dxa"/>
+              <w:left w:w="100" w:type="dxa"/>
+              <w:bottom w:w="100" w:type="dxa"/>
+              <w:right w:w="100" w:type="dxa"/>
+            </w:tcMar>
+          </w:tcPr>
+          <w:p>
+            <w:pPr>
+              <w:rPr>
+                <w:rFonts w:asciiTheme="minorHAnsi" w:hAnsiTheme="minorHAnsi"/>
+                <w:lang w:val="en-US"/>
+              </w:rPr>
+            </w:pPr>
+          </w:p>
+        </w:tc>
+        <w:tc>
+          <w:tcPr>
+            <w:tcW w:w="933" w:type="pct"/>
+            <w:tcBorders>
+              <w:top w:val="nil"/>
+              <w:left w:val="nil"/>
+              <w:bottom w:val="single" w:sz="8" w:space="0" w:color="000000"/>
+              <w:right w:val="single" w:sz="8" w:space="0" w:color="000000"/>
+            </w:tcBorders>
+            <w:shd w:val="clear" w:color="000000" w:fill="FFFFFF"/>
+            <w:tcMar>
+              <w:top w:w="100" w:type="dxa"/>
+              <w:left w:w="100" w:type="dxa"/>
+              <w:bottom w:w="100" w:type="dxa"/>
+              <w:right w:w="100" w:type="dxa"/>
+            </w:tcMar>
+          </w:tcPr>
+          <w:p>
+            <w:pPr>
               <w:rPr>
                 <w:rFonts w:asciiTheme="minorHAnsi" w:hAnsiTheme="minorHAnsi"/>
                 <w:lang w:val="en-GB"/>
               </w:rPr>
-              <w:t>EeISI</w:t>
-            </w:r>
-            <w:proofErr w:type="spellEnd"/>
+            </w:pPr>
             <w:r>
               <w:rPr>
                 <w:rFonts w:asciiTheme="minorHAnsi" w:hAnsiTheme="minorHAnsi"/>
                 <w:lang w:val="en-GB"/>
               </w:rPr>
-              <w:t xml:space="preserve"> project and services </w:t>
-            </w:r>
-            <w:r>
+              <w:t>Electronic invoicing in Europe:  the EeISI project and services available for SMEs</w:t>
+            </w:r>
+          </w:p>
+        </w:tc>
+        <w:tc>
+          <w:tcPr>
+            <w:tcW w:w="502" w:type="pct"/>
+            <w:tcBorders>
+              <w:top w:val="nil"/>
+              <w:left w:val="nil"/>
+              <w:bottom w:val="single" w:sz="8" w:space="0" w:color="000000"/>
+              <w:right w:val="single" w:sz="8" w:space="0" w:color="000000"/>
+            </w:tcBorders>
+            <w:shd w:val="clear" w:color="000000" w:fill="FFFFFF"/>
+            <w:tcMar>
+              <w:top w:w="100" w:type="dxa"/>
+              <w:left w:w="100" w:type="dxa"/>
+              <w:bottom w:w="100" w:type="dxa"/>
+              <w:right w:w="100" w:type="dxa"/>
+            </w:tcMar>
+          </w:tcPr>
+          <w:p>
+            <w:pPr>
+              <w:rPr>
+                <w:rFonts w:asciiTheme="minorHAnsi" w:hAnsiTheme="minorHAnsi"/>
+                <w:lang w:val="en-US"/>
+              </w:rPr>
+            </w:pPr>
+            <w:r>
+              <w:rPr>
+                <w:rFonts w:asciiTheme="minorHAnsi" w:hAnsiTheme="minorHAnsi"/>
+                <w:lang w:val="en-US"/>
+              </w:rPr>
+              <w:t>Chamber of commerce / Unioncamere</w:t>
+            </w:r>
+          </w:p>
+        </w:tc>
+        <w:tc>
+          <w:tcPr>
+            <w:tcW w:w="430" w:type="pct"/>
+            <w:tcBorders>
+              <w:top w:val="nil"/>
+              <w:left w:val="nil"/>
+              <w:bottom w:val="single" w:sz="8" w:space="0" w:color="000000"/>
+              <w:right w:val="single" w:sz="8" w:space="0" w:color="000000"/>
+            </w:tcBorders>
+            <w:shd w:val="clear" w:color="000000" w:fill="FFFFFF"/>
+            <w:tcMar>
+              <w:top w:w="100" w:type="dxa"/>
+              <w:left w:w="100" w:type="dxa"/>
+              <w:bottom w:w="100" w:type="dxa"/>
+              <w:right w:w="100" w:type="dxa"/>
+            </w:tcMar>
+          </w:tcPr>
+          <w:p>
+            <w:pPr>
+              <w:rPr>
+                <w:rFonts w:asciiTheme="minorHAnsi" w:hAnsiTheme="minorHAnsi"/>
+              </w:rPr>
+            </w:pPr>
+            <w:r>
+              <w:rPr>
+                <w:rFonts w:asciiTheme="minorHAnsi" w:hAnsiTheme="minorHAnsi"/>
+              </w:rPr>
+              <w:t>M. Altavilla</w:t>
+            </w:r>
+          </w:p>
+        </w:tc>
+        <w:tc>
+          <w:tcPr>
+            <w:tcW w:w="574" w:type="pct"/>
+            <w:tcBorders>
+              <w:top w:val="nil"/>
+              <w:left w:val="nil"/>
+              <w:bottom w:val="single" w:sz="8" w:space="0" w:color="000000"/>
+              <w:right w:val="single" w:sz="8" w:space="0" w:color="000000"/>
+            </w:tcBorders>
+            <w:shd w:val="clear" w:color="000000" w:fill="FFFFFF"/>
+            <w:tcMar>
+              <w:top w:w="100" w:type="dxa"/>
+              <w:left w:w="100" w:type="dxa"/>
+              <w:bottom w:w="100" w:type="dxa"/>
+              <w:right w:w="100" w:type="dxa"/>
+            </w:tcMar>
+          </w:tcPr>
+          <w:p>
+            <w:pPr>
+              <w:rPr>
+                <w:rFonts w:asciiTheme="minorHAnsi" w:hAnsiTheme="minorHAnsi"/>
+                <w:lang w:val="en-US"/>
+              </w:rPr>
+            </w:pPr>
+            <w:r>
+              <w:rPr>
+                <w:rFonts w:asciiTheme="minorHAnsi" w:hAnsiTheme="minorHAnsi"/>
+                <w:lang w:val="en-US"/>
+              </w:rPr>
+              <w:t> </w:t>
+            </w:r>
+          </w:p>
+        </w:tc>
+      </w:tr>
+      <w:tr>
+        <w:tc>
+          <w:tcPr>
+            <w:tcW w:w="553" w:type="pct"/>
+            <w:tcBorders>
+              <w:top w:val="nil"/>
+              <w:left w:val="single" w:sz="8" w:space="0" w:color="000000"/>
+              <w:bottom w:val="single" w:sz="8" w:space="0" w:color="000000"/>
+              <w:right w:val="single" w:sz="8" w:space="0" w:color="000000"/>
+            </w:tcBorders>
+            <w:shd w:val="clear" w:color="000000" w:fill="FFFFFF"/>
+            <w:tcMar>
+              <w:top w:w="100" w:type="dxa"/>
+              <w:left w:w="100" w:type="dxa"/>
+              <w:bottom w:w="100" w:type="dxa"/>
+              <w:right w:w="100" w:type="dxa"/>
+            </w:tcMar>
+          </w:tcPr>
+          <w:p>
+            <w:pPr>
+              <w:rPr>
+                <w:rFonts w:asciiTheme="minorHAnsi" w:hAnsiTheme="minorHAnsi"/>
+                <w:b/>
+                <w:lang w:val="en-US"/>
+              </w:rPr>
+            </w:pPr>
+            <w:r>
+              <w:rPr>
+                <w:rFonts w:asciiTheme="minorHAnsi" w:hAnsiTheme="minorHAnsi"/>
+                <w:b/>
+                <w:lang w:val="en-US"/>
+              </w:rPr>
+              <w:t>23 October 2019</w:t>
+            </w:r>
+          </w:p>
+        </w:tc>
+        <w:tc>
+          <w:tcPr>
+            <w:tcW w:w="1185" w:type="pct"/>
+            <w:tcBorders>
+              <w:top w:val="nil"/>
+              <w:left w:val="nil"/>
+              <w:bottom w:val="single" w:sz="8" w:space="0" w:color="000000"/>
+              <w:right w:val="single" w:sz="8" w:space="0" w:color="000000"/>
+            </w:tcBorders>
+            <w:shd w:val="clear" w:color="000000" w:fill="FFFFFF"/>
+            <w:tcMar>
+              <w:top w:w="100" w:type="dxa"/>
+              <w:left w:w="100" w:type="dxa"/>
+              <w:bottom w:w="100" w:type="dxa"/>
+              <w:right w:w="100" w:type="dxa"/>
+            </w:tcMar>
+          </w:tcPr>
+          <w:p>
+            <w:pPr>
+              <w:rPr>
+                <w:rFonts w:asciiTheme="minorHAnsi" w:hAnsiTheme="minorHAnsi"/>
+                <w:lang w:val="en-US"/>
+              </w:rPr>
+            </w:pPr>
+            <w:r>
+              <w:rPr>
+                <w:rFonts w:asciiTheme="minorHAnsi" w:hAnsiTheme="minorHAnsi"/>
+                <w:lang w:val="en-US"/>
+              </w:rPr>
+              <w:t xml:space="preserve"> TREVISO </w:t>
+            </w:r>
+          </w:p>
+        </w:tc>
+        <w:tc>
+          <w:tcPr>
+            <w:tcW w:w="823" w:type="pct"/>
+            <w:tcBorders>
+              <w:top w:val="nil"/>
+              <w:left w:val="nil"/>
+              <w:bottom w:val="single" w:sz="8" w:space="0" w:color="000000"/>
+              <w:right w:val="single" w:sz="8" w:space="0" w:color="000000"/>
+            </w:tcBorders>
+            <w:shd w:val="clear" w:color="000000" w:fill="FFFFFF"/>
+            <w:tcMar>
+              <w:top w:w="100" w:type="dxa"/>
+              <w:left w:w="100" w:type="dxa"/>
+              <w:bottom w:w="100" w:type="dxa"/>
+              <w:right w:w="100" w:type="dxa"/>
+            </w:tcMar>
+          </w:tcPr>
+          <w:p>
+            <w:pPr>
+              <w:rPr>
+                <w:rFonts w:asciiTheme="minorHAnsi" w:hAnsiTheme="minorHAnsi"/>
+                <w:lang w:val="en-US"/>
+              </w:rPr>
+            </w:pPr>
+          </w:p>
+        </w:tc>
+        <w:tc>
+          <w:tcPr>
+            <w:tcW w:w="933" w:type="pct"/>
+            <w:tcBorders>
+              <w:top w:val="nil"/>
+              <w:left w:val="nil"/>
+              <w:bottom w:val="single" w:sz="8" w:space="0" w:color="000000"/>
+              <w:right w:val="single" w:sz="8" w:space="0" w:color="000000"/>
+            </w:tcBorders>
+            <w:shd w:val="clear" w:color="000000" w:fill="FFFFFF"/>
+            <w:tcMar>
+              <w:top w:w="100" w:type="dxa"/>
+              <w:left w:w="100" w:type="dxa"/>
+              <w:bottom w:w="100" w:type="dxa"/>
+              <w:right w:w="100" w:type="dxa"/>
+            </w:tcMar>
+          </w:tcPr>
+          <w:p>
+            <w:pPr>
               <w:rPr>
                 <w:rFonts w:asciiTheme="minorHAnsi" w:hAnsiTheme="minorHAnsi"/>
                 <w:lang w:val="en-GB"/>
               </w:rPr>
+            </w:pPr>
+            <w:r>
+              <w:rPr>
+                <w:rFonts w:asciiTheme="minorHAnsi" w:hAnsiTheme="minorHAnsi"/>
+                <w:lang w:val="en-GB"/>
+              </w:rPr>
+              <w:t>Electronic invoicing in Europe:  the EeISI project and services available for SMEs</w:t>
+            </w:r>
+          </w:p>
+        </w:tc>
+        <w:tc>
+          <w:tcPr>
+            <w:tcW w:w="502" w:type="pct"/>
+            <w:tcBorders>
+              <w:top w:val="nil"/>
+              <w:left w:val="nil"/>
+              <w:bottom w:val="single" w:sz="8" w:space="0" w:color="000000"/>
+              <w:right w:val="single" w:sz="8" w:space="0" w:color="000000"/>
+            </w:tcBorders>
+            <w:shd w:val="clear" w:color="000000" w:fill="FFFFFF"/>
+            <w:tcMar>
+              <w:top w:w="100" w:type="dxa"/>
+              <w:left w:w="100" w:type="dxa"/>
+              <w:bottom w:w="100" w:type="dxa"/>
+              <w:right w:w="100" w:type="dxa"/>
+            </w:tcMar>
+          </w:tcPr>
+          <w:p>
+            <w:pPr>
+              <w:rPr>
+                <w:rFonts w:asciiTheme="minorHAnsi" w:hAnsiTheme="minorHAnsi"/>
+                <w:lang w:val="en-US"/>
+              </w:rPr>
+            </w:pPr>
+            <w:r>
+              <w:rPr>
+                <w:rFonts w:asciiTheme="minorHAnsi" w:hAnsiTheme="minorHAnsi"/>
+                <w:lang w:val="en-US"/>
+              </w:rPr>
+              <w:t>Chamber of commerce / Unioncamere</w:t>
+            </w:r>
+          </w:p>
+        </w:tc>
+        <w:tc>
+          <w:tcPr>
+            <w:tcW w:w="430" w:type="pct"/>
+            <w:tcBorders>
+              <w:top w:val="nil"/>
+              <w:left w:val="nil"/>
+              <w:bottom w:val="single" w:sz="8" w:space="0" w:color="000000"/>
+              <w:right w:val="single" w:sz="8" w:space="0" w:color="000000"/>
+            </w:tcBorders>
+            <w:shd w:val="clear" w:color="000000" w:fill="FFFFFF"/>
+            <w:tcMar>
+              <w:top w:w="100" w:type="dxa"/>
+              <w:left w:w="100" w:type="dxa"/>
+              <w:bottom w:w="100" w:type="dxa"/>
+              <w:right w:w="100" w:type="dxa"/>
+            </w:tcMar>
+          </w:tcPr>
+          <w:p>
+            <w:pPr>
+              <w:rPr>
+                <w:rFonts w:asciiTheme="minorHAnsi" w:hAnsiTheme="minorHAnsi"/>
+              </w:rPr>
+            </w:pPr>
+            <w:r>
+              <w:rPr>
+                <w:rFonts w:asciiTheme="minorHAnsi" w:hAnsiTheme="minorHAnsi"/>
+              </w:rPr>
+              <w:t>M. Altavilla</w:t>
+            </w:r>
+          </w:p>
+        </w:tc>
+        <w:tc>
+          <w:tcPr>
+            <w:tcW w:w="574" w:type="pct"/>
+            <w:tcBorders>
+              <w:top w:val="nil"/>
+              <w:left w:val="nil"/>
+              <w:bottom w:val="single" w:sz="8" w:space="0" w:color="000000"/>
+              <w:right w:val="single" w:sz="8" w:space="0" w:color="000000"/>
+            </w:tcBorders>
+            <w:shd w:val="clear" w:color="000000" w:fill="FFFFFF"/>
+            <w:tcMar>
+              <w:top w:w="100" w:type="dxa"/>
+              <w:left w:w="100" w:type="dxa"/>
+              <w:bottom w:w="100" w:type="dxa"/>
+              <w:right w:w="100" w:type="dxa"/>
+            </w:tcMar>
+          </w:tcPr>
+          <w:p>
+            <w:pPr>
+              <w:rPr>
+                <w:rFonts w:asciiTheme="minorHAnsi" w:hAnsiTheme="minorHAnsi"/>
+                <w:lang w:val="en-US"/>
+              </w:rPr>
+            </w:pPr>
+            <w:r>
+              <w:rPr>
+                <w:rFonts w:asciiTheme="minorHAnsi" w:hAnsiTheme="minorHAnsi"/>
+                <w:lang w:val="en-US"/>
+              </w:rPr>
+              <w:t> </w:t>
+            </w:r>
+          </w:p>
+        </w:tc>
+      </w:tr>
+      <w:tr>
+        <w:tc>
+          <w:tcPr>
+            <w:tcW w:w="553" w:type="pct"/>
+            <w:tcBorders>
+              <w:top w:val="nil"/>
+              <w:left w:val="single" w:sz="8" w:space="0" w:color="000000"/>
+              <w:bottom w:val="single" w:sz="8" w:space="0" w:color="000000"/>
+              <w:right w:val="single" w:sz="8" w:space="0" w:color="000000"/>
+            </w:tcBorders>
+            <w:shd w:val="clear" w:color="000000" w:fill="FFFFFF"/>
+            <w:tcMar>
+              <w:top w:w="100" w:type="dxa"/>
+              <w:left w:w="100" w:type="dxa"/>
+              <w:bottom w:w="100" w:type="dxa"/>
+              <w:right w:w="100" w:type="dxa"/>
+            </w:tcMar>
+          </w:tcPr>
+          <w:p>
+            <w:pPr>
+              <w:rPr>
+                <w:rFonts w:asciiTheme="minorHAnsi" w:hAnsiTheme="minorHAnsi"/>
+                <w:b/>
+                <w:lang w:val="en-US"/>
+              </w:rPr>
+            </w:pPr>
+            <w:r>
+              <w:rPr>
+                <w:rFonts w:asciiTheme="minorHAnsi" w:hAnsiTheme="minorHAnsi"/>
+                <w:b/>
+                <w:lang w:val="en-US"/>
+              </w:rPr>
+              <w:t>29 October 2019</w:t>
+            </w:r>
+          </w:p>
+        </w:tc>
+        <w:tc>
+          <w:tcPr>
+            <w:tcW w:w="1185" w:type="pct"/>
+            <w:tcBorders>
+              <w:top w:val="nil"/>
+              <w:left w:val="nil"/>
+              <w:bottom w:val="single" w:sz="8" w:space="0" w:color="000000"/>
+              <w:right w:val="single" w:sz="8" w:space="0" w:color="000000"/>
+            </w:tcBorders>
+            <w:shd w:val="clear" w:color="000000" w:fill="FFFFFF"/>
+            <w:tcMar>
+              <w:top w:w="100" w:type="dxa"/>
+              <w:left w:w="100" w:type="dxa"/>
+              <w:bottom w:w="100" w:type="dxa"/>
+              <w:right w:w="100" w:type="dxa"/>
+            </w:tcMar>
+          </w:tcPr>
+          <w:p>
+            <w:pPr>
+              <w:rPr>
+                <w:rFonts w:asciiTheme="minorHAnsi" w:hAnsiTheme="minorHAnsi"/>
+                <w:lang w:val="en-US"/>
+              </w:rPr>
+            </w:pPr>
+            <w:r>
+              <w:rPr>
+                <w:rFonts w:asciiTheme="minorHAnsi" w:hAnsiTheme="minorHAnsi"/>
+                <w:lang w:val="en-US"/>
+              </w:rPr>
+              <w:t>LECCE</w:t>
+            </w:r>
+          </w:p>
+        </w:tc>
+        <w:tc>
+          <w:tcPr>
+            <w:tcW w:w="823" w:type="pct"/>
+            <w:tcBorders>
+              <w:top w:val="nil"/>
+              <w:left w:val="nil"/>
+              <w:bottom w:val="single" w:sz="8" w:space="0" w:color="000000"/>
+              <w:right w:val="single" w:sz="8" w:space="0" w:color="000000"/>
+            </w:tcBorders>
+            <w:shd w:val="clear" w:color="000000" w:fill="FFFFFF"/>
+            <w:tcMar>
+              <w:top w:w="100" w:type="dxa"/>
+              <w:left w:w="100" w:type="dxa"/>
+              <w:bottom w:w="100" w:type="dxa"/>
+              <w:right w:w="100" w:type="dxa"/>
+            </w:tcMar>
+          </w:tcPr>
+          <w:p>
+            <w:pPr>
+              <w:rPr>
+                <w:rFonts w:asciiTheme="minorHAnsi" w:hAnsiTheme="minorHAnsi"/>
+                <w:lang w:val="en-US"/>
+              </w:rPr>
+            </w:pPr>
+          </w:p>
+        </w:tc>
+        <w:tc>
+          <w:tcPr>
+            <w:tcW w:w="933" w:type="pct"/>
+            <w:tcBorders>
+              <w:top w:val="nil"/>
+              <w:left w:val="nil"/>
+              <w:bottom w:val="single" w:sz="8" w:space="0" w:color="000000"/>
+              <w:right w:val="single" w:sz="8" w:space="0" w:color="000000"/>
+            </w:tcBorders>
+            <w:shd w:val="clear" w:color="000000" w:fill="FFFFFF"/>
+            <w:tcMar>
+              <w:top w:w="100" w:type="dxa"/>
+              <w:left w:w="100" w:type="dxa"/>
+              <w:bottom w:w="100" w:type="dxa"/>
+              <w:right w:w="100" w:type="dxa"/>
+            </w:tcMar>
+          </w:tcPr>
+          <w:p>
+            <w:pPr>
+              <w:rPr>
+                <w:rFonts w:asciiTheme="minorHAnsi" w:hAnsiTheme="minorHAnsi"/>
+                <w:lang w:val="en-GB"/>
+              </w:rPr>
+            </w:pPr>
+            <w:r>
+              <w:rPr>
+                <w:rFonts w:asciiTheme="minorHAnsi" w:hAnsiTheme="minorHAnsi"/>
+                <w:lang w:val="en-GB"/>
+              </w:rPr>
+              <w:t>Electronic invoicing in Europe:  the EeISI project and services available for SMEs</w:t>
+            </w:r>
+          </w:p>
+        </w:tc>
+        <w:tc>
+          <w:tcPr>
+            <w:tcW w:w="502" w:type="pct"/>
+            <w:tcBorders>
+              <w:top w:val="nil"/>
+              <w:left w:val="nil"/>
+              <w:bottom w:val="single" w:sz="8" w:space="0" w:color="000000"/>
+              <w:right w:val="single" w:sz="8" w:space="0" w:color="000000"/>
+            </w:tcBorders>
+            <w:shd w:val="clear" w:color="000000" w:fill="FFFFFF"/>
+            <w:tcMar>
+              <w:top w:w="100" w:type="dxa"/>
+              <w:left w:w="100" w:type="dxa"/>
+              <w:bottom w:w="100" w:type="dxa"/>
+              <w:right w:w="100" w:type="dxa"/>
+            </w:tcMar>
+          </w:tcPr>
+          <w:p>
+            <w:pPr>
+              <w:rPr>
+                <w:rFonts w:asciiTheme="minorHAnsi" w:hAnsiTheme="minorHAnsi"/>
+                <w:lang w:val="en-US"/>
+              </w:rPr>
+            </w:pPr>
+            <w:r>
+              <w:rPr>
+                <w:rFonts w:asciiTheme="minorHAnsi" w:hAnsiTheme="minorHAnsi"/>
+                <w:lang w:val="en-US"/>
+              </w:rPr>
+              <w:t>Chamber of commerce / Unioncamere</w:t>
+            </w:r>
+          </w:p>
+        </w:tc>
+        <w:tc>
+          <w:tcPr>
+            <w:tcW w:w="430" w:type="pct"/>
+            <w:tcBorders>
+              <w:top w:val="nil"/>
+              <w:left w:val="nil"/>
+              <w:bottom w:val="single" w:sz="8" w:space="0" w:color="000000"/>
+              <w:right w:val="single" w:sz="8" w:space="0" w:color="000000"/>
+            </w:tcBorders>
+            <w:shd w:val="clear" w:color="000000" w:fill="FFFFFF"/>
+            <w:tcMar>
+              <w:top w:w="100" w:type="dxa"/>
+              <w:left w:w="100" w:type="dxa"/>
+              <w:bottom w:w="100" w:type="dxa"/>
+              <w:right w:w="100" w:type="dxa"/>
+            </w:tcMar>
+          </w:tcPr>
+          <w:p>
+            <w:pPr>
+              <w:rPr>
+                <w:rFonts w:asciiTheme="minorHAnsi" w:hAnsiTheme="minorHAnsi"/>
+              </w:rPr>
+            </w:pPr>
+            <w:r>
+              <w:rPr>
+                <w:rFonts w:asciiTheme="minorHAnsi" w:hAnsiTheme="minorHAnsi"/>
+              </w:rPr>
+              <w:t>M. Altavilla</w:t>
+            </w:r>
+          </w:p>
+        </w:tc>
+        <w:tc>
+          <w:tcPr>
+            <w:tcW w:w="574" w:type="pct"/>
+            <w:tcBorders>
+              <w:top w:val="nil"/>
+              <w:left w:val="nil"/>
+              <w:bottom w:val="single" w:sz="8" w:space="0" w:color="000000"/>
+              <w:right w:val="single" w:sz="8" w:space="0" w:color="000000"/>
+            </w:tcBorders>
+            <w:shd w:val="clear" w:color="000000" w:fill="FFFFFF"/>
+            <w:tcMar>
+              <w:top w:w="100" w:type="dxa"/>
+              <w:left w:w="100" w:type="dxa"/>
+              <w:bottom w:w="100" w:type="dxa"/>
+              <w:right w:w="100" w:type="dxa"/>
+            </w:tcMar>
+          </w:tcPr>
+          <w:p>
+            <w:pPr>
+              <w:rPr>
+                <w:rFonts w:asciiTheme="minorHAnsi" w:hAnsiTheme="minorHAnsi"/>
+                <w:lang w:val="en-US"/>
+              </w:rPr>
+            </w:pPr>
+            <w:r>
+              <w:rPr>
+                <w:rFonts w:asciiTheme="minorHAnsi" w:hAnsiTheme="minorHAnsi"/>
+                <w:lang w:val="en-US"/>
+              </w:rPr>
+              <w:t> </w:t>
+            </w:r>
+          </w:p>
+        </w:tc>
+      </w:tr>
+      <w:tr>
+        <w:tc>
+          <w:tcPr>
+            <w:tcW w:w="553" w:type="pct"/>
+            <w:tcBorders>
+              <w:top w:val="nil"/>
+              <w:left w:val="single" w:sz="8" w:space="0" w:color="000000"/>
+              <w:bottom w:val="single" w:sz="8" w:space="0" w:color="000000"/>
+              <w:right w:val="single" w:sz="8" w:space="0" w:color="000000"/>
+            </w:tcBorders>
+            <w:shd w:val="clear" w:color="000000" w:fill="FFFFFF"/>
+            <w:tcMar>
+              <w:top w:w="100" w:type="dxa"/>
+              <w:left w:w="100" w:type="dxa"/>
+              <w:bottom w:w="100" w:type="dxa"/>
+              <w:right w:w="100" w:type="dxa"/>
+            </w:tcMar>
+          </w:tcPr>
+          <w:p>
+            <w:pPr>
+              <w:rPr>
+                <w:rFonts w:asciiTheme="minorHAnsi" w:hAnsiTheme="minorHAnsi"/>
+                <w:b/>
+                <w:lang w:val="en-US"/>
+              </w:rPr>
+            </w:pPr>
+            <w:r>
+              <w:rPr>
+                <w:rFonts w:asciiTheme="minorHAnsi" w:hAnsiTheme="minorHAnsi"/>
+                <w:b/>
+                <w:lang w:val="en-US"/>
+              </w:rPr>
+              <w:t>5 November 2019</w:t>
+            </w:r>
+          </w:p>
+        </w:tc>
+        <w:tc>
+          <w:tcPr>
+            <w:tcW w:w="1185" w:type="pct"/>
+            <w:tcBorders>
+              <w:top w:val="nil"/>
+              <w:left w:val="nil"/>
+              <w:bottom w:val="single" w:sz="8" w:space="0" w:color="000000"/>
+              <w:right w:val="single" w:sz="8" w:space="0" w:color="000000"/>
+            </w:tcBorders>
+            <w:shd w:val="clear" w:color="000000" w:fill="FFFFFF"/>
+            <w:tcMar>
+              <w:top w:w="100" w:type="dxa"/>
+              <w:left w:w="100" w:type="dxa"/>
+              <w:bottom w:w="100" w:type="dxa"/>
+              <w:right w:w="100" w:type="dxa"/>
+            </w:tcMar>
+          </w:tcPr>
+          <w:p>
+            <w:pPr>
+              <w:rPr>
+                <w:rFonts w:asciiTheme="minorHAnsi" w:hAnsiTheme="minorHAnsi"/>
+                <w:lang w:val="en-US"/>
+              </w:rPr>
+            </w:pPr>
+            <w:r>
+              <w:rPr>
+                <w:rFonts w:asciiTheme="minorHAnsi" w:hAnsiTheme="minorHAnsi"/>
+                <w:lang w:val="en-US"/>
+              </w:rPr>
+              <w:t>COSENZA</w:t>
+            </w:r>
+          </w:p>
+        </w:tc>
+        <w:tc>
+          <w:tcPr>
+            <w:tcW w:w="823" w:type="pct"/>
+            <w:tcBorders>
+              <w:top w:val="nil"/>
+              <w:left w:val="nil"/>
+              <w:bottom w:val="single" w:sz="8" w:space="0" w:color="000000"/>
+              <w:right w:val="single" w:sz="8" w:space="0" w:color="000000"/>
+            </w:tcBorders>
+            <w:shd w:val="clear" w:color="000000" w:fill="FFFFFF"/>
+            <w:tcMar>
+              <w:top w:w="100" w:type="dxa"/>
+              <w:left w:w="100" w:type="dxa"/>
+              <w:bottom w:w="100" w:type="dxa"/>
+              <w:right w:w="100" w:type="dxa"/>
+            </w:tcMar>
+          </w:tcPr>
+          <w:p>
+            <w:pPr>
+              <w:rPr>
+                <w:rFonts w:asciiTheme="minorHAnsi" w:hAnsiTheme="minorHAnsi"/>
+                <w:lang w:val="en-US"/>
+              </w:rPr>
+            </w:pPr>
+          </w:p>
+        </w:tc>
+        <w:tc>
+          <w:tcPr>
+            <w:tcW w:w="933" w:type="pct"/>
+            <w:tcBorders>
+              <w:top w:val="nil"/>
+              <w:left w:val="nil"/>
+              <w:bottom w:val="single" w:sz="8" w:space="0" w:color="000000"/>
+              <w:right w:val="single" w:sz="8" w:space="0" w:color="000000"/>
+            </w:tcBorders>
+            <w:shd w:val="clear" w:color="000000" w:fill="FFFFFF"/>
+            <w:tcMar>
+              <w:top w:w="100" w:type="dxa"/>
+              <w:left w:w="100" w:type="dxa"/>
+              <w:bottom w:w="100" w:type="dxa"/>
+              <w:right w:w="100" w:type="dxa"/>
+            </w:tcMar>
+          </w:tcPr>
+          <w:p>
+            <w:pPr>
+              <w:rPr>
+                <w:rFonts w:asciiTheme="minorHAnsi" w:hAnsiTheme="minorHAnsi"/>
+                <w:lang w:val="en-GB"/>
+              </w:rPr>
+            </w:pPr>
+            <w:r>
+              <w:rPr>
+                <w:rFonts w:asciiTheme="minorHAnsi" w:hAnsiTheme="minorHAnsi"/>
+                <w:lang w:val="en-GB"/>
+              </w:rPr>
+              <w:t>Electronic invoicing in Europe:  the EeISI project and services available for SMEs</w:t>
+            </w:r>
+          </w:p>
+        </w:tc>
+        <w:tc>
+          <w:tcPr>
+            <w:tcW w:w="502" w:type="pct"/>
+            <w:tcBorders>
+              <w:top w:val="nil"/>
+              <w:left w:val="nil"/>
+              <w:bottom w:val="single" w:sz="8" w:space="0" w:color="000000"/>
+              <w:right w:val="single" w:sz="8" w:space="0" w:color="000000"/>
+            </w:tcBorders>
+            <w:shd w:val="clear" w:color="000000" w:fill="FFFFFF"/>
+            <w:tcMar>
+              <w:top w:w="100" w:type="dxa"/>
+              <w:left w:w="100" w:type="dxa"/>
+              <w:bottom w:w="100" w:type="dxa"/>
+              <w:right w:w="100" w:type="dxa"/>
+            </w:tcMar>
+          </w:tcPr>
+          <w:p>
+            <w:pPr>
+              <w:rPr>
+                <w:rFonts w:asciiTheme="minorHAnsi" w:hAnsiTheme="minorHAnsi"/>
+                <w:lang w:val="en-US"/>
+              </w:rPr>
+            </w:pPr>
+            <w:r>
+              <w:rPr>
+                <w:rFonts w:asciiTheme="minorHAnsi" w:hAnsiTheme="minorHAnsi"/>
+                <w:lang w:val="en-US"/>
+              </w:rPr>
+              <w:t>Chamber of commerce / Unioncamere</w:t>
+            </w:r>
+          </w:p>
+        </w:tc>
+        <w:tc>
+          <w:tcPr>
+            <w:tcW w:w="430" w:type="pct"/>
+            <w:tcBorders>
+              <w:top w:val="nil"/>
+              <w:left w:val="nil"/>
+              <w:bottom w:val="single" w:sz="8" w:space="0" w:color="000000"/>
+              <w:right w:val="single" w:sz="8" w:space="0" w:color="000000"/>
+            </w:tcBorders>
+            <w:shd w:val="clear" w:color="000000" w:fill="FFFFFF"/>
+            <w:tcMar>
+              <w:top w:w="100" w:type="dxa"/>
+              <w:left w:w="100" w:type="dxa"/>
+              <w:bottom w:w="100" w:type="dxa"/>
+              <w:right w:w="100" w:type="dxa"/>
+            </w:tcMar>
+          </w:tcPr>
+          <w:p>
+            <w:pPr>
+              <w:rPr>
+                <w:rFonts w:asciiTheme="minorHAnsi" w:hAnsiTheme="minorHAnsi"/>
+              </w:rPr>
+            </w:pPr>
+            <w:r>
+              <w:rPr>
+                <w:rFonts w:asciiTheme="minorHAnsi" w:hAnsiTheme="minorHAnsi"/>
+              </w:rPr>
+              <w:t>M. Altavilla</w:t>
+            </w:r>
+          </w:p>
+        </w:tc>
+        <w:tc>
+          <w:tcPr>
+            <w:tcW w:w="574" w:type="pct"/>
+            <w:tcBorders>
+              <w:top w:val="nil"/>
+              <w:left w:val="nil"/>
+              <w:bottom w:val="single" w:sz="8" w:space="0" w:color="000000"/>
+              <w:right w:val="single" w:sz="8" w:space="0" w:color="000000"/>
+            </w:tcBorders>
+            <w:shd w:val="clear" w:color="000000" w:fill="FFFFFF"/>
+            <w:tcMar>
+              <w:top w:w="100" w:type="dxa"/>
+              <w:left w:w="100" w:type="dxa"/>
+              <w:bottom w:w="100" w:type="dxa"/>
+              <w:right w:w="100" w:type="dxa"/>
+            </w:tcMar>
+          </w:tcPr>
+          <w:p>
+            <w:pPr>
+              <w:rPr>
+                <w:rFonts w:asciiTheme="minorHAnsi" w:hAnsiTheme="minorHAnsi"/>
+                <w:lang w:val="en-US"/>
+              </w:rPr>
+            </w:pPr>
+            <w:r>
+              <w:rPr>
+                <w:rFonts w:asciiTheme="minorHAnsi" w:hAnsiTheme="minorHAnsi"/>
+                <w:lang w:val="en-US"/>
+              </w:rPr>
+              <w:t> </w:t>
+            </w:r>
+          </w:p>
+        </w:tc>
+      </w:tr>
+      <w:tr>
+        <w:tc>
+          <w:tcPr>
+            <w:tcW w:w="553" w:type="pct"/>
+            <w:tcBorders>
+              <w:top w:val="nil"/>
+              <w:left w:val="single" w:sz="8" w:space="0" w:color="000000"/>
+              <w:bottom w:val="single" w:sz="8" w:space="0" w:color="000000"/>
+              <w:right w:val="single" w:sz="8" w:space="0" w:color="000000"/>
+            </w:tcBorders>
+            <w:shd w:val="clear" w:color="000000" w:fill="FFFFFF"/>
+            <w:tcMar>
+              <w:top w:w="100" w:type="dxa"/>
+              <w:left w:w="100" w:type="dxa"/>
+              <w:bottom w:w="100" w:type="dxa"/>
+              <w:right w:w="100" w:type="dxa"/>
+            </w:tcMar>
+          </w:tcPr>
+          <w:p>
+            <w:pPr>
+              <w:rPr>
+                <w:rFonts w:asciiTheme="minorHAnsi" w:hAnsiTheme="minorHAnsi"/>
+                <w:b/>
+                <w:lang w:val="en-US"/>
+              </w:rPr>
+            </w:pPr>
+            <w:r>
+              <w:rPr>
+                <w:rFonts w:asciiTheme="minorHAnsi" w:hAnsiTheme="minorHAnsi"/>
+                <w:b/>
+                <w:lang w:val="en-US"/>
+              </w:rPr>
+              <w:t>12 November 2019</w:t>
+            </w:r>
+          </w:p>
+        </w:tc>
+        <w:tc>
+          <w:tcPr>
+            <w:tcW w:w="1185" w:type="pct"/>
+            <w:tcBorders>
+              <w:top w:val="nil"/>
+              <w:left w:val="nil"/>
+              <w:bottom w:val="single" w:sz="8" w:space="0" w:color="000000"/>
+              <w:right w:val="single" w:sz="8" w:space="0" w:color="000000"/>
+            </w:tcBorders>
+            <w:shd w:val="clear" w:color="000000" w:fill="FFFFFF"/>
+            <w:tcMar>
+              <w:top w:w="100" w:type="dxa"/>
+              <w:left w:w="100" w:type="dxa"/>
+              <w:bottom w:w="100" w:type="dxa"/>
+              <w:right w:w="100" w:type="dxa"/>
+            </w:tcMar>
+          </w:tcPr>
+          <w:p>
+            <w:pPr>
+              <w:rPr>
+                <w:rFonts w:asciiTheme="minorHAnsi" w:hAnsiTheme="minorHAnsi"/>
+                <w:lang w:val="en-US"/>
+              </w:rPr>
+            </w:pPr>
+            <w:r>
+              <w:rPr>
+                <w:rFonts w:asciiTheme="minorHAnsi" w:hAnsiTheme="minorHAnsi"/>
+                <w:lang w:val="en-US"/>
+              </w:rPr>
+              <w:t>CAMPOBASSO</w:t>
+            </w:r>
+          </w:p>
+        </w:tc>
+        <w:tc>
+          <w:tcPr>
+            <w:tcW w:w="823" w:type="pct"/>
+            <w:tcBorders>
+              <w:top w:val="nil"/>
+              <w:left w:val="nil"/>
+              <w:bottom w:val="single" w:sz="8" w:space="0" w:color="000000"/>
+              <w:right w:val="single" w:sz="8" w:space="0" w:color="000000"/>
+            </w:tcBorders>
+            <w:shd w:val="clear" w:color="000000" w:fill="FFFFFF"/>
+            <w:tcMar>
+              <w:top w:w="100" w:type="dxa"/>
+              <w:left w:w="100" w:type="dxa"/>
+              <w:bottom w:w="100" w:type="dxa"/>
+              <w:right w:w="100" w:type="dxa"/>
+            </w:tcMar>
+          </w:tcPr>
+          <w:p>
+            <w:pPr>
+              <w:rPr>
+                <w:rFonts w:asciiTheme="minorHAnsi" w:hAnsiTheme="minorHAnsi"/>
+                <w:lang w:val="en-US"/>
+              </w:rPr>
+            </w:pPr>
+          </w:p>
+        </w:tc>
+        <w:tc>
+          <w:tcPr>
+            <w:tcW w:w="933" w:type="pct"/>
+            <w:tcBorders>
+              <w:top w:val="nil"/>
+              <w:left w:val="nil"/>
+              <w:bottom w:val="single" w:sz="8" w:space="0" w:color="000000"/>
+              <w:right w:val="single" w:sz="8" w:space="0" w:color="000000"/>
+            </w:tcBorders>
+            <w:shd w:val="clear" w:color="000000" w:fill="FFFFFF"/>
+            <w:tcMar>
+              <w:top w:w="100" w:type="dxa"/>
+              <w:left w:w="100" w:type="dxa"/>
+              <w:bottom w:w="100" w:type="dxa"/>
+              <w:right w:w="100" w:type="dxa"/>
+            </w:tcMar>
+          </w:tcPr>
+          <w:p>
+            <w:pPr>
+              <w:rPr>
+                <w:rFonts w:asciiTheme="minorHAnsi" w:hAnsiTheme="minorHAnsi"/>
+                <w:lang w:val="en-GB"/>
+              </w:rPr>
+            </w:pPr>
+            <w:r>
+              <w:rPr>
+                <w:rFonts w:asciiTheme="minorHAnsi" w:hAnsiTheme="minorHAnsi"/>
+                <w:lang w:val="en-GB"/>
+              </w:rPr>
+              <w:t>Electronic invoicing in Europe:  the EeISI project and services available for SMEs</w:t>
+            </w:r>
+          </w:p>
+        </w:tc>
+        <w:tc>
+          <w:tcPr>
+            <w:tcW w:w="502" w:type="pct"/>
+            <w:tcBorders>
+              <w:top w:val="nil"/>
+              <w:left w:val="nil"/>
+              <w:bottom w:val="single" w:sz="8" w:space="0" w:color="000000"/>
+              <w:right w:val="single" w:sz="8" w:space="0" w:color="000000"/>
+            </w:tcBorders>
+            <w:shd w:val="clear" w:color="000000" w:fill="FFFFFF"/>
+            <w:tcMar>
+              <w:top w:w="100" w:type="dxa"/>
+              <w:left w:w="100" w:type="dxa"/>
+              <w:bottom w:w="100" w:type="dxa"/>
+              <w:right w:w="100" w:type="dxa"/>
+            </w:tcMar>
+          </w:tcPr>
+          <w:p>
+            <w:pPr>
+              <w:rPr>
+                <w:rFonts w:asciiTheme="minorHAnsi" w:hAnsiTheme="minorHAnsi"/>
+                <w:lang w:val="en-US"/>
+              </w:rPr>
+            </w:pPr>
+            <w:r>
+              <w:rPr>
+                <w:rFonts w:asciiTheme="minorHAnsi" w:hAnsiTheme="minorHAnsi"/>
+                <w:lang w:val="en-US"/>
+              </w:rPr>
+              <w:t>Chamber of commerce / Unioncamere</w:t>
+            </w:r>
+          </w:p>
+        </w:tc>
+        <w:tc>
+          <w:tcPr>
+            <w:tcW w:w="430" w:type="pct"/>
+            <w:tcBorders>
+              <w:top w:val="nil"/>
+              <w:left w:val="nil"/>
+              <w:bottom w:val="single" w:sz="8" w:space="0" w:color="000000"/>
+              <w:right w:val="single" w:sz="8" w:space="0" w:color="000000"/>
+            </w:tcBorders>
+            <w:shd w:val="clear" w:color="000000" w:fill="FFFFFF"/>
+            <w:tcMar>
+              <w:top w:w="100" w:type="dxa"/>
+              <w:left w:w="100" w:type="dxa"/>
+              <w:bottom w:w="100" w:type="dxa"/>
+              <w:right w:w="100" w:type="dxa"/>
+            </w:tcMar>
+          </w:tcPr>
+          <w:p>
+            <w:pPr>
+              <w:rPr>
+                <w:rFonts w:asciiTheme="minorHAnsi" w:hAnsiTheme="minorHAnsi"/>
+              </w:rPr>
+            </w:pPr>
+            <w:r>
+              <w:rPr>
+                <w:rFonts w:asciiTheme="minorHAnsi" w:hAnsiTheme="minorHAnsi"/>
+              </w:rPr>
+              <w:t>M. Altavilla</w:t>
+            </w:r>
+          </w:p>
+        </w:tc>
+        <w:tc>
+          <w:tcPr>
+            <w:tcW w:w="574" w:type="pct"/>
+            <w:tcBorders>
+              <w:top w:val="nil"/>
+              <w:left w:val="nil"/>
+              <w:bottom w:val="single" w:sz="8" w:space="0" w:color="000000"/>
+              <w:right w:val="single" w:sz="8" w:space="0" w:color="000000"/>
+            </w:tcBorders>
+            <w:shd w:val="clear" w:color="000000" w:fill="FFFFFF"/>
+            <w:tcMar>
+              <w:top w:w="100" w:type="dxa"/>
+              <w:left w:w="100" w:type="dxa"/>
+              <w:bottom w:w="100" w:type="dxa"/>
+              <w:right w:w="100" w:type="dxa"/>
+            </w:tcMar>
+          </w:tcPr>
+          <w:p>
+            <w:pPr>
+              <w:rPr>
+                <w:rFonts w:asciiTheme="minorHAnsi" w:hAnsiTheme="minorHAnsi"/>
+                <w:lang w:val="en-US"/>
+              </w:rPr>
+            </w:pPr>
+            <w:r>
+              <w:rPr>
+                <w:rFonts w:asciiTheme="minorHAnsi" w:hAnsiTheme="minorHAnsi"/>
+                <w:lang w:val="en-US"/>
+              </w:rPr>
+              <w:t> </w:t>
+            </w:r>
+          </w:p>
+        </w:tc>
+      </w:tr>
+      <w:tr>
+        <w:tc>
+          <w:tcPr>
+            <w:tcW w:w="553" w:type="pct"/>
+            <w:tcBorders>
+              <w:top w:val="nil"/>
+              <w:left w:val="single" w:sz="8" w:space="0" w:color="000000"/>
+              <w:bottom w:val="single" w:sz="8" w:space="0" w:color="000000"/>
+              <w:right w:val="single" w:sz="8" w:space="0" w:color="000000"/>
+            </w:tcBorders>
+            <w:shd w:val="clear" w:color="000000" w:fill="FFFFFF"/>
+            <w:tcMar>
+              <w:top w:w="100" w:type="dxa"/>
+              <w:left w:w="100" w:type="dxa"/>
+              <w:bottom w:w="100" w:type="dxa"/>
+              <w:right w:w="100" w:type="dxa"/>
+            </w:tcMar>
+          </w:tcPr>
+          <w:p>
+            <w:pPr>
+              <w:rPr>
+                <w:rFonts w:asciiTheme="minorHAnsi" w:hAnsiTheme="minorHAnsi"/>
+                <w:b/>
+                <w:lang w:val="en-US"/>
+              </w:rPr>
+            </w:pPr>
+            <w:r>
+              <w:rPr>
+                <w:rFonts w:asciiTheme="minorHAnsi" w:hAnsiTheme="minorHAnsi"/>
+                <w:b/>
+                <w:lang w:val="en-US"/>
+              </w:rPr>
+              <w:t>19 November 2019</w:t>
+            </w:r>
+          </w:p>
+        </w:tc>
+        <w:tc>
+          <w:tcPr>
+            <w:tcW w:w="1185" w:type="pct"/>
+            <w:tcBorders>
+              <w:top w:val="nil"/>
+              <w:left w:val="nil"/>
+              <w:bottom w:val="single" w:sz="8" w:space="0" w:color="000000"/>
+              <w:right w:val="single" w:sz="8" w:space="0" w:color="000000"/>
+            </w:tcBorders>
+            <w:shd w:val="clear" w:color="000000" w:fill="FFFFFF"/>
+            <w:tcMar>
+              <w:top w:w="100" w:type="dxa"/>
+              <w:left w:w="100" w:type="dxa"/>
+              <w:bottom w:w="100" w:type="dxa"/>
+              <w:right w:w="100" w:type="dxa"/>
+            </w:tcMar>
+          </w:tcPr>
+          <w:p>
+            <w:pPr>
+              <w:rPr>
+                <w:rFonts w:asciiTheme="minorHAnsi" w:hAnsiTheme="minorHAnsi"/>
+                <w:lang w:val="en-US"/>
+              </w:rPr>
+            </w:pPr>
+            <w:r>
+              <w:rPr>
+                <w:rFonts w:asciiTheme="minorHAnsi" w:hAnsiTheme="minorHAnsi"/>
+                <w:lang w:val="en-US"/>
+              </w:rPr>
+              <w:t xml:space="preserve">RIETI </w:t>
+            </w:r>
+          </w:p>
+        </w:tc>
+        <w:tc>
+          <w:tcPr>
+            <w:tcW w:w="823" w:type="pct"/>
+            <w:tcBorders>
+              <w:top w:val="nil"/>
+              <w:left w:val="nil"/>
+              <w:bottom w:val="single" w:sz="8" w:space="0" w:color="000000"/>
+              <w:right w:val="single" w:sz="8" w:space="0" w:color="000000"/>
+            </w:tcBorders>
+            <w:shd w:val="clear" w:color="000000" w:fill="FFFFFF"/>
+            <w:tcMar>
+              <w:top w:w="100" w:type="dxa"/>
+              <w:left w:w="100" w:type="dxa"/>
+              <w:bottom w:w="100" w:type="dxa"/>
+              <w:right w:w="100" w:type="dxa"/>
+            </w:tcMar>
+          </w:tcPr>
+          <w:p>
+            <w:pPr>
+              <w:rPr>
+                <w:rFonts w:asciiTheme="minorHAnsi" w:hAnsiTheme="minorHAnsi"/>
+                <w:lang w:val="en-US"/>
+              </w:rPr>
+            </w:pPr>
+          </w:p>
+        </w:tc>
+        <w:tc>
+          <w:tcPr>
+            <w:tcW w:w="933" w:type="pct"/>
+            <w:tcBorders>
+              <w:top w:val="nil"/>
+              <w:left w:val="nil"/>
+              <w:bottom w:val="single" w:sz="8" w:space="0" w:color="000000"/>
+              <w:right w:val="single" w:sz="8" w:space="0" w:color="000000"/>
+            </w:tcBorders>
+            <w:shd w:val="clear" w:color="000000" w:fill="FFFFFF"/>
+            <w:tcMar>
+              <w:top w:w="100" w:type="dxa"/>
+              <w:left w:w="100" w:type="dxa"/>
+              <w:bottom w:w="100" w:type="dxa"/>
+              <w:right w:w="100" w:type="dxa"/>
+            </w:tcMar>
+          </w:tcPr>
+          <w:p>
+            <w:pPr>
+              <w:rPr>
+                <w:rFonts w:asciiTheme="minorHAnsi" w:hAnsiTheme="minorHAnsi"/>
+                <w:lang w:val="en-GB"/>
+              </w:rPr>
+            </w:pPr>
+            <w:r>
+              <w:rPr>
+                <w:rFonts w:asciiTheme="minorHAnsi" w:hAnsiTheme="minorHAnsi"/>
+                <w:lang w:val="en-GB"/>
+              </w:rPr>
+              <w:t>Electronic invoicing in Europe:  the EeISI project and services available for SMEs</w:t>
+            </w:r>
+          </w:p>
+        </w:tc>
+        <w:tc>
+          <w:tcPr>
+            <w:tcW w:w="502" w:type="pct"/>
+            <w:tcBorders>
+              <w:top w:val="nil"/>
+              <w:left w:val="nil"/>
+              <w:bottom w:val="single" w:sz="8" w:space="0" w:color="000000"/>
+              <w:right w:val="single" w:sz="8" w:space="0" w:color="000000"/>
+            </w:tcBorders>
+            <w:shd w:val="clear" w:color="000000" w:fill="FFFFFF"/>
+            <w:tcMar>
+              <w:top w:w="100" w:type="dxa"/>
+              <w:left w:w="100" w:type="dxa"/>
+              <w:bottom w:w="100" w:type="dxa"/>
+              <w:right w:w="100" w:type="dxa"/>
+            </w:tcMar>
+          </w:tcPr>
+          <w:p>
+            <w:pPr>
+              <w:rPr>
+                <w:rFonts w:asciiTheme="minorHAnsi" w:hAnsiTheme="minorHAnsi"/>
+                <w:lang w:val="en-US"/>
+              </w:rPr>
+            </w:pPr>
+            <w:r>
+              <w:rPr>
+                <w:rFonts w:asciiTheme="minorHAnsi" w:hAnsiTheme="minorHAnsi"/>
+                <w:lang w:val="en-US"/>
+              </w:rPr>
+              <w:t>Chamber of commerce / Unioncamere</w:t>
+            </w:r>
+          </w:p>
+        </w:tc>
+        <w:tc>
+          <w:tcPr>
+            <w:tcW w:w="430" w:type="pct"/>
+            <w:tcBorders>
+              <w:top w:val="nil"/>
+              <w:left w:val="nil"/>
+              <w:bottom w:val="single" w:sz="8" w:space="0" w:color="000000"/>
+              <w:right w:val="single" w:sz="8" w:space="0" w:color="000000"/>
+            </w:tcBorders>
+            <w:shd w:val="clear" w:color="000000" w:fill="FFFFFF"/>
+            <w:tcMar>
+              <w:top w:w="100" w:type="dxa"/>
+              <w:left w:w="100" w:type="dxa"/>
+              <w:bottom w:w="100" w:type="dxa"/>
+              <w:right w:w="100" w:type="dxa"/>
+            </w:tcMar>
+          </w:tcPr>
+          <w:p>
+            <w:pPr>
+              <w:rPr>
+                <w:rFonts w:asciiTheme="minorHAnsi" w:hAnsiTheme="minorHAnsi"/>
+              </w:rPr>
+            </w:pPr>
+            <w:r>
+              <w:rPr>
+                <w:rFonts w:asciiTheme="minorHAnsi" w:hAnsiTheme="minorHAnsi"/>
+              </w:rPr>
+              <w:t>M. Altavilla</w:t>
+            </w:r>
+          </w:p>
+        </w:tc>
+        <w:tc>
+          <w:tcPr>
+            <w:tcW w:w="574" w:type="pct"/>
+            <w:tcBorders>
+              <w:top w:val="nil"/>
+              <w:left w:val="nil"/>
+              <w:bottom w:val="single" w:sz="8" w:space="0" w:color="000000"/>
+              <w:right w:val="single" w:sz="8" w:space="0" w:color="000000"/>
+            </w:tcBorders>
+            <w:shd w:val="clear" w:color="000000" w:fill="FFFFFF"/>
+            <w:tcMar>
+              <w:top w:w="100" w:type="dxa"/>
+              <w:left w:w="100" w:type="dxa"/>
+              <w:bottom w:w="100" w:type="dxa"/>
+              <w:right w:w="100" w:type="dxa"/>
+            </w:tcMar>
+          </w:tcPr>
+          <w:p>
+            <w:pPr>
+              <w:rPr>
+                <w:rFonts w:asciiTheme="minorHAnsi" w:hAnsiTheme="minorHAnsi"/>
+                <w:lang w:val="en-US"/>
+              </w:rPr>
+            </w:pPr>
+            <w:r>
+              <w:rPr>
+                <w:rFonts w:asciiTheme="minorHAnsi" w:hAnsiTheme="minorHAnsi"/>
+                <w:lang w:val="en-US"/>
+              </w:rPr>
+              <w:t> </w:t>
+            </w:r>
+          </w:p>
+        </w:tc>
+      </w:tr>
+      <w:tr>
+        <w:tc>
+          <w:tcPr>
+            <w:tcW w:w="553" w:type="pct"/>
+            <w:tcBorders>
+              <w:top w:val="nil"/>
+              <w:left w:val="single" w:sz="8" w:space="0" w:color="000000"/>
+              <w:bottom w:val="single" w:sz="8" w:space="0" w:color="000000"/>
+              <w:right w:val="single" w:sz="8" w:space="0" w:color="000000"/>
+            </w:tcBorders>
+            <w:shd w:val="clear" w:color="000000" w:fill="FFFFFF"/>
+            <w:tcMar>
+              <w:top w:w="100" w:type="dxa"/>
+              <w:left w:w="100" w:type="dxa"/>
+              <w:bottom w:w="100" w:type="dxa"/>
+              <w:right w:w="100" w:type="dxa"/>
+            </w:tcMar>
+          </w:tcPr>
+          <w:p>
+            <w:pPr>
+              <w:rPr>
+                <w:rFonts w:asciiTheme="minorHAnsi" w:hAnsiTheme="minorHAnsi"/>
+                <w:b/>
+                <w:lang w:val="en-US"/>
+              </w:rPr>
+            </w:pPr>
+            <w:r>
+              <w:rPr>
+                <w:rFonts w:asciiTheme="minorHAnsi" w:hAnsiTheme="minorHAnsi"/>
+                <w:b/>
+                <w:lang w:val="en-US"/>
+              </w:rPr>
+              <w:t>28 November 2019</w:t>
+            </w:r>
+          </w:p>
+        </w:tc>
+        <w:tc>
+          <w:tcPr>
+            <w:tcW w:w="1185" w:type="pct"/>
+            <w:tcBorders>
+              <w:top w:val="nil"/>
+              <w:left w:val="nil"/>
+              <w:bottom w:val="single" w:sz="8" w:space="0" w:color="000000"/>
+              <w:right w:val="single" w:sz="8" w:space="0" w:color="000000"/>
+            </w:tcBorders>
+            <w:shd w:val="clear" w:color="000000" w:fill="FFFFFF"/>
+            <w:tcMar>
+              <w:top w:w="100" w:type="dxa"/>
+              <w:left w:w="100" w:type="dxa"/>
+              <w:bottom w:w="100" w:type="dxa"/>
+              <w:right w:w="100" w:type="dxa"/>
+            </w:tcMar>
+          </w:tcPr>
+          <w:p>
+            <w:pPr>
+              <w:rPr>
+                <w:rFonts w:asciiTheme="minorHAnsi" w:hAnsiTheme="minorHAnsi"/>
+                <w:lang w:val="en-US"/>
+              </w:rPr>
+            </w:pPr>
+            <w:r>
+              <w:rPr>
+                <w:rFonts w:asciiTheme="minorHAnsi" w:hAnsiTheme="minorHAnsi"/>
+                <w:lang w:val="en-US"/>
+              </w:rPr>
+              <w:t>VITERBO</w:t>
+            </w:r>
+          </w:p>
+        </w:tc>
+        <w:tc>
+          <w:tcPr>
+            <w:tcW w:w="823" w:type="pct"/>
+            <w:tcBorders>
+              <w:top w:val="nil"/>
+              <w:left w:val="nil"/>
+              <w:bottom w:val="single" w:sz="8" w:space="0" w:color="000000"/>
+              <w:right w:val="single" w:sz="8" w:space="0" w:color="000000"/>
+            </w:tcBorders>
+            <w:shd w:val="clear" w:color="000000" w:fill="FFFFFF"/>
+            <w:tcMar>
+              <w:top w:w="100" w:type="dxa"/>
+              <w:left w:w="100" w:type="dxa"/>
+              <w:bottom w:w="100" w:type="dxa"/>
+              <w:right w:w="100" w:type="dxa"/>
+            </w:tcMar>
+          </w:tcPr>
+          <w:p>
+            <w:pPr>
+              <w:rPr>
+                <w:rFonts w:asciiTheme="minorHAnsi" w:hAnsiTheme="minorHAnsi"/>
+                <w:lang w:val="en-US"/>
+              </w:rPr>
+            </w:pPr>
+          </w:p>
+        </w:tc>
+        <w:tc>
+          <w:tcPr>
+            <w:tcW w:w="933" w:type="pct"/>
+            <w:tcBorders>
+              <w:top w:val="nil"/>
+              <w:left w:val="nil"/>
+              <w:bottom w:val="single" w:sz="8" w:space="0" w:color="000000"/>
+              <w:right w:val="single" w:sz="8" w:space="0" w:color="000000"/>
+            </w:tcBorders>
+            <w:shd w:val="clear" w:color="000000" w:fill="FFFFFF"/>
+            <w:tcMar>
+              <w:top w:w="100" w:type="dxa"/>
+              <w:left w:w="100" w:type="dxa"/>
+              <w:bottom w:w="100" w:type="dxa"/>
+              <w:right w:w="100" w:type="dxa"/>
+            </w:tcMar>
+          </w:tcPr>
+          <w:p>
+            <w:pPr>
+              <w:rPr>
+                <w:rFonts w:asciiTheme="minorHAnsi" w:hAnsiTheme="minorHAnsi"/>
+                <w:lang w:val="en-GB"/>
+              </w:rPr>
+            </w:pPr>
+            <w:r>
+              <w:rPr>
+                <w:rFonts w:asciiTheme="minorHAnsi" w:hAnsiTheme="minorHAnsi"/>
+                <w:lang w:val="en-GB"/>
+              </w:rPr>
+              <w:t>Electronic invoicing in Europe:  the EeISI project and services available for SMEs</w:t>
+            </w:r>
+          </w:p>
+        </w:tc>
+        <w:tc>
+          <w:tcPr>
+            <w:tcW w:w="502" w:type="pct"/>
+            <w:tcBorders>
+              <w:top w:val="nil"/>
+              <w:left w:val="nil"/>
+              <w:bottom w:val="single" w:sz="8" w:space="0" w:color="000000"/>
+              <w:right w:val="single" w:sz="8" w:space="0" w:color="000000"/>
+            </w:tcBorders>
+            <w:shd w:val="clear" w:color="000000" w:fill="FFFFFF"/>
+            <w:tcMar>
+              <w:top w:w="100" w:type="dxa"/>
+              <w:left w:w="100" w:type="dxa"/>
+              <w:bottom w:w="100" w:type="dxa"/>
+              <w:right w:w="100" w:type="dxa"/>
+            </w:tcMar>
+          </w:tcPr>
+          <w:p>
+            <w:pPr>
+              <w:rPr>
+                <w:rFonts w:asciiTheme="minorHAnsi" w:hAnsiTheme="minorHAnsi"/>
+                <w:lang w:val="en-US"/>
+              </w:rPr>
+            </w:pPr>
+            <w:r>
+              <w:rPr>
+                <w:rFonts w:asciiTheme="minorHAnsi" w:hAnsiTheme="minorHAnsi"/>
+                <w:lang w:val="en-US"/>
+              </w:rPr>
+              <w:t>Chamber of commerce / Unioncamere</w:t>
+            </w:r>
+          </w:p>
+        </w:tc>
+        <w:tc>
+          <w:tcPr>
+            <w:tcW w:w="430" w:type="pct"/>
+            <w:tcBorders>
+              <w:top w:val="nil"/>
+              <w:left w:val="nil"/>
+              <w:bottom w:val="single" w:sz="8" w:space="0" w:color="000000"/>
+              <w:right w:val="single" w:sz="8" w:space="0" w:color="000000"/>
+            </w:tcBorders>
+            <w:shd w:val="clear" w:color="000000" w:fill="FFFFFF"/>
+            <w:tcMar>
+              <w:top w:w="100" w:type="dxa"/>
+              <w:left w:w="100" w:type="dxa"/>
+              <w:bottom w:w="100" w:type="dxa"/>
+              <w:right w:w="100" w:type="dxa"/>
+            </w:tcMar>
+          </w:tcPr>
+          <w:p>
+            <w:pPr>
+              <w:rPr>
+                <w:rFonts w:asciiTheme="minorHAnsi" w:hAnsiTheme="minorHAnsi"/>
+              </w:rPr>
+            </w:pPr>
+            <w:r>
+              <w:rPr>
+                <w:rFonts w:asciiTheme="minorHAnsi" w:hAnsiTheme="minorHAnsi"/>
+              </w:rPr>
+              <w:t>M. Altavilla</w:t>
+            </w:r>
+          </w:p>
+        </w:tc>
+        <w:tc>
+          <w:tcPr>
+            <w:tcW w:w="574" w:type="pct"/>
+            <w:tcBorders>
+              <w:top w:val="nil"/>
+              <w:left w:val="nil"/>
+              <w:bottom w:val="single" w:sz="8" w:space="0" w:color="000000"/>
+              <w:right w:val="single" w:sz="8" w:space="0" w:color="000000"/>
+            </w:tcBorders>
+            <w:shd w:val="clear" w:color="000000" w:fill="FFFFFF"/>
+            <w:tcMar>
+              <w:top w:w="100" w:type="dxa"/>
+              <w:left w:w="100" w:type="dxa"/>
+              <w:bottom w:w="100" w:type="dxa"/>
+              <w:right w:w="100" w:type="dxa"/>
+            </w:tcMar>
+          </w:tcPr>
+          <w:p>
+            <w:pPr>
+              <w:rPr>
+                <w:rFonts w:asciiTheme="minorHAnsi" w:hAnsiTheme="minorHAnsi"/>
+                <w:lang w:val="en-US"/>
+              </w:rPr>
+            </w:pPr>
+            <w:r>
+              <w:rPr>
+                <w:rFonts w:asciiTheme="minorHAnsi" w:hAnsiTheme="minorHAnsi"/>
+                <w:lang w:val="en-US"/>
+              </w:rPr>
+              <w:t> </w:t>
+            </w:r>
+          </w:p>
+        </w:tc>
+      </w:tr>
+      <w:tr>
+        <w:tc>
+          <w:tcPr>
+            <w:tcW w:w="553" w:type="pct"/>
+            <w:tcBorders>
+              <w:top w:val="nil"/>
+              <w:left w:val="single" w:sz="8" w:space="0" w:color="000000"/>
+              <w:bottom w:val="single" w:sz="8" w:space="0" w:color="000000"/>
+              <w:right w:val="single" w:sz="8" w:space="0" w:color="000000"/>
+            </w:tcBorders>
+            <w:shd w:val="clear" w:color="000000" w:fill="FFFFFF"/>
+            <w:tcMar>
+              <w:top w:w="100" w:type="dxa"/>
+              <w:left w:w="100" w:type="dxa"/>
+              <w:bottom w:w="100" w:type="dxa"/>
+              <w:right w:w="100" w:type="dxa"/>
+            </w:tcMar>
+          </w:tcPr>
+          <w:p>
+            <w:pPr>
+              <w:rPr>
+                <w:rFonts w:asciiTheme="minorHAnsi" w:hAnsiTheme="minorHAnsi"/>
+                <w:b/>
+                <w:lang w:val="en-US"/>
+              </w:rPr>
+            </w:pPr>
+            <w:r>
+              <w:rPr>
+                <w:rFonts w:asciiTheme="minorHAnsi" w:hAnsiTheme="minorHAnsi"/>
+                <w:b/>
+                <w:lang w:val="en-US"/>
+              </w:rPr>
               <w:lastRenderedPageBreak/>
-              <w:t>available for SMEs</w:t>
+              <w:t>11 December 2019</w:t>
+            </w:r>
+          </w:p>
+        </w:tc>
+        <w:tc>
+          <w:tcPr>
+            <w:tcW w:w="1185" w:type="pct"/>
+            <w:tcBorders>
+              <w:top w:val="nil"/>
+              <w:left w:val="nil"/>
+              <w:bottom w:val="single" w:sz="8" w:space="0" w:color="000000"/>
+              <w:right w:val="single" w:sz="8" w:space="0" w:color="000000"/>
+            </w:tcBorders>
+            <w:shd w:val="clear" w:color="000000" w:fill="FFFFFF"/>
+            <w:tcMar>
+              <w:top w:w="100" w:type="dxa"/>
+              <w:left w:w="100" w:type="dxa"/>
+              <w:bottom w:w="100" w:type="dxa"/>
+              <w:right w:w="100" w:type="dxa"/>
+            </w:tcMar>
+          </w:tcPr>
+          <w:p>
+            <w:pPr>
+              <w:rPr>
+                <w:rFonts w:asciiTheme="minorHAnsi" w:hAnsiTheme="minorHAnsi"/>
+                <w:lang w:val="en-US"/>
+              </w:rPr>
+            </w:pPr>
+            <w:r>
+              <w:rPr>
+                <w:rFonts w:asciiTheme="minorHAnsi" w:hAnsiTheme="minorHAnsi"/>
+                <w:lang w:val="en-US"/>
+              </w:rPr>
+              <w:t>PALMANOVA (UD)</w:t>
+            </w:r>
+          </w:p>
+        </w:tc>
+        <w:tc>
+          <w:tcPr>
+            <w:tcW w:w="823" w:type="pct"/>
+            <w:tcBorders>
+              <w:top w:val="nil"/>
+              <w:left w:val="nil"/>
+              <w:bottom w:val="single" w:sz="8" w:space="0" w:color="000000"/>
+              <w:right w:val="single" w:sz="8" w:space="0" w:color="000000"/>
+            </w:tcBorders>
+            <w:shd w:val="clear" w:color="000000" w:fill="FFFFFF"/>
+            <w:tcMar>
+              <w:top w:w="100" w:type="dxa"/>
+              <w:left w:w="100" w:type="dxa"/>
+              <w:bottom w:w="100" w:type="dxa"/>
+              <w:right w:w="100" w:type="dxa"/>
+            </w:tcMar>
+          </w:tcPr>
+          <w:p>
+            <w:pPr>
+              <w:rPr>
+                <w:rFonts w:asciiTheme="minorHAnsi" w:hAnsiTheme="minorHAnsi"/>
+                <w:lang w:val="en-US"/>
+              </w:rPr>
+            </w:pPr>
+          </w:p>
+        </w:tc>
+        <w:tc>
+          <w:tcPr>
+            <w:tcW w:w="933" w:type="pct"/>
+            <w:tcBorders>
+              <w:top w:val="nil"/>
+              <w:left w:val="nil"/>
+              <w:bottom w:val="single" w:sz="8" w:space="0" w:color="000000"/>
+              <w:right w:val="single" w:sz="8" w:space="0" w:color="000000"/>
+            </w:tcBorders>
+            <w:shd w:val="clear" w:color="000000" w:fill="FFFFFF"/>
+            <w:tcMar>
+              <w:top w:w="100" w:type="dxa"/>
+              <w:left w:w="100" w:type="dxa"/>
+              <w:bottom w:w="100" w:type="dxa"/>
+              <w:right w:w="100" w:type="dxa"/>
+            </w:tcMar>
+          </w:tcPr>
+          <w:p>
+            <w:pPr>
+              <w:rPr>
+                <w:rFonts w:asciiTheme="minorHAnsi" w:hAnsiTheme="minorHAnsi"/>
+                <w:lang w:val="en-GB"/>
+              </w:rPr>
+            </w:pPr>
+            <w:r>
+              <w:rPr>
+                <w:rFonts w:asciiTheme="minorHAnsi" w:hAnsiTheme="minorHAnsi"/>
+                <w:lang w:val="en-GB"/>
+              </w:rPr>
+              <w:t>Electronic invoicing in Europe:  the EeISI project and services available for SMEs</w:t>
             </w:r>
           </w:p>
         </w:tc>
@@ -18997,26 +20450,1190 @@
                 <w:rFonts w:asciiTheme="minorHAnsi" w:hAnsiTheme="minorHAnsi"/>
                 <w:lang w:val="en-US"/>
               </w:rPr>
+              <w:t>Chamber of commerce / Unioncamere</w:t>
+            </w:r>
+          </w:p>
+        </w:tc>
+        <w:tc>
+          <w:tcPr>
+            <w:tcW w:w="430" w:type="pct"/>
+            <w:tcBorders>
+              <w:top w:val="nil"/>
+              <w:left w:val="nil"/>
+              <w:bottom w:val="single" w:sz="8" w:space="0" w:color="000000"/>
+              <w:right w:val="single" w:sz="8" w:space="0" w:color="000000"/>
+            </w:tcBorders>
+            <w:shd w:val="clear" w:color="000000" w:fill="FFFFFF"/>
+            <w:tcMar>
+              <w:top w:w="100" w:type="dxa"/>
+              <w:left w:w="100" w:type="dxa"/>
+              <w:bottom w:w="100" w:type="dxa"/>
+              <w:right w:w="100" w:type="dxa"/>
+            </w:tcMar>
+          </w:tcPr>
+          <w:p>
+            <w:pPr>
+              <w:rPr>
+                <w:rFonts w:asciiTheme="minorHAnsi" w:hAnsiTheme="minorHAnsi"/>
+              </w:rPr>
+            </w:pPr>
+            <w:r>
+              <w:rPr>
+                <w:rFonts w:asciiTheme="minorHAnsi" w:hAnsiTheme="minorHAnsi"/>
+              </w:rPr>
+              <w:t>M. Altavilla</w:t>
+            </w:r>
+          </w:p>
+        </w:tc>
+        <w:tc>
+          <w:tcPr>
+            <w:tcW w:w="574" w:type="pct"/>
+            <w:tcBorders>
+              <w:top w:val="nil"/>
+              <w:left w:val="nil"/>
+              <w:bottom w:val="single" w:sz="8" w:space="0" w:color="000000"/>
+              <w:right w:val="single" w:sz="8" w:space="0" w:color="000000"/>
+            </w:tcBorders>
+            <w:shd w:val="clear" w:color="000000" w:fill="FFFFFF"/>
+            <w:tcMar>
+              <w:top w:w="100" w:type="dxa"/>
+              <w:left w:w="100" w:type="dxa"/>
+              <w:bottom w:w="100" w:type="dxa"/>
+              <w:right w:w="100" w:type="dxa"/>
+            </w:tcMar>
+          </w:tcPr>
+          <w:p>
+            <w:pPr>
+              <w:rPr>
+                <w:rFonts w:asciiTheme="minorHAnsi" w:hAnsiTheme="minorHAnsi"/>
+                <w:lang w:val="en-US"/>
+              </w:rPr>
+            </w:pPr>
+            <w:r>
+              <w:rPr>
+                <w:rFonts w:asciiTheme="minorHAnsi" w:hAnsiTheme="minorHAnsi"/>
+                <w:lang w:val="en-US"/>
+              </w:rPr>
+              <w:t> </w:t>
+            </w:r>
+          </w:p>
+        </w:tc>
+      </w:tr>
+      <w:tr>
+        <w:tc>
+          <w:tcPr>
+            <w:tcW w:w="553" w:type="pct"/>
+            <w:tcBorders>
+              <w:top w:val="nil"/>
+              <w:left w:val="single" w:sz="8" w:space="0" w:color="000000"/>
+              <w:bottom w:val="single" w:sz="8" w:space="0" w:color="000000"/>
+              <w:right w:val="single" w:sz="8" w:space="0" w:color="000000"/>
+            </w:tcBorders>
+            <w:shd w:val="clear" w:color="000000" w:fill="FFFFFF"/>
+            <w:tcMar>
+              <w:top w:w="100" w:type="dxa"/>
+              <w:left w:w="100" w:type="dxa"/>
+              <w:bottom w:w="100" w:type="dxa"/>
+              <w:right w:w="100" w:type="dxa"/>
+            </w:tcMar>
+          </w:tcPr>
+          <w:p>
+            <w:pPr>
+              <w:rPr>
+                <w:rFonts w:asciiTheme="minorHAnsi" w:hAnsiTheme="minorHAnsi"/>
+                <w:b/>
+                <w:lang w:val="en-US"/>
+              </w:rPr>
+            </w:pPr>
+            <w:r>
+              <w:rPr>
+                <w:rFonts w:asciiTheme="minorHAnsi" w:hAnsiTheme="minorHAnsi"/>
+                <w:b/>
+                <w:lang w:val="en-US"/>
+              </w:rPr>
+              <w:t>20 June 2019</w:t>
+            </w:r>
+          </w:p>
+        </w:tc>
+        <w:tc>
+          <w:tcPr>
+            <w:tcW w:w="1185" w:type="pct"/>
+            <w:tcBorders>
+              <w:top w:val="nil"/>
+              <w:left w:val="nil"/>
+              <w:bottom w:val="single" w:sz="8" w:space="0" w:color="000000"/>
+              <w:right w:val="single" w:sz="8" w:space="0" w:color="000000"/>
+            </w:tcBorders>
+            <w:shd w:val="clear" w:color="000000" w:fill="FFFFFF"/>
+            <w:tcMar>
+              <w:top w:w="100" w:type="dxa"/>
+              <w:left w:w="100" w:type="dxa"/>
+              <w:bottom w:w="100" w:type="dxa"/>
+              <w:right w:w="100" w:type="dxa"/>
+            </w:tcMar>
+          </w:tcPr>
+          <w:p>
+            <w:pPr>
+              <w:rPr>
+                <w:rFonts w:asciiTheme="minorHAnsi" w:hAnsiTheme="minorHAnsi"/>
+                <w:lang w:val="en-US"/>
+              </w:rPr>
+            </w:pPr>
+            <w:r>
+              <w:rPr>
+                <w:rFonts w:asciiTheme="minorHAnsi" w:hAnsiTheme="minorHAnsi"/>
+                <w:lang w:val="en-US"/>
+              </w:rPr>
+              <w:t xml:space="preserve">REGGIO EMILIA </w:t>
+            </w:r>
+          </w:p>
+        </w:tc>
+        <w:tc>
+          <w:tcPr>
+            <w:tcW w:w="823" w:type="pct"/>
+            <w:tcBorders>
+              <w:top w:val="nil"/>
+              <w:left w:val="nil"/>
+              <w:bottom w:val="single" w:sz="8" w:space="0" w:color="000000"/>
+              <w:right w:val="single" w:sz="8" w:space="0" w:color="000000"/>
+            </w:tcBorders>
+            <w:shd w:val="clear" w:color="000000" w:fill="FFFFFF"/>
+            <w:tcMar>
+              <w:top w:w="100" w:type="dxa"/>
+              <w:left w:w="100" w:type="dxa"/>
+              <w:bottom w:w="100" w:type="dxa"/>
+              <w:right w:w="100" w:type="dxa"/>
+            </w:tcMar>
+          </w:tcPr>
+          <w:p>
+            <w:pPr>
+              <w:rPr>
+                <w:rFonts w:asciiTheme="minorHAnsi" w:hAnsiTheme="minorHAnsi"/>
+                <w:lang w:val="en-US"/>
+              </w:rPr>
+            </w:pPr>
+            <w:r>
+              <w:rPr>
+                <w:rFonts w:asciiTheme="minorHAnsi" w:hAnsiTheme="minorHAnsi"/>
+                <w:lang w:val="en-US"/>
+              </w:rPr>
+              <w:t>Please read the attached file "dissemination.zip". It contains 16 folders entitled with the name of the city where the dissemination event took place, each of the folders contains (in Italian):</w:t>
+            </w:r>
+            <w:r>
+              <w:rPr>
+                <w:rFonts w:asciiTheme="minorHAnsi" w:hAnsiTheme="minorHAnsi"/>
+                <w:lang w:val="en-US"/>
+              </w:rPr>
+              <w:br/>
+              <w:t>- the final report on the event,</w:t>
+            </w:r>
+            <w:r>
+              <w:rPr>
+                <w:rFonts w:asciiTheme="minorHAnsi" w:hAnsiTheme="minorHAnsi"/>
+                <w:lang w:val="en-US"/>
+              </w:rPr>
+              <w:br/>
+              <w:t>- pictures taken in place,</w:t>
+            </w:r>
+            <w:r>
+              <w:rPr>
+                <w:rFonts w:asciiTheme="minorHAnsi" w:hAnsiTheme="minorHAnsi"/>
+                <w:lang w:val="en-US"/>
+              </w:rPr>
+              <w:br/>
+              <w:t>- poster of the event and text of the invitation e-mail,</w:t>
+            </w:r>
+            <w:r>
+              <w:rPr>
+                <w:rFonts w:asciiTheme="minorHAnsi" w:hAnsiTheme="minorHAnsi"/>
+                <w:lang w:val="en-US"/>
+              </w:rPr>
+              <w:br/>
+              <w:t xml:space="preserve">- any press releases and other material extracted from the web and/or social media. </w:t>
+            </w:r>
+          </w:p>
+        </w:tc>
+        <w:tc>
+          <w:tcPr>
+            <w:tcW w:w="933" w:type="pct"/>
+            <w:tcBorders>
+              <w:top w:val="nil"/>
+              <w:left w:val="nil"/>
+              <w:bottom w:val="single" w:sz="8" w:space="0" w:color="000000"/>
+              <w:right w:val="single" w:sz="8" w:space="0" w:color="000000"/>
+            </w:tcBorders>
+            <w:shd w:val="clear" w:color="000000" w:fill="FFFFFF"/>
+            <w:tcMar>
+              <w:top w:w="100" w:type="dxa"/>
+              <w:left w:w="100" w:type="dxa"/>
+              <w:bottom w:w="100" w:type="dxa"/>
+              <w:right w:w="100" w:type="dxa"/>
+            </w:tcMar>
+          </w:tcPr>
+          <w:p>
+            <w:pPr>
+              <w:rPr>
+                <w:rFonts w:asciiTheme="minorHAnsi" w:hAnsiTheme="minorHAnsi"/>
+                <w:lang w:val="en-GB"/>
+              </w:rPr>
+            </w:pPr>
+            <w:r>
+              <w:rPr>
+                <w:rFonts w:asciiTheme="minorHAnsi" w:hAnsiTheme="minorHAnsi"/>
+                <w:lang w:val="en-GB"/>
+              </w:rPr>
+              <w:t>Electronic invoicing in Europe:  the EeISI project and services available for SMEs</w:t>
+            </w:r>
+          </w:p>
+        </w:tc>
+        <w:tc>
+          <w:tcPr>
+            <w:tcW w:w="502" w:type="pct"/>
+            <w:tcBorders>
+              <w:top w:val="nil"/>
+              <w:left w:val="nil"/>
+              <w:bottom w:val="single" w:sz="8" w:space="0" w:color="000000"/>
+              <w:right w:val="single" w:sz="8" w:space="0" w:color="000000"/>
+            </w:tcBorders>
+            <w:shd w:val="clear" w:color="000000" w:fill="FFFFFF"/>
+            <w:tcMar>
+              <w:top w:w="100" w:type="dxa"/>
+              <w:left w:w="100" w:type="dxa"/>
+              <w:bottom w:w="100" w:type="dxa"/>
+              <w:right w:w="100" w:type="dxa"/>
+            </w:tcMar>
+          </w:tcPr>
+          <w:p>
+            <w:pPr>
+              <w:rPr>
+                <w:rFonts w:asciiTheme="minorHAnsi" w:hAnsiTheme="minorHAnsi"/>
+                <w:lang w:val="en-US"/>
+              </w:rPr>
+            </w:pPr>
+            <w:r>
+              <w:rPr>
+                <w:rFonts w:asciiTheme="minorHAnsi" w:hAnsiTheme="minorHAnsi"/>
+                <w:lang w:val="en-US"/>
+              </w:rPr>
+              <w:t>Chamber of commerce / Unioncamere</w:t>
+            </w:r>
+          </w:p>
+        </w:tc>
+        <w:tc>
+          <w:tcPr>
+            <w:tcW w:w="430" w:type="pct"/>
+            <w:tcBorders>
+              <w:top w:val="nil"/>
+              <w:left w:val="nil"/>
+              <w:bottom w:val="single" w:sz="8" w:space="0" w:color="000000"/>
+              <w:right w:val="single" w:sz="8" w:space="0" w:color="000000"/>
+            </w:tcBorders>
+            <w:shd w:val="clear" w:color="000000" w:fill="FFFFFF"/>
+            <w:tcMar>
+              <w:top w:w="100" w:type="dxa"/>
+              <w:left w:w="100" w:type="dxa"/>
+              <w:bottom w:w="100" w:type="dxa"/>
+              <w:right w:w="100" w:type="dxa"/>
+            </w:tcMar>
+          </w:tcPr>
+          <w:p>
+            <w:pPr>
+              <w:rPr>
+                <w:rFonts w:asciiTheme="minorHAnsi" w:hAnsiTheme="minorHAnsi"/>
+              </w:rPr>
+            </w:pPr>
+            <w:r>
+              <w:rPr>
+                <w:rFonts w:asciiTheme="minorHAnsi" w:hAnsiTheme="minorHAnsi"/>
+              </w:rPr>
+              <w:t>M. Altavilla</w:t>
+            </w:r>
+          </w:p>
+        </w:tc>
+        <w:tc>
+          <w:tcPr>
+            <w:tcW w:w="574" w:type="pct"/>
+            <w:tcBorders>
+              <w:top w:val="nil"/>
+              <w:left w:val="nil"/>
+              <w:bottom w:val="single" w:sz="8" w:space="0" w:color="000000"/>
+              <w:right w:val="single" w:sz="8" w:space="0" w:color="000000"/>
+            </w:tcBorders>
+            <w:shd w:val="clear" w:color="000000" w:fill="FFFFFF"/>
+            <w:tcMar>
+              <w:top w:w="100" w:type="dxa"/>
+              <w:left w:w="100" w:type="dxa"/>
+              <w:bottom w:w="100" w:type="dxa"/>
+              <w:right w:w="100" w:type="dxa"/>
+            </w:tcMar>
+          </w:tcPr>
+          <w:p>
+            <w:pPr>
+              <w:rPr>
+                <w:rFonts w:asciiTheme="minorHAnsi" w:hAnsiTheme="minorHAnsi"/>
+                <w:lang w:val="en-US"/>
+              </w:rPr>
+            </w:pPr>
+            <w:r>
+              <w:rPr>
+                <w:rFonts w:asciiTheme="minorHAnsi" w:hAnsiTheme="minorHAnsi"/>
+                <w:lang w:val="en-US"/>
+              </w:rPr>
+              <w:t> </w:t>
+            </w:r>
+          </w:p>
+        </w:tc>
+      </w:tr>
+      <w:tr>
+        <w:tc>
+          <w:tcPr>
+            <w:tcW w:w="553" w:type="pct"/>
+            <w:tcBorders>
+              <w:top w:val="nil"/>
+              <w:left w:val="single" w:sz="8" w:space="0" w:color="000000"/>
+              <w:bottom w:val="single" w:sz="8" w:space="0" w:color="000000"/>
+              <w:right w:val="single" w:sz="8" w:space="0" w:color="000000"/>
+            </w:tcBorders>
+            <w:shd w:val="clear" w:color="000000" w:fill="FFFFFF"/>
+            <w:tcMar>
+              <w:top w:w="100" w:type="dxa"/>
+              <w:left w:w="100" w:type="dxa"/>
+              <w:bottom w:w="100" w:type="dxa"/>
+              <w:right w:w="100" w:type="dxa"/>
+            </w:tcMar>
+          </w:tcPr>
+          <w:p>
+            <w:pPr>
+              <w:rPr>
+                <w:rFonts w:asciiTheme="minorHAnsi" w:hAnsiTheme="minorHAnsi"/>
+                <w:b/>
+                <w:lang w:val="en-US"/>
+              </w:rPr>
+            </w:pPr>
+            <w:r>
+              <w:rPr>
+                <w:rFonts w:asciiTheme="minorHAnsi" w:hAnsiTheme="minorHAnsi"/>
+                <w:b/>
+                <w:lang w:val="en-US"/>
+              </w:rPr>
+              <w:t>3 July 2019</w:t>
+            </w:r>
+          </w:p>
+        </w:tc>
+        <w:tc>
+          <w:tcPr>
+            <w:tcW w:w="1185" w:type="pct"/>
+            <w:tcBorders>
+              <w:top w:val="nil"/>
+              <w:left w:val="nil"/>
+              <w:bottom w:val="single" w:sz="8" w:space="0" w:color="000000"/>
+              <w:right w:val="single" w:sz="8" w:space="0" w:color="000000"/>
+            </w:tcBorders>
+            <w:shd w:val="clear" w:color="000000" w:fill="FFFFFF"/>
+            <w:tcMar>
+              <w:top w:w="100" w:type="dxa"/>
+              <w:left w:w="100" w:type="dxa"/>
+              <w:bottom w:w="100" w:type="dxa"/>
+              <w:right w:w="100" w:type="dxa"/>
+            </w:tcMar>
+          </w:tcPr>
+          <w:p>
+            <w:pPr>
+              <w:rPr>
+                <w:rFonts w:asciiTheme="minorHAnsi" w:hAnsiTheme="minorHAnsi"/>
+                <w:lang w:val="en-US"/>
+              </w:rPr>
+            </w:pPr>
+            <w:r>
+              <w:rPr>
+                <w:rFonts w:asciiTheme="minorHAnsi" w:hAnsiTheme="minorHAnsi"/>
+                <w:lang w:val="en-US"/>
+              </w:rPr>
+              <w:t xml:space="preserve">PRATO </w:t>
+            </w:r>
+          </w:p>
+        </w:tc>
+        <w:tc>
+          <w:tcPr>
+            <w:tcW w:w="823" w:type="pct"/>
+            <w:tcBorders>
+              <w:top w:val="nil"/>
+              <w:left w:val="nil"/>
+              <w:bottom w:val="single" w:sz="8" w:space="0" w:color="000000"/>
+              <w:right w:val="single" w:sz="8" w:space="0" w:color="000000"/>
+            </w:tcBorders>
+            <w:tcMar>
+              <w:top w:w="100" w:type="dxa"/>
+              <w:left w:w="100" w:type="dxa"/>
+              <w:bottom w:w="100" w:type="dxa"/>
+              <w:right w:w="100" w:type="dxa"/>
+            </w:tcMar>
+          </w:tcPr>
+          <w:p>
+            <w:pPr>
+              <w:rPr>
+                <w:rFonts w:asciiTheme="minorHAnsi" w:hAnsiTheme="minorHAnsi"/>
+                <w:lang w:val="en-US"/>
+              </w:rPr>
+            </w:pPr>
+          </w:p>
+        </w:tc>
+        <w:tc>
+          <w:tcPr>
+            <w:tcW w:w="933" w:type="pct"/>
+            <w:tcBorders>
+              <w:top w:val="nil"/>
+              <w:left w:val="nil"/>
+              <w:bottom w:val="single" w:sz="8" w:space="0" w:color="000000"/>
+              <w:right w:val="single" w:sz="8" w:space="0" w:color="000000"/>
+            </w:tcBorders>
+            <w:shd w:val="clear" w:color="000000" w:fill="FFFFFF"/>
+            <w:tcMar>
+              <w:top w:w="100" w:type="dxa"/>
+              <w:left w:w="100" w:type="dxa"/>
+              <w:bottom w:w="100" w:type="dxa"/>
+              <w:right w:w="100" w:type="dxa"/>
+            </w:tcMar>
+          </w:tcPr>
+          <w:p>
+            <w:pPr>
+              <w:rPr>
+                <w:rFonts w:asciiTheme="minorHAnsi" w:hAnsiTheme="minorHAnsi"/>
+                <w:lang w:val="en-GB"/>
+              </w:rPr>
+            </w:pPr>
+            <w:r>
+              <w:rPr>
+                <w:rFonts w:asciiTheme="minorHAnsi" w:hAnsiTheme="minorHAnsi"/>
+                <w:lang w:val="en-GB"/>
+              </w:rPr>
+              <w:t>Electronic invoicing in Europe:  the EeISI project and services available for SMEs</w:t>
+            </w:r>
+          </w:p>
+        </w:tc>
+        <w:tc>
+          <w:tcPr>
+            <w:tcW w:w="502" w:type="pct"/>
+            <w:tcBorders>
+              <w:top w:val="nil"/>
+              <w:left w:val="nil"/>
+              <w:bottom w:val="single" w:sz="8" w:space="0" w:color="000000"/>
+              <w:right w:val="single" w:sz="8" w:space="0" w:color="000000"/>
+            </w:tcBorders>
+            <w:shd w:val="clear" w:color="000000" w:fill="FFFFFF"/>
+            <w:tcMar>
+              <w:top w:w="100" w:type="dxa"/>
+              <w:left w:w="100" w:type="dxa"/>
+              <w:bottom w:w="100" w:type="dxa"/>
+              <w:right w:w="100" w:type="dxa"/>
+            </w:tcMar>
+          </w:tcPr>
+          <w:p>
+            <w:pPr>
+              <w:rPr>
+                <w:rFonts w:asciiTheme="minorHAnsi" w:hAnsiTheme="minorHAnsi"/>
+                <w:lang w:val="en-US"/>
+              </w:rPr>
+            </w:pPr>
+            <w:r>
+              <w:rPr>
+                <w:rFonts w:asciiTheme="minorHAnsi" w:hAnsiTheme="minorHAnsi"/>
+                <w:lang w:val="en-US"/>
+              </w:rPr>
+              <w:t>Chamber of commerce / Unioncamere</w:t>
+            </w:r>
+          </w:p>
+        </w:tc>
+        <w:tc>
+          <w:tcPr>
+            <w:tcW w:w="430" w:type="pct"/>
+            <w:tcBorders>
+              <w:top w:val="nil"/>
+              <w:left w:val="nil"/>
+              <w:bottom w:val="single" w:sz="8" w:space="0" w:color="000000"/>
+              <w:right w:val="single" w:sz="8" w:space="0" w:color="000000"/>
+            </w:tcBorders>
+            <w:shd w:val="clear" w:color="000000" w:fill="FFFFFF"/>
+            <w:tcMar>
+              <w:top w:w="100" w:type="dxa"/>
+              <w:left w:w="100" w:type="dxa"/>
+              <w:bottom w:w="100" w:type="dxa"/>
+              <w:right w:w="100" w:type="dxa"/>
+            </w:tcMar>
+          </w:tcPr>
+          <w:p>
+            <w:pPr>
+              <w:rPr>
+                <w:rFonts w:asciiTheme="minorHAnsi" w:hAnsiTheme="minorHAnsi"/>
+              </w:rPr>
+            </w:pPr>
+            <w:r>
+              <w:rPr>
+                <w:rFonts w:asciiTheme="minorHAnsi" w:hAnsiTheme="minorHAnsi"/>
+              </w:rPr>
+              <w:t>M. Altavilla</w:t>
+            </w:r>
+          </w:p>
+        </w:tc>
+        <w:tc>
+          <w:tcPr>
+            <w:tcW w:w="574" w:type="pct"/>
+            <w:tcBorders>
+              <w:top w:val="nil"/>
+              <w:left w:val="nil"/>
+              <w:bottom w:val="single" w:sz="8" w:space="0" w:color="000000"/>
+              <w:right w:val="single" w:sz="8" w:space="0" w:color="000000"/>
+            </w:tcBorders>
+            <w:shd w:val="clear" w:color="000000" w:fill="FFFFFF"/>
+            <w:tcMar>
+              <w:top w:w="100" w:type="dxa"/>
+              <w:left w:w="100" w:type="dxa"/>
+              <w:bottom w:w="100" w:type="dxa"/>
+              <w:right w:w="100" w:type="dxa"/>
+            </w:tcMar>
+          </w:tcPr>
+          <w:p>
+            <w:pPr>
+              <w:rPr>
+                <w:rFonts w:asciiTheme="minorHAnsi" w:hAnsiTheme="minorHAnsi"/>
+                <w:lang w:val="en-US"/>
+              </w:rPr>
+            </w:pPr>
+            <w:r>
+              <w:rPr>
+                <w:rFonts w:asciiTheme="minorHAnsi" w:hAnsiTheme="minorHAnsi"/>
+                <w:lang w:val="en-US"/>
+              </w:rPr>
+              <w:t> </w:t>
+            </w:r>
+          </w:p>
+        </w:tc>
+      </w:tr>
+      <w:tr>
+        <w:tc>
+          <w:tcPr>
+            <w:tcW w:w="553" w:type="pct"/>
+            <w:tcBorders>
+              <w:top w:val="nil"/>
+              <w:left w:val="single" w:sz="8" w:space="0" w:color="000000"/>
+              <w:bottom w:val="single" w:sz="8" w:space="0" w:color="000000"/>
+              <w:right w:val="single" w:sz="8" w:space="0" w:color="000000"/>
+            </w:tcBorders>
+            <w:shd w:val="clear" w:color="000000" w:fill="FFFFFF"/>
+            <w:tcMar>
+              <w:top w:w="100" w:type="dxa"/>
+              <w:left w:w="100" w:type="dxa"/>
+              <w:bottom w:w="100" w:type="dxa"/>
+              <w:right w:w="100" w:type="dxa"/>
+            </w:tcMar>
+          </w:tcPr>
+          <w:p>
+            <w:pPr>
+              <w:rPr>
+                <w:rFonts w:asciiTheme="minorHAnsi" w:hAnsiTheme="minorHAnsi"/>
+                <w:b/>
+                <w:lang w:val="en-US"/>
+              </w:rPr>
+            </w:pPr>
+            <w:r>
+              <w:rPr>
+                <w:rFonts w:asciiTheme="minorHAnsi" w:hAnsiTheme="minorHAnsi"/>
+                <w:b/>
+                <w:lang w:val="en-US"/>
+              </w:rPr>
+              <w:t>4 July 2019</w:t>
+            </w:r>
+          </w:p>
+        </w:tc>
+        <w:tc>
+          <w:tcPr>
+            <w:tcW w:w="1185" w:type="pct"/>
+            <w:tcBorders>
+              <w:top w:val="nil"/>
+              <w:left w:val="nil"/>
+              <w:bottom w:val="single" w:sz="8" w:space="0" w:color="000000"/>
+              <w:right w:val="single" w:sz="8" w:space="0" w:color="000000"/>
+            </w:tcBorders>
+            <w:shd w:val="clear" w:color="000000" w:fill="FFFFFF"/>
+            <w:tcMar>
+              <w:top w:w="100" w:type="dxa"/>
+              <w:left w:w="100" w:type="dxa"/>
+              <w:bottom w:w="100" w:type="dxa"/>
+              <w:right w:w="100" w:type="dxa"/>
+            </w:tcMar>
+          </w:tcPr>
+          <w:p>
+            <w:pPr>
+              <w:rPr>
+                <w:rFonts w:asciiTheme="minorHAnsi" w:hAnsiTheme="minorHAnsi"/>
+                <w:lang w:val="en-US"/>
+              </w:rPr>
+            </w:pPr>
+            <w:r>
+              <w:rPr>
+                <w:rFonts w:asciiTheme="minorHAnsi" w:hAnsiTheme="minorHAnsi"/>
+                <w:lang w:val="en-US"/>
+              </w:rPr>
+              <w:t xml:space="preserve">LUCCA </w:t>
+            </w:r>
+          </w:p>
+        </w:tc>
+        <w:tc>
+          <w:tcPr>
+            <w:tcW w:w="823" w:type="pct"/>
+            <w:tcBorders>
+              <w:top w:val="nil"/>
+              <w:left w:val="nil"/>
+              <w:bottom w:val="single" w:sz="8" w:space="0" w:color="000000"/>
+              <w:right w:val="single" w:sz="8" w:space="0" w:color="000000"/>
+            </w:tcBorders>
+            <w:tcMar>
+              <w:top w:w="100" w:type="dxa"/>
+              <w:left w:w="100" w:type="dxa"/>
+              <w:bottom w:w="100" w:type="dxa"/>
+              <w:right w:w="100" w:type="dxa"/>
+            </w:tcMar>
+          </w:tcPr>
+          <w:p>
+            <w:pPr>
+              <w:rPr>
+                <w:rFonts w:asciiTheme="minorHAnsi" w:hAnsiTheme="minorHAnsi"/>
+                <w:lang w:val="en-US"/>
+              </w:rPr>
+            </w:pPr>
+          </w:p>
+        </w:tc>
+        <w:tc>
+          <w:tcPr>
+            <w:tcW w:w="933" w:type="pct"/>
+            <w:tcBorders>
+              <w:top w:val="nil"/>
+              <w:left w:val="nil"/>
+              <w:bottom w:val="single" w:sz="8" w:space="0" w:color="000000"/>
+              <w:right w:val="single" w:sz="8" w:space="0" w:color="000000"/>
+            </w:tcBorders>
+            <w:shd w:val="clear" w:color="000000" w:fill="FFFFFF"/>
+            <w:tcMar>
+              <w:top w:w="100" w:type="dxa"/>
+              <w:left w:w="100" w:type="dxa"/>
+              <w:bottom w:w="100" w:type="dxa"/>
+              <w:right w:w="100" w:type="dxa"/>
+            </w:tcMar>
+          </w:tcPr>
+          <w:p>
+            <w:pPr>
+              <w:rPr>
+                <w:rFonts w:asciiTheme="minorHAnsi" w:hAnsiTheme="minorHAnsi"/>
+                <w:lang w:val="en-GB"/>
+              </w:rPr>
+            </w:pPr>
+            <w:r>
+              <w:rPr>
+                <w:rFonts w:asciiTheme="minorHAnsi" w:hAnsiTheme="minorHAnsi"/>
+                <w:lang w:val="en-GB"/>
+              </w:rPr>
+              <w:t>Electronic invoicing in Europe:  the EeISI project and services available for SMEs</w:t>
+            </w:r>
+          </w:p>
+        </w:tc>
+        <w:tc>
+          <w:tcPr>
+            <w:tcW w:w="502" w:type="pct"/>
+            <w:tcBorders>
+              <w:top w:val="nil"/>
+              <w:left w:val="nil"/>
+              <w:bottom w:val="single" w:sz="8" w:space="0" w:color="000000"/>
+              <w:right w:val="single" w:sz="8" w:space="0" w:color="000000"/>
+            </w:tcBorders>
+            <w:shd w:val="clear" w:color="000000" w:fill="FFFFFF"/>
+            <w:tcMar>
+              <w:top w:w="100" w:type="dxa"/>
+              <w:left w:w="100" w:type="dxa"/>
+              <w:bottom w:w="100" w:type="dxa"/>
+              <w:right w:w="100" w:type="dxa"/>
+            </w:tcMar>
+          </w:tcPr>
+          <w:p>
+            <w:pPr>
+              <w:rPr>
+                <w:rFonts w:asciiTheme="minorHAnsi" w:hAnsiTheme="minorHAnsi"/>
+                <w:lang w:val="en-US"/>
+              </w:rPr>
+            </w:pPr>
+            <w:r>
+              <w:rPr>
+                <w:rFonts w:asciiTheme="minorHAnsi" w:hAnsiTheme="minorHAnsi"/>
+                <w:lang w:val="en-US"/>
+              </w:rPr>
+              <w:t>Chamber of commerce / Unioncamere</w:t>
+            </w:r>
+          </w:p>
+        </w:tc>
+        <w:tc>
+          <w:tcPr>
+            <w:tcW w:w="430" w:type="pct"/>
+            <w:tcBorders>
+              <w:top w:val="nil"/>
+              <w:left w:val="nil"/>
+              <w:bottom w:val="single" w:sz="8" w:space="0" w:color="000000"/>
+              <w:right w:val="single" w:sz="8" w:space="0" w:color="000000"/>
+            </w:tcBorders>
+            <w:shd w:val="clear" w:color="000000" w:fill="FFFFFF"/>
+            <w:tcMar>
+              <w:top w:w="100" w:type="dxa"/>
+              <w:left w:w="100" w:type="dxa"/>
+              <w:bottom w:w="100" w:type="dxa"/>
+              <w:right w:w="100" w:type="dxa"/>
+            </w:tcMar>
+          </w:tcPr>
+          <w:p>
+            <w:pPr>
+              <w:rPr>
+                <w:rFonts w:asciiTheme="minorHAnsi" w:hAnsiTheme="minorHAnsi"/>
+              </w:rPr>
+            </w:pPr>
+            <w:r>
+              <w:rPr>
+                <w:rFonts w:asciiTheme="minorHAnsi" w:hAnsiTheme="minorHAnsi"/>
+              </w:rPr>
+              <w:t>M. Altavilla</w:t>
+            </w:r>
+          </w:p>
+        </w:tc>
+        <w:tc>
+          <w:tcPr>
+            <w:tcW w:w="574" w:type="pct"/>
+            <w:tcBorders>
+              <w:top w:val="nil"/>
+              <w:left w:val="nil"/>
+              <w:bottom w:val="single" w:sz="8" w:space="0" w:color="000000"/>
+              <w:right w:val="single" w:sz="8" w:space="0" w:color="000000"/>
+            </w:tcBorders>
+            <w:shd w:val="clear" w:color="000000" w:fill="FFFFFF"/>
+            <w:tcMar>
+              <w:top w:w="100" w:type="dxa"/>
+              <w:left w:w="100" w:type="dxa"/>
+              <w:bottom w:w="100" w:type="dxa"/>
+              <w:right w:w="100" w:type="dxa"/>
+            </w:tcMar>
+          </w:tcPr>
+          <w:p>
+            <w:pPr>
+              <w:rPr>
+                <w:rFonts w:asciiTheme="minorHAnsi" w:hAnsiTheme="minorHAnsi"/>
+                <w:lang w:val="en-US"/>
+              </w:rPr>
+            </w:pPr>
+            <w:r>
+              <w:rPr>
+                <w:rFonts w:asciiTheme="minorHAnsi" w:hAnsiTheme="minorHAnsi"/>
+                <w:lang w:val="en-US"/>
+              </w:rPr>
+              <w:t> </w:t>
+            </w:r>
+          </w:p>
+        </w:tc>
+      </w:tr>
+      <w:tr>
+        <w:tc>
+          <w:tcPr>
+            <w:tcW w:w="553" w:type="pct"/>
+            <w:tcBorders>
+              <w:top w:val="nil"/>
+              <w:left w:val="single" w:sz="8" w:space="0" w:color="000000"/>
+              <w:bottom w:val="single" w:sz="8" w:space="0" w:color="000000"/>
+              <w:right w:val="single" w:sz="8" w:space="0" w:color="000000"/>
+            </w:tcBorders>
+            <w:shd w:val="clear" w:color="000000" w:fill="FFFFFF"/>
+            <w:tcMar>
+              <w:top w:w="100" w:type="dxa"/>
+              <w:left w:w="100" w:type="dxa"/>
+              <w:bottom w:w="100" w:type="dxa"/>
+              <w:right w:w="100" w:type="dxa"/>
+            </w:tcMar>
+          </w:tcPr>
+          <w:p>
+            <w:pPr>
+              <w:rPr>
+                <w:rFonts w:asciiTheme="minorHAnsi" w:hAnsiTheme="minorHAnsi"/>
+                <w:b/>
+                <w:lang w:val="en-US"/>
+              </w:rPr>
+            </w:pPr>
+            <w:r>
+              <w:rPr>
+                <w:rFonts w:asciiTheme="minorHAnsi" w:hAnsiTheme="minorHAnsi"/>
+                <w:b/>
+                <w:lang w:val="en-US"/>
+              </w:rPr>
+              <w:t>23 July 2019</w:t>
+            </w:r>
+          </w:p>
+        </w:tc>
+        <w:tc>
+          <w:tcPr>
+            <w:tcW w:w="1185" w:type="pct"/>
+            <w:tcBorders>
+              <w:top w:val="nil"/>
+              <w:left w:val="nil"/>
+              <w:bottom w:val="single" w:sz="8" w:space="0" w:color="000000"/>
+              <w:right w:val="single" w:sz="8" w:space="0" w:color="000000"/>
+            </w:tcBorders>
+            <w:shd w:val="clear" w:color="000000" w:fill="FFFFFF"/>
+            <w:tcMar>
+              <w:top w:w="100" w:type="dxa"/>
+              <w:left w:w="100" w:type="dxa"/>
+              <w:bottom w:w="100" w:type="dxa"/>
+              <w:right w:w="100" w:type="dxa"/>
+            </w:tcMar>
+          </w:tcPr>
+          <w:p>
+            <w:pPr>
+              <w:rPr>
+                <w:rFonts w:asciiTheme="minorHAnsi" w:hAnsiTheme="minorHAnsi"/>
+                <w:lang w:val="en-US"/>
+              </w:rPr>
+            </w:pPr>
+            <w:r>
+              <w:rPr>
+                <w:rFonts w:asciiTheme="minorHAnsi" w:hAnsiTheme="minorHAnsi"/>
+                <w:lang w:val="en-US"/>
+              </w:rPr>
+              <w:t xml:space="preserve">BOLZANO </w:t>
+            </w:r>
+          </w:p>
+        </w:tc>
+        <w:tc>
+          <w:tcPr>
+            <w:tcW w:w="823" w:type="pct"/>
+            <w:tcBorders>
+              <w:top w:val="nil"/>
+              <w:left w:val="nil"/>
+              <w:bottom w:val="single" w:sz="8" w:space="0" w:color="000000"/>
+              <w:right w:val="single" w:sz="8" w:space="0" w:color="000000"/>
+            </w:tcBorders>
+            <w:tcMar>
+              <w:top w:w="100" w:type="dxa"/>
+              <w:left w:w="100" w:type="dxa"/>
+              <w:bottom w:w="100" w:type="dxa"/>
+              <w:right w:w="100" w:type="dxa"/>
+            </w:tcMar>
+          </w:tcPr>
+          <w:p>
+            <w:pPr>
+              <w:rPr>
+                <w:rFonts w:asciiTheme="minorHAnsi" w:hAnsiTheme="minorHAnsi"/>
+                <w:lang w:val="en-US"/>
+              </w:rPr>
+            </w:pPr>
+          </w:p>
+        </w:tc>
+        <w:tc>
+          <w:tcPr>
+            <w:tcW w:w="933" w:type="pct"/>
+            <w:tcBorders>
+              <w:top w:val="nil"/>
+              <w:left w:val="nil"/>
+              <w:bottom w:val="single" w:sz="8" w:space="0" w:color="000000"/>
+              <w:right w:val="single" w:sz="8" w:space="0" w:color="000000"/>
+            </w:tcBorders>
+            <w:shd w:val="clear" w:color="000000" w:fill="FFFFFF"/>
+            <w:tcMar>
+              <w:top w:w="100" w:type="dxa"/>
+              <w:left w:w="100" w:type="dxa"/>
+              <w:bottom w:w="100" w:type="dxa"/>
+              <w:right w:w="100" w:type="dxa"/>
+            </w:tcMar>
+          </w:tcPr>
+          <w:p>
+            <w:pPr>
+              <w:rPr>
+                <w:rFonts w:asciiTheme="minorHAnsi" w:hAnsiTheme="minorHAnsi"/>
+                <w:lang w:val="en-GB"/>
+              </w:rPr>
+            </w:pPr>
+            <w:r>
+              <w:rPr>
+                <w:rFonts w:asciiTheme="minorHAnsi" w:hAnsiTheme="minorHAnsi"/>
+                <w:lang w:val="en-GB"/>
+              </w:rPr>
+              <w:t>Electronic invoicing in Europe:  the EeISI project and services available for SMEs</w:t>
+            </w:r>
+          </w:p>
+        </w:tc>
+        <w:tc>
+          <w:tcPr>
+            <w:tcW w:w="502" w:type="pct"/>
+            <w:tcBorders>
+              <w:top w:val="nil"/>
+              <w:left w:val="nil"/>
+              <w:bottom w:val="single" w:sz="8" w:space="0" w:color="000000"/>
+              <w:right w:val="single" w:sz="8" w:space="0" w:color="000000"/>
+            </w:tcBorders>
+            <w:shd w:val="clear" w:color="000000" w:fill="FFFFFF"/>
+            <w:tcMar>
+              <w:top w:w="100" w:type="dxa"/>
+              <w:left w:w="100" w:type="dxa"/>
+              <w:bottom w:w="100" w:type="dxa"/>
+              <w:right w:w="100" w:type="dxa"/>
+            </w:tcMar>
+          </w:tcPr>
+          <w:p>
+            <w:pPr>
+              <w:rPr>
+                <w:rFonts w:asciiTheme="minorHAnsi" w:hAnsiTheme="minorHAnsi"/>
+                <w:lang w:val="en-US"/>
+              </w:rPr>
+            </w:pPr>
+            <w:r>
+              <w:rPr>
+                <w:rFonts w:asciiTheme="minorHAnsi" w:hAnsiTheme="minorHAnsi"/>
+                <w:lang w:val="en-US"/>
+              </w:rPr>
+              <w:t>Chamber of commerce / Unioncamere</w:t>
+            </w:r>
+          </w:p>
+        </w:tc>
+        <w:tc>
+          <w:tcPr>
+            <w:tcW w:w="430" w:type="pct"/>
+            <w:tcBorders>
+              <w:top w:val="nil"/>
+              <w:left w:val="nil"/>
+              <w:bottom w:val="single" w:sz="8" w:space="0" w:color="000000"/>
+              <w:right w:val="single" w:sz="8" w:space="0" w:color="000000"/>
+            </w:tcBorders>
+            <w:shd w:val="clear" w:color="000000" w:fill="FFFFFF"/>
+            <w:tcMar>
+              <w:top w:w="100" w:type="dxa"/>
+              <w:left w:w="100" w:type="dxa"/>
+              <w:bottom w:w="100" w:type="dxa"/>
+              <w:right w:w="100" w:type="dxa"/>
+            </w:tcMar>
+          </w:tcPr>
+          <w:p>
+            <w:pPr>
+              <w:rPr>
+                <w:rFonts w:asciiTheme="minorHAnsi" w:hAnsiTheme="minorHAnsi"/>
+              </w:rPr>
+            </w:pPr>
+            <w:r>
+              <w:rPr>
+                <w:rFonts w:asciiTheme="minorHAnsi" w:hAnsiTheme="minorHAnsi"/>
+              </w:rPr>
+              <w:t>M. Altavilla</w:t>
+            </w:r>
+          </w:p>
+        </w:tc>
+        <w:tc>
+          <w:tcPr>
+            <w:tcW w:w="574" w:type="pct"/>
+            <w:tcBorders>
+              <w:top w:val="nil"/>
+              <w:left w:val="nil"/>
+              <w:bottom w:val="single" w:sz="8" w:space="0" w:color="000000"/>
+              <w:right w:val="single" w:sz="8" w:space="0" w:color="000000"/>
+            </w:tcBorders>
+            <w:shd w:val="clear" w:color="000000" w:fill="FFFFFF"/>
+            <w:tcMar>
+              <w:top w:w="100" w:type="dxa"/>
+              <w:left w:w="100" w:type="dxa"/>
+              <w:bottom w:w="100" w:type="dxa"/>
+              <w:right w:w="100" w:type="dxa"/>
+            </w:tcMar>
+          </w:tcPr>
+          <w:p>
+            <w:pPr>
+              <w:rPr>
+                <w:rFonts w:asciiTheme="minorHAnsi" w:hAnsiTheme="minorHAnsi"/>
+                <w:lang w:val="en-US"/>
+              </w:rPr>
+            </w:pPr>
+            <w:r>
+              <w:rPr>
+                <w:rFonts w:asciiTheme="minorHAnsi" w:hAnsiTheme="minorHAnsi"/>
+                <w:lang w:val="en-US"/>
+              </w:rPr>
+              <w:t> </w:t>
+            </w:r>
+          </w:p>
+        </w:tc>
+      </w:tr>
+      <w:tr>
+        <w:tc>
+          <w:tcPr>
+            <w:tcW w:w="553" w:type="pct"/>
+            <w:tcBorders>
+              <w:top w:val="nil"/>
+              <w:left w:val="single" w:sz="8" w:space="0" w:color="000000"/>
+              <w:bottom w:val="single" w:sz="8" w:space="0" w:color="000000"/>
+              <w:right w:val="single" w:sz="8" w:space="0" w:color="000000"/>
+            </w:tcBorders>
+            <w:shd w:val="clear" w:color="000000" w:fill="FFFFFF"/>
+            <w:tcMar>
+              <w:top w:w="100" w:type="dxa"/>
+              <w:left w:w="100" w:type="dxa"/>
+              <w:bottom w:w="100" w:type="dxa"/>
+              <w:right w:w="100" w:type="dxa"/>
+            </w:tcMar>
+          </w:tcPr>
+          <w:p>
+            <w:pPr>
+              <w:rPr>
+                <w:rFonts w:asciiTheme="minorHAnsi" w:hAnsiTheme="minorHAnsi"/>
+                <w:b/>
+                <w:lang w:val="en-US"/>
+              </w:rPr>
+            </w:pPr>
+            <w:r>
+              <w:rPr>
+                <w:rFonts w:asciiTheme="minorHAnsi" w:hAnsiTheme="minorHAnsi"/>
+                <w:b/>
+                <w:lang w:val="en-US"/>
+              </w:rPr>
+              <w:t>24 July 2019</w:t>
+            </w:r>
+          </w:p>
+        </w:tc>
+        <w:tc>
+          <w:tcPr>
+            <w:tcW w:w="1185" w:type="pct"/>
+            <w:tcBorders>
+              <w:top w:val="nil"/>
+              <w:left w:val="nil"/>
+              <w:bottom w:val="single" w:sz="8" w:space="0" w:color="000000"/>
+              <w:right w:val="single" w:sz="8" w:space="0" w:color="000000"/>
+            </w:tcBorders>
+            <w:shd w:val="clear" w:color="000000" w:fill="FFFFFF"/>
+            <w:tcMar>
+              <w:top w:w="100" w:type="dxa"/>
+              <w:left w:w="100" w:type="dxa"/>
+              <w:bottom w:w="100" w:type="dxa"/>
+              <w:right w:w="100" w:type="dxa"/>
+            </w:tcMar>
+          </w:tcPr>
+          <w:p>
+            <w:pPr>
+              <w:rPr>
+                <w:rFonts w:asciiTheme="minorHAnsi" w:hAnsiTheme="minorHAnsi"/>
+                <w:lang w:val="en-US"/>
+              </w:rPr>
+            </w:pPr>
+            <w:r>
+              <w:rPr>
+                <w:rFonts w:asciiTheme="minorHAnsi" w:hAnsiTheme="minorHAnsi"/>
+                <w:lang w:val="en-US"/>
+              </w:rPr>
+              <w:t>VERONA</w:t>
+            </w:r>
+          </w:p>
+        </w:tc>
+        <w:tc>
+          <w:tcPr>
+            <w:tcW w:w="823" w:type="pct"/>
+            <w:tcBorders>
+              <w:top w:val="nil"/>
+              <w:left w:val="nil"/>
+              <w:bottom w:val="single" w:sz="8" w:space="0" w:color="000000"/>
+              <w:right w:val="single" w:sz="8" w:space="0" w:color="000000"/>
+            </w:tcBorders>
+            <w:tcMar>
+              <w:top w:w="100" w:type="dxa"/>
+              <w:left w:w="100" w:type="dxa"/>
+              <w:bottom w:w="100" w:type="dxa"/>
+              <w:right w:w="100" w:type="dxa"/>
+            </w:tcMar>
+          </w:tcPr>
+          <w:p>
+            <w:pPr>
+              <w:rPr>
+                <w:rFonts w:asciiTheme="minorHAnsi" w:hAnsiTheme="minorHAnsi"/>
+                <w:lang w:val="en-US"/>
+              </w:rPr>
+            </w:pPr>
+          </w:p>
+        </w:tc>
+        <w:tc>
+          <w:tcPr>
+            <w:tcW w:w="933" w:type="pct"/>
+            <w:tcBorders>
+              <w:top w:val="nil"/>
+              <w:left w:val="nil"/>
+              <w:bottom w:val="single" w:sz="8" w:space="0" w:color="000000"/>
+              <w:right w:val="single" w:sz="8" w:space="0" w:color="000000"/>
+            </w:tcBorders>
+            <w:shd w:val="clear" w:color="000000" w:fill="FFFFFF"/>
+            <w:tcMar>
+              <w:top w:w="100" w:type="dxa"/>
+              <w:left w:w="100" w:type="dxa"/>
+              <w:bottom w:w="100" w:type="dxa"/>
+              <w:right w:w="100" w:type="dxa"/>
+            </w:tcMar>
+          </w:tcPr>
+          <w:p>
+            <w:pPr>
+              <w:rPr>
+                <w:rFonts w:asciiTheme="minorHAnsi" w:hAnsiTheme="minorHAnsi"/>
+                <w:lang w:val="en-GB"/>
+              </w:rPr>
+            </w:pPr>
+            <w:r>
+              <w:rPr>
+                <w:rFonts w:asciiTheme="minorHAnsi" w:hAnsiTheme="minorHAnsi"/>
+                <w:lang w:val="en-GB"/>
+              </w:rPr>
+              <w:t xml:space="preserve">Electronic invoicing in Europe:  the EeISI </w:t>
+            </w:r>
+            <w:r>
+              <w:rPr>
+                <w:rFonts w:asciiTheme="minorHAnsi" w:hAnsiTheme="minorHAnsi"/>
+                <w:lang w:val="en-GB"/>
+              </w:rPr>
               <w:lastRenderedPageBreak/>
-              <w:t>Chamber of commerc</w:t>
-            </w:r>
+              <w:t>project and services available for SMEs</w:t>
+            </w:r>
+          </w:p>
+        </w:tc>
+        <w:tc>
+          <w:tcPr>
+            <w:tcW w:w="502" w:type="pct"/>
+            <w:tcBorders>
+              <w:top w:val="nil"/>
+              <w:left w:val="nil"/>
+              <w:bottom w:val="single" w:sz="8" w:space="0" w:color="000000"/>
+              <w:right w:val="single" w:sz="8" w:space="0" w:color="000000"/>
+            </w:tcBorders>
+            <w:shd w:val="clear" w:color="000000" w:fill="FFFFFF"/>
+            <w:tcMar>
+              <w:top w:w="100" w:type="dxa"/>
+              <w:left w:w="100" w:type="dxa"/>
+              <w:bottom w:w="100" w:type="dxa"/>
+              <w:right w:w="100" w:type="dxa"/>
+            </w:tcMar>
+          </w:tcPr>
+          <w:p>
+            <w:pPr>
+              <w:rPr>
+                <w:rFonts w:asciiTheme="minorHAnsi" w:hAnsiTheme="minorHAnsi"/>
+                <w:lang w:val="en-US"/>
+              </w:rPr>
+            </w:pPr>
             <w:r>
               <w:rPr>
                 <w:rFonts w:asciiTheme="minorHAnsi" w:hAnsiTheme="minorHAnsi"/>
                 <w:lang w:val="en-US"/>
               </w:rPr>
               <w:lastRenderedPageBreak/>
-              <w:t xml:space="preserve">e / </w:t>
-            </w:r>
-            <w:proofErr w:type="spellStart"/>
-            <w:r>
-              <w:rPr>
-                <w:rFonts w:asciiTheme="minorHAnsi" w:hAnsiTheme="minorHAnsi"/>
-                <w:lang w:val="en-US"/>
-              </w:rPr>
-              <w:t>Unioncamere</w:t>
-            </w:r>
-            <w:proofErr w:type="spellEnd"/>
+              <w:t xml:space="preserve">Chamber of </w:t>
+            </w:r>
+            <w:r>
+              <w:rPr>
+                <w:rFonts w:asciiTheme="minorHAnsi" w:hAnsiTheme="minorHAnsi"/>
+                <w:lang w:val="en-US"/>
+              </w:rPr>
+              <w:lastRenderedPageBreak/>
+              <w:t>commerce / Unioncamere</w:t>
+            </w:r>
           </w:p>
         </w:tc>
         <w:tc>
@@ -19117,7 +21734,7 @@
                 <w:b/>
                 <w:lang w:val="en-US"/>
               </w:rPr>
-              <w:t>22 October 2019</w:t>
+              <w:t>2 October 2019</w:t>
             </w:r>
           </w:p>
         </w:tc>
@@ -19150,7 +21767,7 @@
                 <w:rFonts w:asciiTheme="minorHAnsi" w:hAnsiTheme="minorHAnsi"/>
                 <w:lang w:val="en-US"/>
               </w:rPr>
-              <w:t>RIMINI</w:t>
+              <w:t xml:space="preserve">ORISTANO </w:t>
             </w:r>
           </w:p>
         </w:tc>
@@ -19163,7 +21780,6 @@
               <w:bottom w:val="single" w:sz="8" w:space="0" w:color="000000"/>
               <w:right w:val="single" w:sz="8" w:space="0" w:color="000000"/>
             </w:tcBorders>
-            <w:shd w:val="clear" w:color="000000" w:fill="FFFFFF"/>
             <w:tcMar>
               <w:top w:w="100" w:type="dxa"/>
               <w:left w:w="100" w:type="dxa"/>
@@ -19209,23 +21825,7 @@
                 <w:rFonts w:asciiTheme="minorHAnsi" w:hAnsiTheme="minorHAnsi"/>
                 <w:lang w:val="en-GB"/>
               </w:rPr>
-              <w:t xml:space="preserve">Electronic invoicing in Europe:  the </w:t>
-            </w:r>
-            <w:proofErr w:type="spellStart"/>
-            <w:r>
-              <w:rPr>
-                <w:rFonts w:asciiTheme="minorHAnsi" w:hAnsiTheme="minorHAnsi"/>
-                <w:lang w:val="en-GB"/>
-              </w:rPr>
-              <w:t>EeISI</w:t>
-            </w:r>
-            <w:proofErr w:type="spellEnd"/>
-            <w:r>
-              <w:rPr>
-                <w:rFonts w:asciiTheme="minorHAnsi" w:hAnsiTheme="minorHAnsi"/>
-                <w:lang w:val="en-GB"/>
-              </w:rPr>
-              <w:t xml:space="preserve"> project and services available for SMEs</w:t>
+              <w:t>Electronic invoicing in Europe:  the EeISI project and services available for SMEs</w:t>
             </w:r>
           </w:p>
         </w:tc>
@@ -19258,17 +21858,8 @@
                 <w:rFonts w:asciiTheme="minorHAnsi" w:hAnsiTheme="minorHAnsi"/>
                 <w:lang w:val="en-US"/>
               </w:rPr>
-              <w:t xml:space="preserve">Chamber of commerce / </w:t>
-            </w:r>
-            <w:proofErr w:type="spellStart"/>
-            <w:r>
-              <w:rPr>
-                <w:rFonts w:asciiTheme="minorHAnsi" w:hAnsiTheme="minorHAnsi"/>
-                <w:lang w:val="en-US"/>
-              </w:rPr>
-              <w:t>Unioncamere</w:t>
-            </w:r>
-            <w:proofErr w:type="spellEnd"/>
+              <w:t>Chamber of commerce / Unioncamere</w:t>
+            </w:r>
           </w:p>
         </w:tc>
         <w:tc>
@@ -19368,7 +21959,7 @@
                 <w:b/>
                 <w:lang w:val="en-US"/>
               </w:rPr>
-              <w:t>23 October 2019</w:t>
+              <w:t>8 October 2019</w:t>
             </w:r>
           </w:p>
         </w:tc>
@@ -19401,7 +21992,7 @@
                 <w:rFonts w:asciiTheme="minorHAnsi" w:hAnsiTheme="minorHAnsi"/>
                 <w:lang w:val="en-US"/>
               </w:rPr>
-              <w:t xml:space="preserve"> TREVISO </w:t>
+              <w:t>BARI</w:t>
             </w:r>
           </w:p>
         </w:tc>
@@ -19414,7 +22005,6 @@
               <w:bottom w:val="single" w:sz="8" w:space="0" w:color="000000"/>
               <w:right w:val="single" w:sz="8" w:space="0" w:color="000000"/>
             </w:tcBorders>
-            <w:shd w:val="clear" w:color="000000" w:fill="FFFFFF"/>
             <w:tcMar>
               <w:top w:w="100" w:type="dxa"/>
               <w:left w:w="100" w:type="dxa"/>
@@ -19460,23 +22050,7 @@
                 <w:rFonts w:asciiTheme="minorHAnsi" w:hAnsiTheme="minorHAnsi"/>
                 <w:lang w:val="en-GB"/>
               </w:rPr>
-              <w:t xml:space="preserve">Electronic invoicing in Europe:  the </w:t>
-            </w:r>
-            <w:proofErr w:type="spellStart"/>
-            <w:r>
-              <w:rPr>
-                <w:rFonts w:asciiTheme="minorHAnsi" w:hAnsiTheme="minorHAnsi"/>
-                <w:lang w:val="en-GB"/>
-              </w:rPr>
-              <w:t>EeISI</w:t>
-            </w:r>
-            <w:proofErr w:type="spellEnd"/>
-            <w:r>
-              <w:rPr>
-                <w:rFonts w:asciiTheme="minorHAnsi" w:hAnsiTheme="minorHAnsi"/>
-                <w:lang w:val="en-GB"/>
-              </w:rPr>
-              <w:t xml:space="preserve"> project and services available for SMEs</w:t>
+              <w:t>Electronic invoicing in Europe:  the EeISI project and services available for SMEs</w:t>
             </w:r>
           </w:p>
         </w:tc>
@@ -19509,17 +22083,8 @@
                 <w:rFonts w:asciiTheme="minorHAnsi" w:hAnsiTheme="minorHAnsi"/>
                 <w:lang w:val="en-US"/>
               </w:rPr>
-              <w:t xml:space="preserve">Chamber of commerce / </w:t>
-            </w:r>
-            <w:proofErr w:type="spellStart"/>
-            <w:r>
-              <w:rPr>
-                <w:rFonts w:asciiTheme="minorHAnsi" w:hAnsiTheme="minorHAnsi"/>
-                <w:lang w:val="en-US"/>
-              </w:rPr>
-              <w:t>Unioncamere</w:t>
-            </w:r>
-            <w:proofErr w:type="spellEnd"/>
+              <w:t>Chamber of commerce / Unioncamere</w:t>
+            </w:r>
           </w:p>
         </w:tc>
         <w:tc>
@@ -19619,7 +22184,7 @@
                 <w:b/>
                 <w:lang w:val="en-US"/>
               </w:rPr>
-              <w:t>29 October 2019</w:t>
+              <w:t>17 October 2019</w:t>
             </w:r>
           </w:p>
         </w:tc>
@@ -19652,7 +22217,7 @@
                 <w:rFonts w:asciiTheme="minorHAnsi" w:hAnsiTheme="minorHAnsi"/>
                 <w:lang w:val="en-US"/>
               </w:rPr>
-              <w:t>LECCE</w:t>
+              <w:t>PADOVA</w:t>
             </w:r>
           </w:p>
         </w:tc>
@@ -19665,7 +22230,6 @@
               <w:bottom w:val="single" w:sz="8" w:space="0" w:color="000000"/>
               <w:right w:val="single" w:sz="8" w:space="0" w:color="000000"/>
             </w:tcBorders>
-            <w:shd w:val="clear" w:color="000000" w:fill="FFFFFF"/>
             <w:tcMar>
               <w:top w:w="100" w:type="dxa"/>
               <w:left w:w="100" w:type="dxa"/>
@@ -19711,23 +22275,7 @@
                 <w:rFonts w:asciiTheme="minorHAnsi" w:hAnsiTheme="minorHAnsi"/>
                 <w:lang w:val="en-GB"/>
               </w:rPr>
-              <w:t xml:space="preserve">Electronic invoicing in Europe:  the </w:t>
-            </w:r>
-            <w:proofErr w:type="spellStart"/>
-            <w:r>
-              <w:rPr>
-                <w:rFonts w:asciiTheme="minorHAnsi" w:hAnsiTheme="minorHAnsi"/>
-                <w:lang w:val="en-GB"/>
-              </w:rPr>
-              <w:t>EeISI</w:t>
-            </w:r>
-            <w:proofErr w:type="spellEnd"/>
-            <w:r>
-              <w:rPr>
-                <w:rFonts w:asciiTheme="minorHAnsi" w:hAnsiTheme="minorHAnsi"/>
-                <w:lang w:val="en-GB"/>
-              </w:rPr>
-              <w:t xml:space="preserve"> project and services available for SMEs</w:t>
+              <w:t>Electronic invoicing in Europe:  the EeISI project and services available for SMEs</w:t>
             </w:r>
           </w:p>
         </w:tc>
@@ -19760,17 +22308,8 @@
                 <w:rFonts w:asciiTheme="minorHAnsi" w:hAnsiTheme="minorHAnsi"/>
                 <w:lang w:val="en-US"/>
               </w:rPr>
-              <w:t xml:space="preserve">Chamber of commerce / </w:t>
-            </w:r>
-            <w:proofErr w:type="spellStart"/>
-            <w:r>
-              <w:rPr>
-                <w:rFonts w:asciiTheme="minorHAnsi" w:hAnsiTheme="minorHAnsi"/>
-                <w:lang w:val="en-US"/>
-              </w:rPr>
-              <w:t>Unioncamere</w:t>
-            </w:r>
-            <w:proofErr w:type="spellEnd"/>
+              <w:t>Chamber of commerce / Unioncamere</w:t>
+            </w:r>
           </w:p>
         </w:tc>
         <w:tc>
@@ -19870,7 +22409,7 @@
                 <w:b/>
                 <w:lang w:val="en-US"/>
               </w:rPr>
-              <w:t>5 November 2019</w:t>
+              <w:t>22 October 2019</w:t>
             </w:r>
           </w:p>
         </w:tc>
@@ -19903,7 +22442,7 @@
                 <w:rFonts w:asciiTheme="minorHAnsi" w:hAnsiTheme="minorHAnsi"/>
                 <w:lang w:val="en-US"/>
               </w:rPr>
-              <w:t>COSENZA</w:t>
+              <w:t>FORLI'</w:t>
             </w:r>
           </w:p>
         </w:tc>
@@ -19916,7 +22455,6 @@
               <w:bottom w:val="single" w:sz="8" w:space="0" w:color="000000"/>
               <w:right w:val="single" w:sz="8" w:space="0" w:color="000000"/>
             </w:tcBorders>
-            <w:shd w:val="clear" w:color="000000" w:fill="FFFFFF"/>
             <w:tcMar>
               <w:top w:w="100" w:type="dxa"/>
               <w:left w:w="100" w:type="dxa"/>
@@ -19962,23 +22500,7 @@
                 <w:rFonts w:asciiTheme="minorHAnsi" w:hAnsiTheme="minorHAnsi"/>
                 <w:lang w:val="en-GB"/>
               </w:rPr>
-              <w:t xml:space="preserve">Electronic invoicing in Europe:  the </w:t>
-            </w:r>
-            <w:proofErr w:type="spellStart"/>
-            <w:r>
-              <w:rPr>
-                <w:rFonts w:asciiTheme="minorHAnsi" w:hAnsiTheme="minorHAnsi"/>
-                <w:lang w:val="en-GB"/>
-              </w:rPr>
-              <w:t>EeISI</w:t>
-            </w:r>
-            <w:proofErr w:type="spellEnd"/>
-            <w:r>
-              <w:rPr>
-                <w:rFonts w:asciiTheme="minorHAnsi" w:hAnsiTheme="minorHAnsi"/>
-                <w:lang w:val="en-GB"/>
-              </w:rPr>
-              <w:t xml:space="preserve"> project and services available for SMEs</w:t>
+              <w:t>Electronic invoicing in Europe:  the EeISI project and services available for SMEs</w:t>
             </w:r>
           </w:p>
         </w:tc>
@@ -20011,17 +22533,8 @@
                 <w:rFonts w:asciiTheme="minorHAnsi" w:hAnsiTheme="minorHAnsi"/>
                 <w:lang w:val="en-US"/>
               </w:rPr>
-              <w:t xml:space="preserve">Chamber of commerce / </w:t>
-            </w:r>
-            <w:proofErr w:type="spellStart"/>
-            <w:r>
-              <w:rPr>
-                <w:rFonts w:asciiTheme="minorHAnsi" w:hAnsiTheme="minorHAnsi"/>
-                <w:lang w:val="en-US"/>
-              </w:rPr>
-              <w:t>Unioncamere</w:t>
-            </w:r>
-            <w:proofErr w:type="spellEnd"/>
+              <w:t>Chamber of commerce / Unioncamere</w:t>
+            </w:r>
           </w:p>
         </w:tc>
         <w:tc>
@@ -20121,7 +22634,7 @@
                 <w:b/>
                 <w:lang w:val="en-US"/>
               </w:rPr>
-              <w:t>12 November 2019</w:t>
+              <w:t>22 October 2019</w:t>
             </w:r>
           </w:p>
         </w:tc>
@@ -20154,7 +22667,7 @@
                 <w:rFonts w:asciiTheme="minorHAnsi" w:hAnsiTheme="minorHAnsi"/>
                 <w:lang w:val="en-US"/>
               </w:rPr>
-              <w:t>CAMPOBASSO</w:t>
+              <w:t>RIMINI</w:t>
             </w:r>
           </w:p>
         </w:tc>
@@ -20167,7 +22680,6 @@
               <w:bottom w:val="single" w:sz="8" w:space="0" w:color="000000"/>
               <w:right w:val="single" w:sz="8" w:space="0" w:color="000000"/>
             </w:tcBorders>
-            <w:shd w:val="clear" w:color="000000" w:fill="FFFFFF"/>
             <w:tcMar>
               <w:top w:w="100" w:type="dxa"/>
               <w:left w:w="100" w:type="dxa"/>
@@ -20213,23 +22725,7 @@
                 <w:rFonts w:asciiTheme="minorHAnsi" w:hAnsiTheme="minorHAnsi"/>
                 <w:lang w:val="en-GB"/>
               </w:rPr>
-              <w:t xml:space="preserve">Electronic invoicing in Europe:  the </w:t>
-            </w:r>
-            <w:proofErr w:type="spellStart"/>
-            <w:r>
-              <w:rPr>
-                <w:rFonts w:asciiTheme="minorHAnsi" w:hAnsiTheme="minorHAnsi"/>
-                <w:lang w:val="en-GB"/>
-              </w:rPr>
-              <w:t>EeISI</w:t>
-            </w:r>
-            <w:proofErr w:type="spellEnd"/>
-            <w:r>
-              <w:rPr>
-                <w:rFonts w:asciiTheme="minorHAnsi" w:hAnsiTheme="minorHAnsi"/>
-                <w:lang w:val="en-GB"/>
-              </w:rPr>
-              <w:t xml:space="preserve"> project and services available for SMEs</w:t>
+              <w:t>Electronic invoicing in Europe:  the EeISI project and services available for SMEs</w:t>
             </w:r>
           </w:p>
         </w:tc>
@@ -20262,17 +22758,8 @@
                 <w:rFonts w:asciiTheme="minorHAnsi" w:hAnsiTheme="minorHAnsi"/>
                 <w:lang w:val="en-US"/>
               </w:rPr>
-              <w:t xml:space="preserve">Chamber of commerce / </w:t>
-            </w:r>
-            <w:proofErr w:type="spellStart"/>
-            <w:r>
-              <w:rPr>
-                <w:rFonts w:asciiTheme="minorHAnsi" w:hAnsiTheme="minorHAnsi"/>
-                <w:lang w:val="en-US"/>
-              </w:rPr>
-              <w:t>Unioncamere</w:t>
-            </w:r>
-            <w:proofErr w:type="spellEnd"/>
+              <w:t>Chamber of commerce / Unioncamere</w:t>
+            </w:r>
           </w:p>
         </w:tc>
         <w:tc>
@@ -20372,7 +22859,7 @@
                 <w:b/>
                 <w:lang w:val="en-US"/>
               </w:rPr>
-              <w:t>19 November 2019</w:t>
+              <w:t>23 October 2019</w:t>
             </w:r>
           </w:p>
         </w:tc>
@@ -20405,7 +22892,7 @@
                 <w:rFonts w:asciiTheme="minorHAnsi" w:hAnsiTheme="minorHAnsi"/>
                 <w:lang w:val="en-US"/>
               </w:rPr>
-              <w:t xml:space="preserve">RIETI </w:t>
+              <w:t xml:space="preserve"> TREVISO </w:t>
             </w:r>
           </w:p>
         </w:tc>
@@ -20418,7 +22905,6 @@
               <w:bottom w:val="single" w:sz="8" w:space="0" w:color="000000"/>
               <w:right w:val="single" w:sz="8" w:space="0" w:color="000000"/>
             </w:tcBorders>
-            <w:shd w:val="clear" w:color="000000" w:fill="FFFFFF"/>
             <w:tcMar>
               <w:top w:w="100" w:type="dxa"/>
               <w:left w:w="100" w:type="dxa"/>
@@ -20464,23 +22950,7 @@
                 <w:rFonts w:asciiTheme="minorHAnsi" w:hAnsiTheme="minorHAnsi"/>
                 <w:lang w:val="en-GB"/>
               </w:rPr>
-              <w:t xml:space="preserve">Electronic invoicing in Europe:  the </w:t>
-            </w:r>
-            <w:proofErr w:type="spellStart"/>
-            <w:r>
-              <w:rPr>
-                <w:rFonts w:asciiTheme="minorHAnsi" w:hAnsiTheme="minorHAnsi"/>
-                <w:lang w:val="en-GB"/>
-              </w:rPr>
-              <w:t>EeISI</w:t>
-            </w:r>
-            <w:proofErr w:type="spellEnd"/>
-            <w:r>
-              <w:rPr>
-                <w:rFonts w:asciiTheme="minorHAnsi" w:hAnsiTheme="minorHAnsi"/>
-                <w:lang w:val="en-GB"/>
-              </w:rPr>
-              <w:t xml:space="preserve"> project and services available for SMEs</w:t>
+              <w:t>Electronic invoicing in Europe:  the EeISI project and services available for SMEs</w:t>
             </w:r>
           </w:p>
         </w:tc>
@@ -20513,17 +22983,8 @@
                 <w:rFonts w:asciiTheme="minorHAnsi" w:hAnsiTheme="minorHAnsi"/>
                 <w:lang w:val="en-US"/>
               </w:rPr>
-              <w:t xml:space="preserve">Chamber of commerce / </w:t>
-            </w:r>
-            <w:proofErr w:type="spellStart"/>
-            <w:r>
-              <w:rPr>
-                <w:rFonts w:asciiTheme="minorHAnsi" w:hAnsiTheme="minorHAnsi"/>
-                <w:lang w:val="en-US"/>
-              </w:rPr>
-              <w:t>Unioncamere</w:t>
-            </w:r>
-            <w:proofErr w:type="spellEnd"/>
+              <w:t>Chamber of commerce / Unioncamere</w:t>
+            </w:r>
           </w:p>
         </w:tc>
         <w:tc>
@@ -20623,7 +23084,7 @@
                 <w:b/>
                 <w:lang w:val="en-US"/>
               </w:rPr>
-              <w:t>28 November 2019</w:t>
+              <w:t>29 October 2019</w:t>
             </w:r>
           </w:p>
         </w:tc>
@@ -20656,7 +23117,7 @@
                 <w:rFonts w:asciiTheme="minorHAnsi" w:hAnsiTheme="minorHAnsi"/>
                 <w:lang w:val="en-US"/>
               </w:rPr>
-              <w:t>VITERBO</w:t>
+              <w:t>LECCE</w:t>
             </w:r>
           </w:p>
         </w:tc>
@@ -20669,7 +23130,6 @@
               <w:bottom w:val="single" w:sz="8" w:space="0" w:color="000000"/>
               <w:right w:val="single" w:sz="8" w:space="0" w:color="000000"/>
             </w:tcBorders>
-            <w:shd w:val="clear" w:color="000000" w:fill="FFFFFF"/>
             <w:tcMar>
               <w:top w:w="100" w:type="dxa"/>
               <w:left w:w="100" w:type="dxa"/>
@@ -20715,23 +23175,7 @@
                 <w:rFonts w:asciiTheme="minorHAnsi" w:hAnsiTheme="minorHAnsi"/>
                 <w:lang w:val="en-GB"/>
               </w:rPr>
-              <w:t xml:space="preserve">Electronic invoicing in Europe:  the </w:t>
-            </w:r>
-            <w:proofErr w:type="spellStart"/>
-            <w:r>
-              <w:rPr>
-                <w:rFonts w:asciiTheme="minorHAnsi" w:hAnsiTheme="minorHAnsi"/>
-                <w:lang w:val="en-GB"/>
-              </w:rPr>
-              <w:t>EeISI</w:t>
-            </w:r>
-            <w:proofErr w:type="spellEnd"/>
-            <w:r>
-              <w:rPr>
-                <w:rFonts w:asciiTheme="minorHAnsi" w:hAnsiTheme="minorHAnsi"/>
-                <w:lang w:val="en-GB"/>
-              </w:rPr>
-              <w:t xml:space="preserve"> project and services available for SMEs</w:t>
+              <w:t>Electronic invoicing in Europe:  the EeISI project and services available for SMEs</w:t>
             </w:r>
           </w:p>
         </w:tc>
@@ -20764,17 +23208,8 @@
                 <w:rFonts w:asciiTheme="minorHAnsi" w:hAnsiTheme="minorHAnsi"/>
                 <w:lang w:val="en-US"/>
               </w:rPr>
-              <w:t xml:space="preserve">Chamber of commerce / </w:t>
-            </w:r>
-            <w:proofErr w:type="spellStart"/>
-            <w:r>
-              <w:rPr>
-                <w:rFonts w:asciiTheme="minorHAnsi" w:hAnsiTheme="minorHAnsi"/>
-                <w:lang w:val="en-US"/>
-              </w:rPr>
-              <w:t>Unioncamere</w:t>
-            </w:r>
-            <w:proofErr w:type="spellEnd"/>
+              <w:t>Chamber of commerce / Unioncamere</w:t>
+            </w:r>
           </w:p>
         </w:tc>
         <w:tc>
@@ -20874,7 +23309,7 @@
                 <w:b/>
                 <w:lang w:val="en-US"/>
               </w:rPr>
-              <w:t>11 December 2019</w:t>
+              <w:t>5 November 2019</w:t>
             </w:r>
           </w:p>
         </w:tc>
@@ -20907,7 +23342,7 @@
                 <w:rFonts w:asciiTheme="minorHAnsi" w:hAnsiTheme="minorHAnsi"/>
                 <w:lang w:val="en-US"/>
               </w:rPr>
-              <w:t>PALMANOVA (UD)</w:t>
+              <w:t>COSENZA</w:t>
             </w:r>
           </w:p>
         </w:tc>
@@ -20920,7 +23355,6 @@
               <w:bottom w:val="single" w:sz="8" w:space="0" w:color="000000"/>
               <w:right w:val="single" w:sz="8" w:space="0" w:color="000000"/>
             </w:tcBorders>
-            <w:shd w:val="clear" w:color="000000" w:fill="FFFFFF"/>
             <w:tcMar>
               <w:top w:w="100" w:type="dxa"/>
               <w:left w:w="100" w:type="dxa"/>
@@ -20966,23 +23400,7 @@
                 <w:rFonts w:asciiTheme="minorHAnsi" w:hAnsiTheme="minorHAnsi"/>
                 <w:lang w:val="en-GB"/>
               </w:rPr>
-              <w:t xml:space="preserve">Electronic invoicing in Europe:  the </w:t>
-            </w:r>
-            <w:proofErr w:type="spellStart"/>
-            <w:r>
-              <w:rPr>
-                <w:rFonts w:asciiTheme="minorHAnsi" w:hAnsiTheme="minorHAnsi"/>
-                <w:lang w:val="en-GB"/>
-              </w:rPr>
-              <w:t>EeISI</w:t>
-            </w:r>
-            <w:proofErr w:type="spellEnd"/>
-            <w:r>
-              <w:rPr>
-                <w:rFonts w:asciiTheme="minorHAnsi" w:hAnsiTheme="minorHAnsi"/>
-                <w:lang w:val="en-GB"/>
-              </w:rPr>
-              <w:t xml:space="preserve"> project and services available for SMEs</w:t>
+              <w:t>Electronic invoicing in Europe:  the EeISI project and services available for SMEs</w:t>
             </w:r>
           </w:p>
         </w:tc>
@@ -21015,17 +23433,16 @@
                 <w:rFonts w:asciiTheme="minorHAnsi" w:hAnsiTheme="minorHAnsi"/>
                 <w:lang w:val="en-US"/>
               </w:rPr>
-              <w:t xml:space="preserve">Chamber of commerce / </w:t>
-            </w:r>
-            <w:proofErr w:type="spellStart"/>
-            <w:r>
-              <w:rPr>
-                <w:rFonts w:asciiTheme="minorHAnsi" w:hAnsiTheme="minorHAnsi"/>
-                <w:lang w:val="en-US"/>
-              </w:rPr>
-              <w:t>Unioncamere</w:t>
-            </w:r>
-            <w:proofErr w:type="spellEnd"/>
+              <w:t>Chamber of commerce / Unionca</w:t>
+            </w:r>
+            <w:r>
+              <w:rPr>
+                <w:rFonts w:asciiTheme="minorHAnsi" w:hAnsiTheme="minorHAnsi"/>
+                <w:lang w:val="en-US"/>
+              </w:rPr>
+              <w:lastRenderedPageBreak/>
+              <w:t>mere</w:t>
+            </w:r>
           </w:p>
         </w:tc>
         <w:tc>
@@ -21051,6 +23468,13 @@
                 <w:rFonts w:asciiTheme="minorHAnsi" w:hAnsiTheme="minorHAnsi"/>
               </w:rPr>
             </w:pPr>
+            <w:r>
+              <w:rPr>
+                <w:rFonts w:asciiTheme="minorHAnsi" w:hAnsiTheme="minorHAnsi"/>
+              </w:rPr>
+              <w:lastRenderedPageBreak/>
+              <w:t xml:space="preserve">A. Alfano, </w:t>
+            </w:r>
             <w:r>
               <w:rPr>
                 <w:rFonts w:asciiTheme="minorHAnsi" w:hAnsiTheme="minorHAnsi"/>
@@ -21125,8 +23549,7 @@
                 <w:b/>
                 <w:lang w:val="en-US"/>
               </w:rPr>
-              <w:lastRenderedPageBreak/>
-              <w:t>20 June 2019</w:t>
+              <w:t>12 November 2019</w:t>
             </w:r>
           </w:p>
         </w:tc>
@@ -21159,7 +23582,7 @@
                 <w:rFonts w:asciiTheme="minorHAnsi" w:hAnsiTheme="minorHAnsi"/>
                 <w:lang w:val="en-US"/>
               </w:rPr>
-              <w:t xml:space="preserve">REGGIO EMILIA </w:t>
+              <w:t>CAMPOBASSO</w:t>
             </w:r>
           </w:p>
         </w:tc>
@@ -21172,60 +23595,20 @@
               <w:bottom w:val="single" w:sz="8" w:space="0" w:color="000000"/>
               <w:right w:val="single" w:sz="8" w:space="0" w:color="000000"/>
             </w:tcBorders>
-            <w:shd w:val="clear" w:color="000000" w:fill="FFFFFF"/>
-            <w:tcMar>
-              <w:top w:w="100" w:type="dxa"/>
-              <w:left w:w="100" w:type="dxa"/>
-              <w:bottom w:w="100" w:type="dxa"/>
-              <w:right w:w="100" w:type="dxa"/>
-            </w:tcMar>
-          </w:tcPr>
-          <w:p>
-            <w:pPr>
-              <w:rPr>
-                <w:rFonts w:asciiTheme="minorHAnsi" w:hAnsiTheme="minorHAnsi"/>
-                <w:lang w:val="en-US"/>
-              </w:rPr>
-            </w:pPr>
-            <w:r>
-              <w:rPr>
-                <w:rFonts w:asciiTheme="minorHAnsi" w:hAnsiTheme="minorHAnsi"/>
-                <w:lang w:val="en-US"/>
-              </w:rPr>
-              <w:t>Please read the attached file "dissemination.zip". It contains 16 folders entitled with the name of the city where the dissemination event took place, each of the folders contains (in Italian):</w:t>
-            </w:r>
-            <w:r>
-              <w:rPr>
-                <w:rFonts w:asciiTheme="minorHAnsi" w:hAnsiTheme="minorHAnsi"/>
-                <w:lang w:val="en-US"/>
-              </w:rPr>
-              <w:br/>
-              <w:t>- the final report on the event,</w:t>
-            </w:r>
-            <w:r>
-              <w:rPr>
-                <w:rFonts w:asciiTheme="minorHAnsi" w:hAnsiTheme="minorHAnsi"/>
-                <w:lang w:val="en-US"/>
-              </w:rPr>
-              <w:br/>
-              <w:t>- pictures taken in place,</w:t>
-            </w:r>
-            <w:r>
-              <w:rPr>
-                <w:rFonts w:asciiTheme="minorHAnsi" w:hAnsiTheme="minorHAnsi"/>
-                <w:lang w:val="en-US"/>
-              </w:rPr>
-              <w:br/>
-              <w:t>- poster of the event and text of the invitation e-mail,</w:t>
-            </w:r>
-            <w:r>
-              <w:rPr>
-                <w:rFonts w:asciiTheme="minorHAnsi" w:hAnsiTheme="minorHAnsi"/>
-                <w:lang w:val="en-US"/>
-              </w:rPr>
-              <w:br/>
-              <w:t xml:space="preserve">- any press releases and other material extracted from the web and/or social media. </w:t>
-            </w:r>
+            <w:tcMar>
+              <w:top w:w="100" w:type="dxa"/>
+              <w:left w:w="100" w:type="dxa"/>
+              <w:bottom w:w="100" w:type="dxa"/>
+              <w:right w:w="100" w:type="dxa"/>
+            </w:tcMar>
+          </w:tcPr>
+          <w:p>
+            <w:pPr>
+              <w:rPr>
+                <w:rFonts w:asciiTheme="minorHAnsi" w:hAnsiTheme="minorHAnsi"/>
+                <w:lang w:val="en-US"/>
+              </w:rPr>
+            </w:pPr>
           </w:p>
         </w:tc>
         <w:tc>
@@ -21257,23 +23640,7 @@
                 <w:rFonts w:asciiTheme="minorHAnsi" w:hAnsiTheme="minorHAnsi"/>
                 <w:lang w:val="en-GB"/>
               </w:rPr>
-              <w:t xml:space="preserve">Electronic invoicing in Europe:  the </w:t>
-            </w:r>
-            <w:proofErr w:type="spellStart"/>
-            <w:r>
-              <w:rPr>
-                <w:rFonts w:asciiTheme="minorHAnsi" w:hAnsiTheme="minorHAnsi"/>
-                <w:lang w:val="en-GB"/>
-              </w:rPr>
-              <w:t>EeISI</w:t>
-            </w:r>
-            <w:proofErr w:type="spellEnd"/>
-            <w:r>
-              <w:rPr>
-                <w:rFonts w:asciiTheme="minorHAnsi" w:hAnsiTheme="minorHAnsi"/>
-                <w:lang w:val="en-GB"/>
-              </w:rPr>
-              <w:t xml:space="preserve"> project and services available for SMEs</w:t>
+              <w:t>Electronic invoicing in Europe:  the EeISI project and services available for SMEs</w:t>
             </w:r>
           </w:p>
         </w:tc>
@@ -21306,17 +23673,8 @@
                 <w:rFonts w:asciiTheme="minorHAnsi" w:hAnsiTheme="minorHAnsi"/>
                 <w:lang w:val="en-US"/>
               </w:rPr>
-              <w:t xml:space="preserve">Chamber of commerce / </w:t>
-            </w:r>
-            <w:proofErr w:type="spellStart"/>
-            <w:r>
-              <w:rPr>
-                <w:rFonts w:asciiTheme="minorHAnsi" w:hAnsiTheme="minorHAnsi"/>
-                <w:lang w:val="en-US"/>
-              </w:rPr>
-              <w:t>Unioncamere</w:t>
-            </w:r>
-            <w:proofErr w:type="spellEnd"/>
+              <w:t>Chamber of commerce / Unioncamere</w:t>
+            </w:r>
           </w:p>
         </w:tc>
         <w:tc>
@@ -21416,7 +23774,7 @@
                 <w:b/>
                 <w:lang w:val="en-US"/>
               </w:rPr>
-              <w:t>3 July 2019</w:t>
+              <w:t>19 November 2019</w:t>
             </w:r>
           </w:p>
         </w:tc>
@@ -21449,7 +23807,7 @@
                 <w:rFonts w:asciiTheme="minorHAnsi" w:hAnsiTheme="minorHAnsi"/>
                 <w:lang w:val="en-US"/>
               </w:rPr>
-              <w:t xml:space="preserve">PRATO </w:t>
+              <w:t xml:space="preserve">RIETI </w:t>
             </w:r>
           </w:p>
         </w:tc>
@@ -21507,23 +23865,7 @@
                 <w:rFonts w:asciiTheme="minorHAnsi" w:hAnsiTheme="minorHAnsi"/>
                 <w:lang w:val="en-GB"/>
               </w:rPr>
-              <w:t xml:space="preserve">Electronic invoicing in Europe:  the </w:t>
-            </w:r>
-            <w:proofErr w:type="spellStart"/>
-            <w:r>
-              <w:rPr>
-                <w:rFonts w:asciiTheme="minorHAnsi" w:hAnsiTheme="minorHAnsi"/>
-                <w:lang w:val="en-GB"/>
-              </w:rPr>
-              <w:t>EeISI</w:t>
-            </w:r>
-            <w:proofErr w:type="spellEnd"/>
-            <w:r>
-              <w:rPr>
-                <w:rFonts w:asciiTheme="minorHAnsi" w:hAnsiTheme="minorHAnsi"/>
-                <w:lang w:val="en-GB"/>
-              </w:rPr>
-              <w:t xml:space="preserve"> project and services available for SMEs</w:t>
+              <w:t>Electronic invoicing in Europe:  the EeISI project and services available for SMEs</w:t>
             </w:r>
           </w:p>
         </w:tc>
@@ -21556,17 +23898,8 @@
                 <w:rFonts w:asciiTheme="minorHAnsi" w:hAnsiTheme="minorHAnsi"/>
                 <w:lang w:val="en-US"/>
               </w:rPr>
-              <w:t xml:space="preserve">Chamber of commerce / </w:t>
-            </w:r>
-            <w:proofErr w:type="spellStart"/>
-            <w:r>
-              <w:rPr>
-                <w:rFonts w:asciiTheme="minorHAnsi" w:hAnsiTheme="minorHAnsi"/>
-                <w:lang w:val="en-US"/>
-              </w:rPr>
-              <w:t>Unioncamere</w:t>
-            </w:r>
-            <w:proofErr w:type="spellEnd"/>
+              <w:t>Chamber of commerce / Unioncamere</w:t>
+            </w:r>
           </w:p>
         </w:tc>
         <w:tc>
@@ -21666,7 +23999,7 @@
                 <w:b/>
                 <w:lang w:val="en-US"/>
               </w:rPr>
-              <w:t>4 July 2019</w:t>
+              <w:t>28 November 2019</w:t>
             </w:r>
           </w:p>
         </w:tc>
@@ -21699,7 +24032,7 @@
                 <w:rFonts w:asciiTheme="minorHAnsi" w:hAnsiTheme="minorHAnsi"/>
                 <w:lang w:val="en-US"/>
               </w:rPr>
-              <w:t xml:space="preserve">LUCCA </w:t>
+              <w:t>VITERBO</w:t>
             </w:r>
           </w:p>
         </w:tc>
@@ -21757,23 +24090,7 @@
                 <w:rFonts w:asciiTheme="minorHAnsi" w:hAnsiTheme="minorHAnsi"/>
                 <w:lang w:val="en-GB"/>
               </w:rPr>
-              <w:t xml:space="preserve">Electronic invoicing in Europe:  the </w:t>
-            </w:r>
-            <w:proofErr w:type="spellStart"/>
-            <w:r>
-              <w:rPr>
-                <w:rFonts w:asciiTheme="minorHAnsi" w:hAnsiTheme="minorHAnsi"/>
-                <w:lang w:val="en-GB"/>
-              </w:rPr>
-              <w:t>EeISI</w:t>
-            </w:r>
-            <w:proofErr w:type="spellEnd"/>
-            <w:r>
-              <w:rPr>
-                <w:rFonts w:asciiTheme="minorHAnsi" w:hAnsiTheme="minorHAnsi"/>
-                <w:lang w:val="en-GB"/>
-              </w:rPr>
-              <w:t xml:space="preserve"> project and services available for SMEs</w:t>
+              <w:t>Electronic invoicing in Europe:  the EeISI project and services available for SMEs</w:t>
             </w:r>
           </w:p>
         </w:tc>
@@ -21806,17 +24123,8 @@
                 <w:rFonts w:asciiTheme="minorHAnsi" w:hAnsiTheme="minorHAnsi"/>
                 <w:lang w:val="en-US"/>
               </w:rPr>
-              <w:t xml:space="preserve">Chamber of commerce / </w:t>
-            </w:r>
-            <w:proofErr w:type="spellStart"/>
-            <w:r>
-              <w:rPr>
-                <w:rFonts w:asciiTheme="minorHAnsi" w:hAnsiTheme="minorHAnsi"/>
-                <w:lang w:val="en-US"/>
-              </w:rPr>
-              <w:t>Unioncamere</w:t>
-            </w:r>
-            <w:proofErr w:type="spellEnd"/>
+              <w:t>Chamber of commerce / Unioncamere</w:t>
+            </w:r>
           </w:p>
         </w:tc>
         <w:tc>
@@ -21916,7 +24224,7 @@
                 <w:b/>
                 <w:lang w:val="en-US"/>
               </w:rPr>
-              <w:t>23 July 2019</w:t>
+              <w:t>11 December 2019</w:t>
             </w:r>
           </w:p>
         </w:tc>
@@ -21949,7 +24257,7 @@
                 <w:rFonts w:asciiTheme="minorHAnsi" w:hAnsiTheme="minorHAnsi"/>
                 <w:lang w:val="en-US"/>
               </w:rPr>
-              <w:t xml:space="preserve">BOLZANO </w:t>
+              <w:t>PALMANOVA (UD)</w:t>
             </w:r>
           </w:p>
         </w:tc>
@@ -22007,23 +24315,7 @@
                 <w:rFonts w:asciiTheme="minorHAnsi" w:hAnsiTheme="minorHAnsi"/>
                 <w:lang w:val="en-GB"/>
               </w:rPr>
-              <w:t xml:space="preserve">Electronic invoicing in Europe:  the </w:t>
-            </w:r>
-            <w:proofErr w:type="spellStart"/>
-            <w:r>
-              <w:rPr>
-                <w:rFonts w:asciiTheme="minorHAnsi" w:hAnsiTheme="minorHAnsi"/>
-                <w:lang w:val="en-GB"/>
-              </w:rPr>
-              <w:t>EeISI</w:t>
-            </w:r>
-            <w:proofErr w:type="spellEnd"/>
-            <w:r>
-              <w:rPr>
-                <w:rFonts w:asciiTheme="minorHAnsi" w:hAnsiTheme="minorHAnsi"/>
-                <w:lang w:val="en-GB"/>
-              </w:rPr>
-              <w:t xml:space="preserve"> project and services available for SMEs</w:t>
+              <w:t>Electronic invoicing in Europe:  the EeISI project and services available for SMEs</w:t>
             </w:r>
           </w:p>
         </w:tc>
@@ -22056,3294 +24348,8 @@
                 <w:rFonts w:asciiTheme="minorHAnsi" w:hAnsiTheme="minorHAnsi"/>
                 <w:lang w:val="en-US"/>
               </w:rPr>
-              <w:t xml:space="preserve">Chamber of commerce / </w:t>
-            </w:r>
-            <w:proofErr w:type="spellStart"/>
-            <w:r>
-              <w:rPr>
-                <w:rFonts w:asciiTheme="minorHAnsi" w:hAnsiTheme="minorHAnsi"/>
-                <w:lang w:val="en-US"/>
-              </w:rPr>
-              <w:t>Unioncamere</w:t>
-            </w:r>
-            <w:proofErr w:type="spellEnd"/>
-          </w:p>
-        </w:tc>
-        <w:tc>
-          <w:tcPr>
-            <w:tcW w:w="430" w:type="pct"/>
-            <w:tcBorders>
-              <w:top w:val="nil"/>
-              <w:left w:val="nil"/>
-              <w:bottom w:val="single" w:sz="8" w:space="0" w:color="000000"/>
-              <w:right w:val="single" w:sz="8" w:space="0" w:color="000000"/>
-            </w:tcBorders>
-            <w:shd w:val="clear" w:color="000000" w:fill="FFFFFF"/>
-            <w:tcMar>
-              <w:top w:w="100" w:type="dxa"/>
-              <w:left w:w="100" w:type="dxa"/>
-              <w:bottom w:w="100" w:type="dxa"/>
-              <w:right w:w="100" w:type="dxa"/>
-            </w:tcMar>
-          </w:tcPr>
-          <w:p>
-            <w:pPr>
-              <w:rPr>
-                <w:rFonts w:asciiTheme="minorHAnsi" w:hAnsiTheme="minorHAnsi"/>
-              </w:rPr>
-            </w:pPr>
-            <w:r>
-              <w:rPr>
-                <w:rFonts w:asciiTheme="minorHAnsi" w:hAnsiTheme="minorHAnsi"/>
-              </w:rPr>
-              <w:t>M. Altavilla</w:t>
-            </w:r>
-          </w:p>
-        </w:tc>
-        <w:tc>
-          <w:tcPr>
-            <w:tcW w:w="574" w:type="pct"/>
-            <w:tcBorders>
-              <w:top w:val="nil"/>
-              <w:left w:val="nil"/>
-              <w:bottom w:val="single" w:sz="8" w:space="0" w:color="000000"/>
-              <w:right w:val="single" w:sz="8" w:space="0" w:color="000000"/>
-            </w:tcBorders>
-            <w:shd w:val="clear" w:color="000000" w:fill="FFFFFF"/>
-            <w:tcMar>
-              <w:top w:w="100" w:type="dxa"/>
-              <w:left w:w="100" w:type="dxa"/>
-              <w:bottom w:w="100" w:type="dxa"/>
-              <w:right w:w="100" w:type="dxa"/>
-            </w:tcMar>
-          </w:tcPr>
-          <w:p>
-            <w:pPr>
-              <w:rPr>
-                <w:rFonts w:asciiTheme="minorHAnsi" w:hAnsiTheme="minorHAnsi"/>
-                <w:lang w:val="en-US"/>
-              </w:rPr>
-            </w:pPr>
-            <w:r>
-              <w:rPr>
-                <w:rFonts w:asciiTheme="minorHAnsi" w:hAnsiTheme="minorHAnsi"/>
-                <w:lang w:val="en-US"/>
-              </w:rPr>
-              <w:t> </w:t>
-            </w:r>
-          </w:p>
-        </w:tc>
-      </w:tr>
-      <w:tr>
-        <w:tc>
-          <w:tcPr>
-            <w:tcW w:w="553" w:type="pct"/>
-            <w:tcBorders>
-              <w:top w:val="nil"/>
-              <w:left w:val="single" w:sz="8" w:space="0" w:color="000000"/>
-              <w:bottom w:val="single" w:sz="8" w:space="0" w:color="000000"/>
-              <w:right w:val="single" w:sz="8" w:space="0" w:color="000000"/>
-            </w:tcBorders>
-            <w:shd w:val="clear" w:color="000000" w:fill="FFFFFF"/>
-            <w:tcMar>
-              <w:top w:w="100" w:type="dxa"/>
-              <w:left w:w="100" w:type="dxa"/>
-              <w:bottom w:w="100" w:type="dxa"/>
-              <w:right w:w="100" w:type="dxa"/>
-            </w:tcMar>
-          </w:tcPr>
-          <w:p>
-            <w:pPr>
-              <w:rPr>
-                <w:rFonts w:asciiTheme="minorHAnsi" w:hAnsiTheme="minorHAnsi"/>
-                <w:b/>
-                <w:lang w:val="en-US"/>
-              </w:rPr>
-            </w:pPr>
-            <w:r>
-              <w:rPr>
-                <w:rFonts w:asciiTheme="minorHAnsi" w:hAnsiTheme="minorHAnsi"/>
-                <w:b/>
-                <w:lang w:val="en-US"/>
-              </w:rPr>
-              <w:t>24 July 2019</w:t>
-            </w:r>
-          </w:p>
-        </w:tc>
-        <w:tc>
-          <w:tcPr>
-            <w:tcW w:w="1185" w:type="pct"/>
-            <w:tcBorders>
-              <w:top w:val="nil"/>
-              <w:left w:val="nil"/>
-              <w:bottom w:val="single" w:sz="8" w:space="0" w:color="000000"/>
-              <w:right w:val="single" w:sz="8" w:space="0" w:color="000000"/>
-            </w:tcBorders>
-            <w:shd w:val="clear" w:color="000000" w:fill="FFFFFF"/>
-            <w:tcMar>
-              <w:top w:w="100" w:type="dxa"/>
-              <w:left w:w="100" w:type="dxa"/>
-              <w:bottom w:w="100" w:type="dxa"/>
-              <w:right w:w="100" w:type="dxa"/>
-            </w:tcMar>
-          </w:tcPr>
-          <w:p>
-            <w:pPr>
-              <w:rPr>
-                <w:rFonts w:asciiTheme="minorHAnsi" w:hAnsiTheme="minorHAnsi"/>
-                <w:lang w:val="en-US"/>
-              </w:rPr>
-            </w:pPr>
-            <w:r>
-              <w:rPr>
-                <w:rFonts w:asciiTheme="minorHAnsi" w:hAnsiTheme="minorHAnsi"/>
-                <w:lang w:val="en-US"/>
-              </w:rPr>
-              <w:t>VERONA</w:t>
-            </w:r>
-          </w:p>
-        </w:tc>
-        <w:tc>
-          <w:tcPr>
-            <w:tcW w:w="823" w:type="pct"/>
-            <w:tcBorders>
-              <w:top w:val="nil"/>
-              <w:left w:val="nil"/>
-              <w:bottom w:val="single" w:sz="8" w:space="0" w:color="000000"/>
-              <w:right w:val="single" w:sz="8" w:space="0" w:color="000000"/>
-            </w:tcBorders>
-            <w:tcMar>
-              <w:top w:w="100" w:type="dxa"/>
-              <w:left w:w="100" w:type="dxa"/>
-              <w:bottom w:w="100" w:type="dxa"/>
-              <w:right w:w="100" w:type="dxa"/>
-            </w:tcMar>
-          </w:tcPr>
-          <w:p>
-            <w:pPr>
-              <w:rPr>
-                <w:rFonts w:asciiTheme="minorHAnsi" w:hAnsiTheme="minorHAnsi"/>
-                <w:lang w:val="en-US"/>
-              </w:rPr>
-            </w:pPr>
-          </w:p>
-        </w:tc>
-        <w:tc>
-          <w:tcPr>
-            <w:tcW w:w="933" w:type="pct"/>
-            <w:tcBorders>
-              <w:top w:val="nil"/>
-              <w:left w:val="nil"/>
-              <w:bottom w:val="single" w:sz="8" w:space="0" w:color="000000"/>
-              <w:right w:val="single" w:sz="8" w:space="0" w:color="000000"/>
-            </w:tcBorders>
-            <w:shd w:val="clear" w:color="000000" w:fill="FFFFFF"/>
-            <w:tcMar>
-              <w:top w:w="100" w:type="dxa"/>
-              <w:left w:w="100" w:type="dxa"/>
-              <w:bottom w:w="100" w:type="dxa"/>
-              <w:right w:w="100" w:type="dxa"/>
-            </w:tcMar>
-          </w:tcPr>
-          <w:p>
-            <w:pPr>
-              <w:rPr>
-                <w:rFonts w:asciiTheme="minorHAnsi" w:hAnsiTheme="minorHAnsi"/>
-                <w:lang w:val="en-GB"/>
-              </w:rPr>
-            </w:pPr>
-            <w:r>
-              <w:rPr>
-                <w:rFonts w:asciiTheme="minorHAnsi" w:hAnsiTheme="minorHAnsi"/>
-                <w:lang w:val="en-GB"/>
-              </w:rPr>
-              <w:t xml:space="preserve">Electronic invoicing in Europe:  the </w:t>
-            </w:r>
-            <w:proofErr w:type="spellStart"/>
-            <w:r>
-              <w:rPr>
-                <w:rFonts w:asciiTheme="minorHAnsi" w:hAnsiTheme="minorHAnsi"/>
-                <w:lang w:val="en-GB"/>
-              </w:rPr>
-              <w:t>EeISI</w:t>
-            </w:r>
-            <w:proofErr w:type="spellEnd"/>
-            <w:r>
-              <w:rPr>
-                <w:rFonts w:asciiTheme="minorHAnsi" w:hAnsiTheme="minorHAnsi"/>
-                <w:lang w:val="en-GB"/>
-              </w:rPr>
-              <w:t xml:space="preserve"> project and services available for SMEs</w:t>
-            </w:r>
-          </w:p>
-        </w:tc>
-        <w:tc>
-          <w:tcPr>
-            <w:tcW w:w="502" w:type="pct"/>
-            <w:tcBorders>
-              <w:top w:val="nil"/>
-              <w:left w:val="nil"/>
-              <w:bottom w:val="single" w:sz="8" w:space="0" w:color="000000"/>
-              <w:right w:val="single" w:sz="8" w:space="0" w:color="000000"/>
-            </w:tcBorders>
-            <w:shd w:val="clear" w:color="000000" w:fill="FFFFFF"/>
-            <w:tcMar>
-              <w:top w:w="100" w:type="dxa"/>
-              <w:left w:w="100" w:type="dxa"/>
-              <w:bottom w:w="100" w:type="dxa"/>
-              <w:right w:w="100" w:type="dxa"/>
-            </w:tcMar>
-          </w:tcPr>
-          <w:p>
-            <w:pPr>
-              <w:rPr>
-                <w:rFonts w:asciiTheme="minorHAnsi" w:hAnsiTheme="minorHAnsi"/>
-                <w:lang w:val="en-US"/>
-              </w:rPr>
-            </w:pPr>
-            <w:r>
-              <w:rPr>
-                <w:rFonts w:asciiTheme="minorHAnsi" w:hAnsiTheme="minorHAnsi"/>
-                <w:lang w:val="en-US"/>
-              </w:rPr>
-              <w:t xml:space="preserve">Chamber of commerce / </w:t>
-            </w:r>
-            <w:proofErr w:type="spellStart"/>
-            <w:r>
-              <w:rPr>
-                <w:rFonts w:asciiTheme="minorHAnsi" w:hAnsiTheme="minorHAnsi"/>
-                <w:lang w:val="en-US"/>
-              </w:rPr>
-              <w:t>Unioncamere</w:t>
-            </w:r>
-            <w:proofErr w:type="spellEnd"/>
-          </w:p>
-        </w:tc>
-        <w:tc>
-          <w:tcPr>
-            <w:tcW w:w="430" w:type="pct"/>
-            <w:tcBorders>
-              <w:top w:val="nil"/>
-              <w:left w:val="nil"/>
-              <w:bottom w:val="single" w:sz="8" w:space="0" w:color="000000"/>
-              <w:right w:val="single" w:sz="8" w:space="0" w:color="000000"/>
-            </w:tcBorders>
-            <w:shd w:val="clear" w:color="000000" w:fill="FFFFFF"/>
-            <w:tcMar>
-              <w:top w:w="100" w:type="dxa"/>
-              <w:left w:w="100" w:type="dxa"/>
-              <w:bottom w:w="100" w:type="dxa"/>
-              <w:right w:w="100" w:type="dxa"/>
-            </w:tcMar>
-          </w:tcPr>
-          <w:p>
-            <w:pPr>
-              <w:rPr>
-                <w:rFonts w:asciiTheme="minorHAnsi" w:hAnsiTheme="minorHAnsi"/>
-              </w:rPr>
-            </w:pPr>
-            <w:r>
-              <w:rPr>
-                <w:rFonts w:asciiTheme="minorHAnsi" w:hAnsiTheme="minorHAnsi"/>
-              </w:rPr>
-              <w:t>M. Altavilla</w:t>
-            </w:r>
-          </w:p>
-        </w:tc>
-        <w:tc>
-          <w:tcPr>
-            <w:tcW w:w="574" w:type="pct"/>
-            <w:tcBorders>
-              <w:top w:val="nil"/>
-              <w:left w:val="nil"/>
-              <w:bottom w:val="single" w:sz="8" w:space="0" w:color="000000"/>
-              <w:right w:val="single" w:sz="8" w:space="0" w:color="000000"/>
-            </w:tcBorders>
-            <w:shd w:val="clear" w:color="000000" w:fill="FFFFFF"/>
-            <w:tcMar>
-              <w:top w:w="100" w:type="dxa"/>
-              <w:left w:w="100" w:type="dxa"/>
-              <w:bottom w:w="100" w:type="dxa"/>
-              <w:right w:w="100" w:type="dxa"/>
-            </w:tcMar>
-          </w:tcPr>
-          <w:p>
-            <w:pPr>
-              <w:rPr>
-                <w:rFonts w:asciiTheme="minorHAnsi" w:hAnsiTheme="minorHAnsi"/>
-                <w:lang w:val="en-US"/>
-              </w:rPr>
-            </w:pPr>
-            <w:r>
-              <w:rPr>
-                <w:rFonts w:asciiTheme="minorHAnsi" w:hAnsiTheme="minorHAnsi"/>
-                <w:lang w:val="en-US"/>
-              </w:rPr>
-              <w:t> </w:t>
-            </w:r>
-          </w:p>
-        </w:tc>
-      </w:tr>
-      <w:tr>
-        <w:tc>
-          <w:tcPr>
-            <w:tcW w:w="553" w:type="pct"/>
-            <w:tcBorders>
-              <w:top w:val="nil"/>
-              <w:left w:val="single" w:sz="8" w:space="0" w:color="000000"/>
-              <w:bottom w:val="single" w:sz="8" w:space="0" w:color="000000"/>
-              <w:right w:val="single" w:sz="8" w:space="0" w:color="000000"/>
-            </w:tcBorders>
-            <w:shd w:val="clear" w:color="000000" w:fill="FFFFFF"/>
-            <w:tcMar>
-              <w:top w:w="100" w:type="dxa"/>
-              <w:left w:w="100" w:type="dxa"/>
-              <w:bottom w:w="100" w:type="dxa"/>
-              <w:right w:w="100" w:type="dxa"/>
-            </w:tcMar>
-          </w:tcPr>
-          <w:p>
-            <w:pPr>
-              <w:rPr>
-                <w:rFonts w:asciiTheme="minorHAnsi" w:hAnsiTheme="minorHAnsi"/>
-                <w:b/>
-                <w:lang w:val="en-US"/>
-              </w:rPr>
-            </w:pPr>
-            <w:r>
-              <w:rPr>
-                <w:rFonts w:asciiTheme="minorHAnsi" w:hAnsiTheme="minorHAnsi"/>
-                <w:b/>
-                <w:lang w:val="en-US"/>
-              </w:rPr>
-              <w:t>2 October 2019</w:t>
-            </w:r>
-          </w:p>
-        </w:tc>
-        <w:tc>
-          <w:tcPr>
-            <w:tcW w:w="1185" w:type="pct"/>
-            <w:tcBorders>
-              <w:top w:val="nil"/>
-              <w:left w:val="nil"/>
-              <w:bottom w:val="single" w:sz="8" w:space="0" w:color="000000"/>
-              <w:right w:val="single" w:sz="8" w:space="0" w:color="000000"/>
-            </w:tcBorders>
-            <w:shd w:val="clear" w:color="000000" w:fill="FFFFFF"/>
-            <w:tcMar>
-              <w:top w:w="100" w:type="dxa"/>
-              <w:left w:w="100" w:type="dxa"/>
-              <w:bottom w:w="100" w:type="dxa"/>
-              <w:right w:w="100" w:type="dxa"/>
-            </w:tcMar>
-          </w:tcPr>
-          <w:p>
-            <w:pPr>
-              <w:rPr>
-                <w:rFonts w:asciiTheme="minorHAnsi" w:hAnsiTheme="minorHAnsi"/>
-                <w:lang w:val="en-US"/>
-              </w:rPr>
-            </w:pPr>
-            <w:r>
-              <w:rPr>
-                <w:rFonts w:asciiTheme="minorHAnsi" w:hAnsiTheme="minorHAnsi"/>
-                <w:lang w:val="en-US"/>
-              </w:rPr>
-              <w:t xml:space="preserve">ORISTANO </w:t>
-            </w:r>
-          </w:p>
-        </w:tc>
-        <w:tc>
-          <w:tcPr>
-            <w:tcW w:w="823" w:type="pct"/>
-            <w:tcBorders>
-              <w:top w:val="nil"/>
-              <w:left w:val="nil"/>
-              <w:bottom w:val="single" w:sz="8" w:space="0" w:color="000000"/>
-              <w:right w:val="single" w:sz="8" w:space="0" w:color="000000"/>
-            </w:tcBorders>
-            <w:tcMar>
-              <w:top w:w="100" w:type="dxa"/>
-              <w:left w:w="100" w:type="dxa"/>
-              <w:bottom w:w="100" w:type="dxa"/>
-              <w:right w:w="100" w:type="dxa"/>
-            </w:tcMar>
-          </w:tcPr>
-          <w:p>
-            <w:pPr>
-              <w:rPr>
-                <w:rFonts w:asciiTheme="minorHAnsi" w:hAnsiTheme="minorHAnsi"/>
-                <w:lang w:val="en-US"/>
-              </w:rPr>
-            </w:pPr>
-          </w:p>
-        </w:tc>
-        <w:tc>
-          <w:tcPr>
-            <w:tcW w:w="933" w:type="pct"/>
-            <w:tcBorders>
-              <w:top w:val="nil"/>
-              <w:left w:val="nil"/>
-              <w:bottom w:val="single" w:sz="8" w:space="0" w:color="000000"/>
-              <w:right w:val="single" w:sz="8" w:space="0" w:color="000000"/>
-            </w:tcBorders>
-            <w:shd w:val="clear" w:color="000000" w:fill="FFFFFF"/>
-            <w:tcMar>
-              <w:top w:w="100" w:type="dxa"/>
-              <w:left w:w="100" w:type="dxa"/>
-              <w:bottom w:w="100" w:type="dxa"/>
-              <w:right w:w="100" w:type="dxa"/>
-            </w:tcMar>
-          </w:tcPr>
-          <w:p>
-            <w:pPr>
-              <w:rPr>
-                <w:rFonts w:asciiTheme="minorHAnsi" w:hAnsiTheme="minorHAnsi"/>
-                <w:lang w:val="en-GB"/>
-              </w:rPr>
-            </w:pPr>
-            <w:r>
-              <w:rPr>
-                <w:rFonts w:asciiTheme="minorHAnsi" w:hAnsiTheme="minorHAnsi"/>
-                <w:lang w:val="en-GB"/>
-              </w:rPr>
-              <w:t xml:space="preserve">Electronic invoicing in Europe:  the </w:t>
-            </w:r>
-            <w:proofErr w:type="spellStart"/>
-            <w:r>
-              <w:rPr>
-                <w:rFonts w:asciiTheme="minorHAnsi" w:hAnsiTheme="minorHAnsi"/>
-                <w:lang w:val="en-GB"/>
-              </w:rPr>
-              <w:t>EeISI</w:t>
-            </w:r>
-            <w:proofErr w:type="spellEnd"/>
-            <w:r>
-              <w:rPr>
-                <w:rFonts w:asciiTheme="minorHAnsi" w:hAnsiTheme="minorHAnsi"/>
-                <w:lang w:val="en-GB"/>
-              </w:rPr>
-              <w:t xml:space="preserve"> </w:t>
-            </w:r>
-            <w:r>
-              <w:rPr>
-                <w:rFonts w:asciiTheme="minorHAnsi" w:hAnsiTheme="minorHAnsi"/>
-                <w:lang w:val="en-GB"/>
-              </w:rPr>
-              <w:lastRenderedPageBreak/>
-              <w:t>project and services available for SMEs</w:t>
-            </w:r>
-          </w:p>
-        </w:tc>
-        <w:tc>
-          <w:tcPr>
-            <w:tcW w:w="502" w:type="pct"/>
-            <w:tcBorders>
-              <w:top w:val="nil"/>
-              <w:left w:val="nil"/>
-              <w:bottom w:val="single" w:sz="8" w:space="0" w:color="000000"/>
-              <w:right w:val="single" w:sz="8" w:space="0" w:color="000000"/>
-            </w:tcBorders>
-            <w:shd w:val="clear" w:color="000000" w:fill="FFFFFF"/>
-            <w:tcMar>
-              <w:top w:w="100" w:type="dxa"/>
-              <w:left w:w="100" w:type="dxa"/>
-              <w:bottom w:w="100" w:type="dxa"/>
-              <w:right w:w="100" w:type="dxa"/>
-            </w:tcMar>
-          </w:tcPr>
-          <w:p>
-            <w:pPr>
-              <w:rPr>
-                <w:rFonts w:asciiTheme="minorHAnsi" w:hAnsiTheme="minorHAnsi"/>
-                <w:lang w:val="en-US"/>
-              </w:rPr>
-            </w:pPr>
-            <w:r>
-              <w:rPr>
-                <w:rFonts w:asciiTheme="minorHAnsi" w:hAnsiTheme="minorHAnsi"/>
-                <w:lang w:val="en-US"/>
-              </w:rPr>
-              <w:lastRenderedPageBreak/>
-              <w:t xml:space="preserve">Chamber of </w:t>
-            </w:r>
-            <w:r>
-              <w:rPr>
-                <w:rFonts w:asciiTheme="minorHAnsi" w:hAnsiTheme="minorHAnsi"/>
-                <w:lang w:val="en-US"/>
-              </w:rPr>
-              <w:lastRenderedPageBreak/>
-              <w:t xml:space="preserve">commerce / </w:t>
-            </w:r>
-            <w:proofErr w:type="spellStart"/>
-            <w:r>
-              <w:rPr>
-                <w:rFonts w:asciiTheme="minorHAnsi" w:hAnsiTheme="minorHAnsi"/>
-                <w:lang w:val="en-US"/>
-              </w:rPr>
-              <w:t>Unioncamere</w:t>
-            </w:r>
-            <w:proofErr w:type="spellEnd"/>
-          </w:p>
-        </w:tc>
-        <w:tc>
-          <w:tcPr>
-            <w:tcW w:w="430" w:type="pct"/>
-            <w:tcBorders>
-              <w:top w:val="nil"/>
-              <w:left w:val="nil"/>
-              <w:bottom w:val="single" w:sz="8" w:space="0" w:color="000000"/>
-              <w:right w:val="single" w:sz="8" w:space="0" w:color="000000"/>
-            </w:tcBorders>
-            <w:shd w:val="clear" w:color="000000" w:fill="FFFFFF"/>
-            <w:tcMar>
-              <w:top w:w="100" w:type="dxa"/>
-              <w:left w:w="100" w:type="dxa"/>
-              <w:bottom w:w="100" w:type="dxa"/>
-              <w:right w:w="100" w:type="dxa"/>
-            </w:tcMar>
-          </w:tcPr>
-          <w:p>
-            <w:pPr>
-              <w:rPr>
-                <w:rFonts w:asciiTheme="minorHAnsi" w:hAnsiTheme="minorHAnsi"/>
-              </w:rPr>
-            </w:pPr>
-            <w:r>
-              <w:rPr>
-                <w:rFonts w:asciiTheme="minorHAnsi" w:hAnsiTheme="minorHAnsi"/>
-              </w:rPr>
-              <w:lastRenderedPageBreak/>
-              <w:t>M. Altavilla</w:t>
-            </w:r>
-          </w:p>
-        </w:tc>
-        <w:tc>
-          <w:tcPr>
-            <w:tcW w:w="574" w:type="pct"/>
-            <w:tcBorders>
-              <w:top w:val="nil"/>
-              <w:left w:val="nil"/>
-              <w:bottom w:val="single" w:sz="8" w:space="0" w:color="000000"/>
-              <w:right w:val="single" w:sz="8" w:space="0" w:color="000000"/>
-            </w:tcBorders>
-            <w:shd w:val="clear" w:color="000000" w:fill="FFFFFF"/>
-            <w:tcMar>
-              <w:top w:w="100" w:type="dxa"/>
-              <w:left w:w="100" w:type="dxa"/>
-              <w:bottom w:w="100" w:type="dxa"/>
-              <w:right w:w="100" w:type="dxa"/>
-            </w:tcMar>
-          </w:tcPr>
-          <w:p>
-            <w:pPr>
-              <w:rPr>
-                <w:rFonts w:asciiTheme="minorHAnsi" w:hAnsiTheme="minorHAnsi"/>
-                <w:lang w:val="en-US"/>
-              </w:rPr>
-            </w:pPr>
-            <w:r>
-              <w:rPr>
-                <w:rFonts w:asciiTheme="minorHAnsi" w:hAnsiTheme="minorHAnsi"/>
-                <w:lang w:val="en-US"/>
-              </w:rPr>
-              <w:t> </w:t>
-            </w:r>
-          </w:p>
-        </w:tc>
-      </w:tr>
-      <w:tr>
-        <w:tc>
-          <w:tcPr>
-            <w:tcW w:w="553" w:type="pct"/>
-            <w:tcBorders>
-              <w:top w:val="nil"/>
-              <w:left w:val="single" w:sz="8" w:space="0" w:color="000000"/>
-              <w:bottom w:val="single" w:sz="8" w:space="0" w:color="000000"/>
-              <w:right w:val="single" w:sz="8" w:space="0" w:color="000000"/>
-            </w:tcBorders>
-            <w:shd w:val="clear" w:color="000000" w:fill="FFFFFF"/>
-            <w:tcMar>
-              <w:top w:w="100" w:type="dxa"/>
-              <w:left w:w="100" w:type="dxa"/>
-              <w:bottom w:w="100" w:type="dxa"/>
-              <w:right w:w="100" w:type="dxa"/>
-            </w:tcMar>
-          </w:tcPr>
-          <w:p>
-            <w:pPr>
-              <w:rPr>
-                <w:rFonts w:asciiTheme="minorHAnsi" w:hAnsiTheme="minorHAnsi"/>
-                <w:b/>
-                <w:lang w:val="en-US"/>
-              </w:rPr>
-            </w:pPr>
-            <w:r>
-              <w:rPr>
-                <w:rFonts w:asciiTheme="minorHAnsi" w:hAnsiTheme="minorHAnsi"/>
-                <w:b/>
-                <w:lang w:val="en-US"/>
-              </w:rPr>
-              <w:t>8 October 2019</w:t>
-            </w:r>
-          </w:p>
-        </w:tc>
-        <w:tc>
-          <w:tcPr>
-            <w:tcW w:w="1185" w:type="pct"/>
-            <w:tcBorders>
-              <w:top w:val="nil"/>
-              <w:left w:val="nil"/>
-              <w:bottom w:val="single" w:sz="8" w:space="0" w:color="000000"/>
-              <w:right w:val="single" w:sz="8" w:space="0" w:color="000000"/>
-            </w:tcBorders>
-            <w:shd w:val="clear" w:color="000000" w:fill="FFFFFF"/>
-            <w:tcMar>
-              <w:top w:w="100" w:type="dxa"/>
-              <w:left w:w="100" w:type="dxa"/>
-              <w:bottom w:w="100" w:type="dxa"/>
-              <w:right w:w="100" w:type="dxa"/>
-            </w:tcMar>
-          </w:tcPr>
-          <w:p>
-            <w:pPr>
-              <w:rPr>
-                <w:rFonts w:asciiTheme="minorHAnsi" w:hAnsiTheme="minorHAnsi"/>
-                <w:lang w:val="en-US"/>
-              </w:rPr>
-            </w:pPr>
-            <w:r>
-              <w:rPr>
-                <w:rFonts w:asciiTheme="minorHAnsi" w:hAnsiTheme="minorHAnsi"/>
-                <w:lang w:val="en-US"/>
-              </w:rPr>
-              <w:t>BARI</w:t>
-            </w:r>
-          </w:p>
-        </w:tc>
-        <w:tc>
-          <w:tcPr>
-            <w:tcW w:w="823" w:type="pct"/>
-            <w:tcBorders>
-              <w:top w:val="nil"/>
-              <w:left w:val="nil"/>
-              <w:bottom w:val="single" w:sz="8" w:space="0" w:color="000000"/>
-              <w:right w:val="single" w:sz="8" w:space="0" w:color="000000"/>
-            </w:tcBorders>
-            <w:tcMar>
-              <w:top w:w="100" w:type="dxa"/>
-              <w:left w:w="100" w:type="dxa"/>
-              <w:bottom w:w="100" w:type="dxa"/>
-              <w:right w:w="100" w:type="dxa"/>
-            </w:tcMar>
-          </w:tcPr>
-          <w:p>
-            <w:pPr>
-              <w:rPr>
-                <w:rFonts w:asciiTheme="minorHAnsi" w:hAnsiTheme="minorHAnsi"/>
-                <w:lang w:val="en-US"/>
-              </w:rPr>
-            </w:pPr>
-          </w:p>
-        </w:tc>
-        <w:tc>
-          <w:tcPr>
-            <w:tcW w:w="933" w:type="pct"/>
-            <w:tcBorders>
-              <w:top w:val="nil"/>
-              <w:left w:val="nil"/>
-              <w:bottom w:val="single" w:sz="8" w:space="0" w:color="000000"/>
-              <w:right w:val="single" w:sz="8" w:space="0" w:color="000000"/>
-            </w:tcBorders>
-            <w:shd w:val="clear" w:color="000000" w:fill="FFFFFF"/>
-            <w:tcMar>
-              <w:top w:w="100" w:type="dxa"/>
-              <w:left w:w="100" w:type="dxa"/>
-              <w:bottom w:w="100" w:type="dxa"/>
-              <w:right w:w="100" w:type="dxa"/>
-            </w:tcMar>
-          </w:tcPr>
-          <w:p>
-            <w:pPr>
-              <w:rPr>
-                <w:rFonts w:asciiTheme="minorHAnsi" w:hAnsiTheme="minorHAnsi"/>
-                <w:lang w:val="en-GB"/>
-              </w:rPr>
-            </w:pPr>
-            <w:r>
-              <w:rPr>
-                <w:rFonts w:asciiTheme="minorHAnsi" w:hAnsiTheme="minorHAnsi"/>
-                <w:lang w:val="en-GB"/>
-              </w:rPr>
-              <w:t xml:space="preserve">Electronic invoicing in Europe:  the </w:t>
-            </w:r>
-            <w:proofErr w:type="spellStart"/>
-            <w:r>
-              <w:rPr>
-                <w:rFonts w:asciiTheme="minorHAnsi" w:hAnsiTheme="minorHAnsi"/>
-                <w:lang w:val="en-GB"/>
-              </w:rPr>
-              <w:t>EeISI</w:t>
-            </w:r>
-            <w:proofErr w:type="spellEnd"/>
-            <w:r>
-              <w:rPr>
-                <w:rFonts w:asciiTheme="minorHAnsi" w:hAnsiTheme="minorHAnsi"/>
-                <w:lang w:val="en-GB"/>
-              </w:rPr>
-              <w:t xml:space="preserve"> project and services available for SMEs</w:t>
-            </w:r>
-          </w:p>
-        </w:tc>
-        <w:tc>
-          <w:tcPr>
-            <w:tcW w:w="502" w:type="pct"/>
-            <w:tcBorders>
-              <w:top w:val="nil"/>
-              <w:left w:val="nil"/>
-              <w:bottom w:val="single" w:sz="8" w:space="0" w:color="000000"/>
-              <w:right w:val="single" w:sz="8" w:space="0" w:color="000000"/>
-            </w:tcBorders>
-            <w:shd w:val="clear" w:color="000000" w:fill="FFFFFF"/>
-            <w:tcMar>
-              <w:top w:w="100" w:type="dxa"/>
-              <w:left w:w="100" w:type="dxa"/>
-              <w:bottom w:w="100" w:type="dxa"/>
-              <w:right w:w="100" w:type="dxa"/>
-            </w:tcMar>
-          </w:tcPr>
-          <w:p>
-            <w:pPr>
-              <w:rPr>
-                <w:rFonts w:asciiTheme="minorHAnsi" w:hAnsiTheme="minorHAnsi"/>
-                <w:lang w:val="en-US"/>
-              </w:rPr>
-            </w:pPr>
-            <w:r>
-              <w:rPr>
-                <w:rFonts w:asciiTheme="minorHAnsi" w:hAnsiTheme="minorHAnsi"/>
-                <w:lang w:val="en-US"/>
-              </w:rPr>
-              <w:t xml:space="preserve">Chamber of commerce / </w:t>
-            </w:r>
-            <w:proofErr w:type="spellStart"/>
-            <w:r>
-              <w:rPr>
-                <w:rFonts w:asciiTheme="minorHAnsi" w:hAnsiTheme="minorHAnsi"/>
-                <w:lang w:val="en-US"/>
-              </w:rPr>
-              <w:t>Unioncamere</w:t>
-            </w:r>
-            <w:proofErr w:type="spellEnd"/>
-          </w:p>
-        </w:tc>
-        <w:tc>
-          <w:tcPr>
-            <w:tcW w:w="430" w:type="pct"/>
-            <w:tcBorders>
-              <w:top w:val="nil"/>
-              <w:left w:val="nil"/>
-              <w:bottom w:val="single" w:sz="8" w:space="0" w:color="000000"/>
-              <w:right w:val="single" w:sz="8" w:space="0" w:color="000000"/>
-            </w:tcBorders>
-            <w:shd w:val="clear" w:color="000000" w:fill="FFFFFF"/>
-            <w:tcMar>
-              <w:top w:w="100" w:type="dxa"/>
-              <w:left w:w="100" w:type="dxa"/>
-              <w:bottom w:w="100" w:type="dxa"/>
-              <w:right w:w="100" w:type="dxa"/>
-            </w:tcMar>
-          </w:tcPr>
-          <w:p>
-            <w:pPr>
-              <w:rPr>
-                <w:rFonts w:asciiTheme="minorHAnsi" w:hAnsiTheme="minorHAnsi"/>
-              </w:rPr>
-            </w:pPr>
-            <w:r>
-              <w:rPr>
-                <w:rFonts w:asciiTheme="minorHAnsi" w:hAnsiTheme="minorHAnsi"/>
-              </w:rPr>
-              <w:t>M. Altavilla</w:t>
-            </w:r>
-          </w:p>
-        </w:tc>
-        <w:tc>
-          <w:tcPr>
-            <w:tcW w:w="574" w:type="pct"/>
-            <w:tcBorders>
-              <w:top w:val="nil"/>
-              <w:left w:val="nil"/>
-              <w:bottom w:val="single" w:sz="8" w:space="0" w:color="000000"/>
-              <w:right w:val="single" w:sz="8" w:space="0" w:color="000000"/>
-            </w:tcBorders>
-            <w:shd w:val="clear" w:color="000000" w:fill="FFFFFF"/>
-            <w:tcMar>
-              <w:top w:w="100" w:type="dxa"/>
-              <w:left w:w="100" w:type="dxa"/>
-              <w:bottom w:w="100" w:type="dxa"/>
-              <w:right w:w="100" w:type="dxa"/>
-            </w:tcMar>
-          </w:tcPr>
-          <w:p>
-            <w:pPr>
-              <w:rPr>
-                <w:rFonts w:asciiTheme="minorHAnsi" w:hAnsiTheme="minorHAnsi"/>
-                <w:lang w:val="en-US"/>
-              </w:rPr>
-            </w:pPr>
-            <w:r>
-              <w:rPr>
-                <w:rFonts w:asciiTheme="minorHAnsi" w:hAnsiTheme="minorHAnsi"/>
-                <w:lang w:val="en-US"/>
-              </w:rPr>
-              <w:t> </w:t>
-            </w:r>
-          </w:p>
-        </w:tc>
-      </w:tr>
-      <w:tr>
-        <w:tc>
-          <w:tcPr>
-            <w:tcW w:w="553" w:type="pct"/>
-            <w:tcBorders>
-              <w:top w:val="nil"/>
-              <w:left w:val="single" w:sz="8" w:space="0" w:color="000000"/>
-              <w:bottom w:val="single" w:sz="8" w:space="0" w:color="000000"/>
-              <w:right w:val="single" w:sz="8" w:space="0" w:color="000000"/>
-            </w:tcBorders>
-            <w:shd w:val="clear" w:color="000000" w:fill="FFFFFF"/>
-            <w:tcMar>
-              <w:top w:w="100" w:type="dxa"/>
-              <w:left w:w="100" w:type="dxa"/>
-              <w:bottom w:w="100" w:type="dxa"/>
-              <w:right w:w="100" w:type="dxa"/>
-            </w:tcMar>
-          </w:tcPr>
-          <w:p>
-            <w:pPr>
-              <w:rPr>
-                <w:rFonts w:asciiTheme="minorHAnsi" w:hAnsiTheme="minorHAnsi"/>
-                <w:b/>
-                <w:lang w:val="en-US"/>
-              </w:rPr>
-            </w:pPr>
-            <w:r>
-              <w:rPr>
-                <w:rFonts w:asciiTheme="minorHAnsi" w:hAnsiTheme="minorHAnsi"/>
-                <w:b/>
-                <w:lang w:val="en-US"/>
-              </w:rPr>
-              <w:t>17 October 2019</w:t>
-            </w:r>
-          </w:p>
-        </w:tc>
-        <w:tc>
-          <w:tcPr>
-            <w:tcW w:w="1185" w:type="pct"/>
-            <w:tcBorders>
-              <w:top w:val="nil"/>
-              <w:left w:val="nil"/>
-              <w:bottom w:val="single" w:sz="8" w:space="0" w:color="000000"/>
-              <w:right w:val="single" w:sz="8" w:space="0" w:color="000000"/>
-            </w:tcBorders>
-            <w:shd w:val="clear" w:color="000000" w:fill="FFFFFF"/>
-            <w:tcMar>
-              <w:top w:w="100" w:type="dxa"/>
-              <w:left w:w="100" w:type="dxa"/>
-              <w:bottom w:w="100" w:type="dxa"/>
-              <w:right w:w="100" w:type="dxa"/>
-            </w:tcMar>
-          </w:tcPr>
-          <w:p>
-            <w:pPr>
-              <w:rPr>
-                <w:rFonts w:asciiTheme="minorHAnsi" w:hAnsiTheme="minorHAnsi"/>
-                <w:lang w:val="en-US"/>
-              </w:rPr>
-            </w:pPr>
-            <w:r>
-              <w:rPr>
-                <w:rFonts w:asciiTheme="minorHAnsi" w:hAnsiTheme="minorHAnsi"/>
-                <w:lang w:val="en-US"/>
-              </w:rPr>
-              <w:t>PADOVA</w:t>
-            </w:r>
-          </w:p>
-        </w:tc>
-        <w:tc>
-          <w:tcPr>
-            <w:tcW w:w="823" w:type="pct"/>
-            <w:tcBorders>
-              <w:top w:val="nil"/>
-              <w:left w:val="nil"/>
-              <w:bottom w:val="single" w:sz="8" w:space="0" w:color="000000"/>
-              <w:right w:val="single" w:sz="8" w:space="0" w:color="000000"/>
-            </w:tcBorders>
-            <w:tcMar>
-              <w:top w:w="100" w:type="dxa"/>
-              <w:left w:w="100" w:type="dxa"/>
-              <w:bottom w:w="100" w:type="dxa"/>
-              <w:right w:w="100" w:type="dxa"/>
-            </w:tcMar>
-          </w:tcPr>
-          <w:p>
-            <w:pPr>
-              <w:rPr>
-                <w:rFonts w:asciiTheme="minorHAnsi" w:hAnsiTheme="minorHAnsi"/>
-                <w:lang w:val="en-US"/>
-              </w:rPr>
-            </w:pPr>
-          </w:p>
-        </w:tc>
-        <w:tc>
-          <w:tcPr>
-            <w:tcW w:w="933" w:type="pct"/>
-            <w:tcBorders>
-              <w:top w:val="nil"/>
-              <w:left w:val="nil"/>
-              <w:bottom w:val="single" w:sz="8" w:space="0" w:color="000000"/>
-              <w:right w:val="single" w:sz="8" w:space="0" w:color="000000"/>
-            </w:tcBorders>
-            <w:shd w:val="clear" w:color="000000" w:fill="FFFFFF"/>
-            <w:tcMar>
-              <w:top w:w="100" w:type="dxa"/>
-              <w:left w:w="100" w:type="dxa"/>
-              <w:bottom w:w="100" w:type="dxa"/>
-              <w:right w:w="100" w:type="dxa"/>
-            </w:tcMar>
-          </w:tcPr>
-          <w:p>
-            <w:pPr>
-              <w:rPr>
-                <w:rFonts w:asciiTheme="minorHAnsi" w:hAnsiTheme="minorHAnsi"/>
-                <w:lang w:val="en-GB"/>
-              </w:rPr>
-            </w:pPr>
-            <w:r>
-              <w:rPr>
-                <w:rFonts w:asciiTheme="minorHAnsi" w:hAnsiTheme="minorHAnsi"/>
-                <w:lang w:val="en-GB"/>
-              </w:rPr>
-              <w:t xml:space="preserve">Electronic invoicing in Europe:  the </w:t>
-            </w:r>
-            <w:proofErr w:type="spellStart"/>
-            <w:r>
-              <w:rPr>
-                <w:rFonts w:asciiTheme="minorHAnsi" w:hAnsiTheme="minorHAnsi"/>
-                <w:lang w:val="en-GB"/>
-              </w:rPr>
-              <w:t>EeISI</w:t>
-            </w:r>
-            <w:proofErr w:type="spellEnd"/>
-            <w:r>
-              <w:rPr>
-                <w:rFonts w:asciiTheme="minorHAnsi" w:hAnsiTheme="minorHAnsi"/>
-                <w:lang w:val="en-GB"/>
-              </w:rPr>
-              <w:t xml:space="preserve"> project and services available for SMEs</w:t>
-            </w:r>
-          </w:p>
-        </w:tc>
-        <w:tc>
-          <w:tcPr>
-            <w:tcW w:w="502" w:type="pct"/>
-            <w:tcBorders>
-              <w:top w:val="nil"/>
-              <w:left w:val="nil"/>
-              <w:bottom w:val="single" w:sz="8" w:space="0" w:color="000000"/>
-              <w:right w:val="single" w:sz="8" w:space="0" w:color="000000"/>
-            </w:tcBorders>
-            <w:shd w:val="clear" w:color="000000" w:fill="FFFFFF"/>
-            <w:tcMar>
-              <w:top w:w="100" w:type="dxa"/>
-              <w:left w:w="100" w:type="dxa"/>
-              <w:bottom w:w="100" w:type="dxa"/>
-              <w:right w:w="100" w:type="dxa"/>
-            </w:tcMar>
-          </w:tcPr>
-          <w:p>
-            <w:pPr>
-              <w:rPr>
-                <w:rFonts w:asciiTheme="minorHAnsi" w:hAnsiTheme="minorHAnsi"/>
-                <w:lang w:val="en-US"/>
-              </w:rPr>
-            </w:pPr>
-            <w:r>
-              <w:rPr>
-                <w:rFonts w:asciiTheme="minorHAnsi" w:hAnsiTheme="minorHAnsi"/>
-                <w:lang w:val="en-US"/>
-              </w:rPr>
-              <w:t xml:space="preserve">Chamber of commerce / </w:t>
-            </w:r>
-            <w:proofErr w:type="spellStart"/>
-            <w:r>
-              <w:rPr>
-                <w:rFonts w:asciiTheme="minorHAnsi" w:hAnsiTheme="minorHAnsi"/>
-                <w:lang w:val="en-US"/>
-              </w:rPr>
-              <w:t>Unioncamere</w:t>
-            </w:r>
-            <w:proofErr w:type="spellEnd"/>
-          </w:p>
-        </w:tc>
-        <w:tc>
-          <w:tcPr>
-            <w:tcW w:w="430" w:type="pct"/>
-            <w:tcBorders>
-              <w:top w:val="nil"/>
-              <w:left w:val="nil"/>
-              <w:bottom w:val="single" w:sz="8" w:space="0" w:color="000000"/>
-              <w:right w:val="single" w:sz="8" w:space="0" w:color="000000"/>
-            </w:tcBorders>
-            <w:shd w:val="clear" w:color="000000" w:fill="FFFFFF"/>
-            <w:tcMar>
-              <w:top w:w="100" w:type="dxa"/>
-              <w:left w:w="100" w:type="dxa"/>
-              <w:bottom w:w="100" w:type="dxa"/>
-              <w:right w:w="100" w:type="dxa"/>
-            </w:tcMar>
-          </w:tcPr>
-          <w:p>
-            <w:pPr>
-              <w:rPr>
-                <w:rFonts w:asciiTheme="minorHAnsi" w:hAnsiTheme="minorHAnsi"/>
-              </w:rPr>
-            </w:pPr>
-            <w:r>
-              <w:rPr>
-                <w:rFonts w:asciiTheme="minorHAnsi" w:hAnsiTheme="minorHAnsi"/>
-              </w:rPr>
-              <w:t>M. Altavilla</w:t>
-            </w:r>
-          </w:p>
-        </w:tc>
-        <w:tc>
-          <w:tcPr>
-            <w:tcW w:w="574" w:type="pct"/>
-            <w:tcBorders>
-              <w:top w:val="nil"/>
-              <w:left w:val="nil"/>
-              <w:bottom w:val="single" w:sz="8" w:space="0" w:color="000000"/>
-              <w:right w:val="single" w:sz="8" w:space="0" w:color="000000"/>
-            </w:tcBorders>
-            <w:shd w:val="clear" w:color="000000" w:fill="FFFFFF"/>
-            <w:tcMar>
-              <w:top w:w="100" w:type="dxa"/>
-              <w:left w:w="100" w:type="dxa"/>
-              <w:bottom w:w="100" w:type="dxa"/>
-              <w:right w:w="100" w:type="dxa"/>
-            </w:tcMar>
-          </w:tcPr>
-          <w:p>
-            <w:pPr>
-              <w:rPr>
-                <w:rFonts w:asciiTheme="minorHAnsi" w:hAnsiTheme="minorHAnsi"/>
-                <w:lang w:val="en-US"/>
-              </w:rPr>
-            </w:pPr>
-            <w:r>
-              <w:rPr>
-                <w:rFonts w:asciiTheme="minorHAnsi" w:hAnsiTheme="minorHAnsi"/>
-                <w:lang w:val="en-US"/>
-              </w:rPr>
-              <w:t> </w:t>
-            </w:r>
-          </w:p>
-        </w:tc>
-      </w:tr>
-      <w:tr>
-        <w:tc>
-          <w:tcPr>
-            <w:tcW w:w="553" w:type="pct"/>
-            <w:tcBorders>
-              <w:top w:val="nil"/>
-              <w:left w:val="single" w:sz="8" w:space="0" w:color="000000"/>
-              <w:bottom w:val="single" w:sz="8" w:space="0" w:color="000000"/>
-              <w:right w:val="single" w:sz="8" w:space="0" w:color="000000"/>
-            </w:tcBorders>
-            <w:shd w:val="clear" w:color="000000" w:fill="FFFFFF"/>
-            <w:tcMar>
-              <w:top w:w="100" w:type="dxa"/>
-              <w:left w:w="100" w:type="dxa"/>
-              <w:bottom w:w="100" w:type="dxa"/>
-              <w:right w:w="100" w:type="dxa"/>
-            </w:tcMar>
-          </w:tcPr>
-          <w:p>
-            <w:pPr>
-              <w:rPr>
-                <w:rFonts w:asciiTheme="minorHAnsi" w:hAnsiTheme="minorHAnsi"/>
-                <w:b/>
-                <w:lang w:val="en-US"/>
-              </w:rPr>
-            </w:pPr>
-            <w:r>
-              <w:rPr>
-                <w:rFonts w:asciiTheme="minorHAnsi" w:hAnsiTheme="minorHAnsi"/>
-                <w:b/>
-                <w:lang w:val="en-US"/>
-              </w:rPr>
-              <w:t>22 October 2019</w:t>
-            </w:r>
-          </w:p>
-        </w:tc>
-        <w:tc>
-          <w:tcPr>
-            <w:tcW w:w="1185" w:type="pct"/>
-            <w:tcBorders>
-              <w:top w:val="nil"/>
-              <w:left w:val="nil"/>
-              <w:bottom w:val="single" w:sz="8" w:space="0" w:color="000000"/>
-              <w:right w:val="single" w:sz="8" w:space="0" w:color="000000"/>
-            </w:tcBorders>
-            <w:shd w:val="clear" w:color="000000" w:fill="FFFFFF"/>
-            <w:tcMar>
-              <w:top w:w="100" w:type="dxa"/>
-              <w:left w:w="100" w:type="dxa"/>
-              <w:bottom w:w="100" w:type="dxa"/>
-              <w:right w:w="100" w:type="dxa"/>
-            </w:tcMar>
-          </w:tcPr>
-          <w:p>
-            <w:pPr>
-              <w:rPr>
-                <w:rFonts w:asciiTheme="minorHAnsi" w:hAnsiTheme="minorHAnsi"/>
-                <w:lang w:val="en-US"/>
-              </w:rPr>
-            </w:pPr>
-            <w:r>
-              <w:rPr>
-                <w:rFonts w:asciiTheme="minorHAnsi" w:hAnsiTheme="minorHAnsi"/>
-                <w:lang w:val="en-US"/>
-              </w:rPr>
-              <w:t>FORLI'</w:t>
-            </w:r>
-          </w:p>
-        </w:tc>
-        <w:tc>
-          <w:tcPr>
-            <w:tcW w:w="823" w:type="pct"/>
-            <w:tcBorders>
-              <w:top w:val="nil"/>
-              <w:left w:val="nil"/>
-              <w:bottom w:val="single" w:sz="8" w:space="0" w:color="000000"/>
-              <w:right w:val="single" w:sz="8" w:space="0" w:color="000000"/>
-            </w:tcBorders>
-            <w:tcMar>
-              <w:top w:w="100" w:type="dxa"/>
-              <w:left w:w="100" w:type="dxa"/>
-              <w:bottom w:w="100" w:type="dxa"/>
-              <w:right w:w="100" w:type="dxa"/>
-            </w:tcMar>
-          </w:tcPr>
-          <w:p>
-            <w:pPr>
-              <w:rPr>
-                <w:rFonts w:asciiTheme="minorHAnsi" w:hAnsiTheme="minorHAnsi"/>
-                <w:lang w:val="en-US"/>
-              </w:rPr>
-            </w:pPr>
-          </w:p>
-        </w:tc>
-        <w:tc>
-          <w:tcPr>
-            <w:tcW w:w="933" w:type="pct"/>
-            <w:tcBorders>
-              <w:top w:val="nil"/>
-              <w:left w:val="nil"/>
-              <w:bottom w:val="single" w:sz="8" w:space="0" w:color="000000"/>
-              <w:right w:val="single" w:sz="8" w:space="0" w:color="000000"/>
-            </w:tcBorders>
-            <w:shd w:val="clear" w:color="000000" w:fill="FFFFFF"/>
-            <w:tcMar>
-              <w:top w:w="100" w:type="dxa"/>
-              <w:left w:w="100" w:type="dxa"/>
-              <w:bottom w:w="100" w:type="dxa"/>
-              <w:right w:w="100" w:type="dxa"/>
-            </w:tcMar>
-          </w:tcPr>
-          <w:p>
-            <w:pPr>
-              <w:rPr>
-                <w:rFonts w:asciiTheme="minorHAnsi" w:hAnsiTheme="minorHAnsi"/>
-                <w:lang w:val="en-GB"/>
-              </w:rPr>
-            </w:pPr>
-            <w:r>
-              <w:rPr>
-                <w:rFonts w:asciiTheme="minorHAnsi" w:hAnsiTheme="minorHAnsi"/>
-                <w:lang w:val="en-GB"/>
-              </w:rPr>
-              <w:t xml:space="preserve">Electronic invoicing in Europe:  the </w:t>
-            </w:r>
-            <w:proofErr w:type="spellStart"/>
-            <w:r>
-              <w:rPr>
-                <w:rFonts w:asciiTheme="minorHAnsi" w:hAnsiTheme="minorHAnsi"/>
-                <w:lang w:val="en-GB"/>
-              </w:rPr>
-              <w:t>EeISI</w:t>
-            </w:r>
-            <w:proofErr w:type="spellEnd"/>
-            <w:r>
-              <w:rPr>
-                <w:rFonts w:asciiTheme="minorHAnsi" w:hAnsiTheme="minorHAnsi"/>
-                <w:lang w:val="en-GB"/>
-              </w:rPr>
-              <w:t xml:space="preserve"> project and services available for SMEs</w:t>
-            </w:r>
-          </w:p>
-        </w:tc>
-        <w:tc>
-          <w:tcPr>
-            <w:tcW w:w="502" w:type="pct"/>
-            <w:tcBorders>
-              <w:top w:val="nil"/>
-              <w:left w:val="nil"/>
-              <w:bottom w:val="single" w:sz="8" w:space="0" w:color="000000"/>
-              <w:right w:val="single" w:sz="8" w:space="0" w:color="000000"/>
-            </w:tcBorders>
-            <w:shd w:val="clear" w:color="000000" w:fill="FFFFFF"/>
-            <w:tcMar>
-              <w:top w:w="100" w:type="dxa"/>
-              <w:left w:w="100" w:type="dxa"/>
-              <w:bottom w:w="100" w:type="dxa"/>
-              <w:right w:w="100" w:type="dxa"/>
-            </w:tcMar>
-          </w:tcPr>
-          <w:p>
-            <w:pPr>
-              <w:rPr>
-                <w:rFonts w:asciiTheme="minorHAnsi" w:hAnsiTheme="minorHAnsi"/>
-                <w:lang w:val="en-US"/>
-              </w:rPr>
-            </w:pPr>
-            <w:r>
-              <w:rPr>
-                <w:rFonts w:asciiTheme="minorHAnsi" w:hAnsiTheme="minorHAnsi"/>
-                <w:lang w:val="en-US"/>
-              </w:rPr>
-              <w:t xml:space="preserve">Chamber of commerce / </w:t>
-            </w:r>
-            <w:proofErr w:type="spellStart"/>
-            <w:r>
-              <w:rPr>
-                <w:rFonts w:asciiTheme="minorHAnsi" w:hAnsiTheme="minorHAnsi"/>
-                <w:lang w:val="en-US"/>
-              </w:rPr>
-              <w:t>Unioncamere</w:t>
-            </w:r>
-            <w:proofErr w:type="spellEnd"/>
-          </w:p>
-        </w:tc>
-        <w:tc>
-          <w:tcPr>
-            <w:tcW w:w="430" w:type="pct"/>
-            <w:tcBorders>
-              <w:top w:val="nil"/>
-              <w:left w:val="nil"/>
-              <w:bottom w:val="single" w:sz="8" w:space="0" w:color="000000"/>
-              <w:right w:val="single" w:sz="8" w:space="0" w:color="000000"/>
-            </w:tcBorders>
-            <w:shd w:val="clear" w:color="000000" w:fill="FFFFFF"/>
-            <w:tcMar>
-              <w:top w:w="100" w:type="dxa"/>
-              <w:left w:w="100" w:type="dxa"/>
-              <w:bottom w:w="100" w:type="dxa"/>
-              <w:right w:w="100" w:type="dxa"/>
-            </w:tcMar>
-          </w:tcPr>
-          <w:p>
-            <w:pPr>
-              <w:rPr>
-                <w:rFonts w:asciiTheme="minorHAnsi" w:hAnsiTheme="minorHAnsi"/>
-              </w:rPr>
-            </w:pPr>
-            <w:r>
-              <w:rPr>
-                <w:rFonts w:asciiTheme="minorHAnsi" w:hAnsiTheme="minorHAnsi"/>
-              </w:rPr>
-              <w:t>M. Altavilla</w:t>
-            </w:r>
-          </w:p>
-        </w:tc>
-        <w:tc>
-          <w:tcPr>
-            <w:tcW w:w="574" w:type="pct"/>
-            <w:tcBorders>
-              <w:top w:val="nil"/>
-              <w:left w:val="nil"/>
-              <w:bottom w:val="single" w:sz="8" w:space="0" w:color="000000"/>
-              <w:right w:val="single" w:sz="8" w:space="0" w:color="000000"/>
-            </w:tcBorders>
-            <w:shd w:val="clear" w:color="000000" w:fill="FFFFFF"/>
-            <w:tcMar>
-              <w:top w:w="100" w:type="dxa"/>
-              <w:left w:w="100" w:type="dxa"/>
-              <w:bottom w:w="100" w:type="dxa"/>
-              <w:right w:w="100" w:type="dxa"/>
-            </w:tcMar>
-          </w:tcPr>
-          <w:p>
-            <w:pPr>
-              <w:rPr>
-                <w:rFonts w:asciiTheme="minorHAnsi" w:hAnsiTheme="minorHAnsi"/>
-                <w:lang w:val="en-US"/>
-              </w:rPr>
-            </w:pPr>
-            <w:r>
-              <w:rPr>
-                <w:rFonts w:asciiTheme="minorHAnsi" w:hAnsiTheme="minorHAnsi"/>
-                <w:lang w:val="en-US"/>
-              </w:rPr>
-              <w:t> </w:t>
-            </w:r>
-          </w:p>
-        </w:tc>
-      </w:tr>
-      <w:tr>
-        <w:tc>
-          <w:tcPr>
-            <w:tcW w:w="553" w:type="pct"/>
-            <w:tcBorders>
-              <w:top w:val="nil"/>
-              <w:left w:val="single" w:sz="8" w:space="0" w:color="000000"/>
-              <w:bottom w:val="single" w:sz="8" w:space="0" w:color="000000"/>
-              <w:right w:val="single" w:sz="8" w:space="0" w:color="000000"/>
-            </w:tcBorders>
-            <w:shd w:val="clear" w:color="000000" w:fill="FFFFFF"/>
-            <w:tcMar>
-              <w:top w:w="100" w:type="dxa"/>
-              <w:left w:w="100" w:type="dxa"/>
-              <w:bottom w:w="100" w:type="dxa"/>
-              <w:right w:w="100" w:type="dxa"/>
-            </w:tcMar>
-          </w:tcPr>
-          <w:p>
-            <w:pPr>
-              <w:rPr>
-                <w:rFonts w:asciiTheme="minorHAnsi" w:hAnsiTheme="minorHAnsi"/>
-                <w:b/>
-                <w:lang w:val="en-US"/>
-              </w:rPr>
-            </w:pPr>
-            <w:r>
-              <w:rPr>
-                <w:rFonts w:asciiTheme="minorHAnsi" w:hAnsiTheme="minorHAnsi"/>
-                <w:b/>
-                <w:lang w:val="en-US"/>
-              </w:rPr>
-              <w:t>22 October 2019</w:t>
-            </w:r>
-          </w:p>
-        </w:tc>
-        <w:tc>
-          <w:tcPr>
-            <w:tcW w:w="1185" w:type="pct"/>
-            <w:tcBorders>
-              <w:top w:val="nil"/>
-              <w:left w:val="nil"/>
-              <w:bottom w:val="single" w:sz="8" w:space="0" w:color="000000"/>
-              <w:right w:val="single" w:sz="8" w:space="0" w:color="000000"/>
-            </w:tcBorders>
-            <w:shd w:val="clear" w:color="000000" w:fill="FFFFFF"/>
-            <w:tcMar>
-              <w:top w:w="100" w:type="dxa"/>
-              <w:left w:w="100" w:type="dxa"/>
-              <w:bottom w:w="100" w:type="dxa"/>
-              <w:right w:w="100" w:type="dxa"/>
-            </w:tcMar>
-          </w:tcPr>
-          <w:p>
-            <w:pPr>
-              <w:rPr>
-                <w:rFonts w:asciiTheme="minorHAnsi" w:hAnsiTheme="minorHAnsi"/>
-                <w:lang w:val="en-US"/>
-              </w:rPr>
-            </w:pPr>
-            <w:r>
-              <w:rPr>
-                <w:rFonts w:asciiTheme="minorHAnsi" w:hAnsiTheme="minorHAnsi"/>
-                <w:lang w:val="en-US"/>
-              </w:rPr>
-              <w:t>RIMINI</w:t>
-            </w:r>
-          </w:p>
-        </w:tc>
-        <w:tc>
-          <w:tcPr>
-            <w:tcW w:w="823" w:type="pct"/>
-            <w:tcBorders>
-              <w:top w:val="nil"/>
-              <w:left w:val="nil"/>
-              <w:bottom w:val="single" w:sz="8" w:space="0" w:color="000000"/>
-              <w:right w:val="single" w:sz="8" w:space="0" w:color="000000"/>
-            </w:tcBorders>
-            <w:tcMar>
-              <w:top w:w="100" w:type="dxa"/>
-              <w:left w:w="100" w:type="dxa"/>
-              <w:bottom w:w="100" w:type="dxa"/>
-              <w:right w:w="100" w:type="dxa"/>
-            </w:tcMar>
-          </w:tcPr>
-          <w:p>
-            <w:pPr>
-              <w:rPr>
-                <w:rFonts w:asciiTheme="minorHAnsi" w:hAnsiTheme="minorHAnsi"/>
-                <w:lang w:val="en-US"/>
-              </w:rPr>
-            </w:pPr>
-          </w:p>
-        </w:tc>
-        <w:tc>
-          <w:tcPr>
-            <w:tcW w:w="933" w:type="pct"/>
-            <w:tcBorders>
-              <w:top w:val="nil"/>
-              <w:left w:val="nil"/>
-              <w:bottom w:val="single" w:sz="8" w:space="0" w:color="000000"/>
-              <w:right w:val="single" w:sz="8" w:space="0" w:color="000000"/>
-            </w:tcBorders>
-            <w:shd w:val="clear" w:color="000000" w:fill="FFFFFF"/>
-            <w:tcMar>
-              <w:top w:w="100" w:type="dxa"/>
-              <w:left w:w="100" w:type="dxa"/>
-              <w:bottom w:w="100" w:type="dxa"/>
-              <w:right w:w="100" w:type="dxa"/>
-            </w:tcMar>
-          </w:tcPr>
-          <w:p>
-            <w:pPr>
-              <w:rPr>
-                <w:rFonts w:asciiTheme="minorHAnsi" w:hAnsiTheme="minorHAnsi"/>
-                <w:lang w:val="en-GB"/>
-              </w:rPr>
-            </w:pPr>
-            <w:r>
-              <w:rPr>
-                <w:rFonts w:asciiTheme="minorHAnsi" w:hAnsiTheme="minorHAnsi"/>
-                <w:lang w:val="en-GB"/>
-              </w:rPr>
-              <w:t xml:space="preserve">Electronic invoicing in Europe:  the </w:t>
-            </w:r>
-            <w:proofErr w:type="spellStart"/>
-            <w:r>
-              <w:rPr>
-                <w:rFonts w:asciiTheme="minorHAnsi" w:hAnsiTheme="minorHAnsi"/>
-                <w:lang w:val="en-GB"/>
-              </w:rPr>
-              <w:t>EeISI</w:t>
-            </w:r>
-            <w:proofErr w:type="spellEnd"/>
-            <w:r>
-              <w:rPr>
-                <w:rFonts w:asciiTheme="minorHAnsi" w:hAnsiTheme="minorHAnsi"/>
-                <w:lang w:val="en-GB"/>
-              </w:rPr>
-              <w:t xml:space="preserve"> project and services available for SMEs</w:t>
-            </w:r>
-          </w:p>
-        </w:tc>
-        <w:tc>
-          <w:tcPr>
-            <w:tcW w:w="502" w:type="pct"/>
-            <w:tcBorders>
-              <w:top w:val="nil"/>
-              <w:left w:val="nil"/>
-              <w:bottom w:val="single" w:sz="8" w:space="0" w:color="000000"/>
-              <w:right w:val="single" w:sz="8" w:space="0" w:color="000000"/>
-            </w:tcBorders>
-            <w:shd w:val="clear" w:color="000000" w:fill="FFFFFF"/>
-            <w:tcMar>
-              <w:top w:w="100" w:type="dxa"/>
-              <w:left w:w="100" w:type="dxa"/>
-              <w:bottom w:w="100" w:type="dxa"/>
-              <w:right w:w="100" w:type="dxa"/>
-            </w:tcMar>
-          </w:tcPr>
-          <w:p>
-            <w:pPr>
-              <w:rPr>
-                <w:rFonts w:asciiTheme="minorHAnsi" w:hAnsiTheme="minorHAnsi"/>
-                <w:lang w:val="en-US"/>
-              </w:rPr>
-            </w:pPr>
-            <w:r>
-              <w:rPr>
-                <w:rFonts w:asciiTheme="minorHAnsi" w:hAnsiTheme="minorHAnsi"/>
-                <w:lang w:val="en-US"/>
-              </w:rPr>
-              <w:t xml:space="preserve">Chamber of commerce / </w:t>
-            </w:r>
-            <w:proofErr w:type="spellStart"/>
-            <w:r>
-              <w:rPr>
-                <w:rFonts w:asciiTheme="minorHAnsi" w:hAnsiTheme="minorHAnsi"/>
-                <w:lang w:val="en-US"/>
-              </w:rPr>
-              <w:t>Unioncamere</w:t>
-            </w:r>
-            <w:proofErr w:type="spellEnd"/>
-          </w:p>
-        </w:tc>
-        <w:tc>
-          <w:tcPr>
-            <w:tcW w:w="430" w:type="pct"/>
-            <w:tcBorders>
-              <w:top w:val="nil"/>
-              <w:left w:val="nil"/>
-              <w:bottom w:val="single" w:sz="8" w:space="0" w:color="000000"/>
-              <w:right w:val="single" w:sz="8" w:space="0" w:color="000000"/>
-            </w:tcBorders>
-            <w:shd w:val="clear" w:color="000000" w:fill="FFFFFF"/>
-            <w:tcMar>
-              <w:top w:w="100" w:type="dxa"/>
-              <w:left w:w="100" w:type="dxa"/>
-              <w:bottom w:w="100" w:type="dxa"/>
-              <w:right w:w="100" w:type="dxa"/>
-            </w:tcMar>
-          </w:tcPr>
-          <w:p>
-            <w:pPr>
-              <w:rPr>
-                <w:rFonts w:asciiTheme="minorHAnsi" w:hAnsiTheme="minorHAnsi"/>
-              </w:rPr>
-            </w:pPr>
-            <w:r>
-              <w:rPr>
-                <w:rFonts w:asciiTheme="minorHAnsi" w:hAnsiTheme="minorHAnsi"/>
-              </w:rPr>
-              <w:t>M. Altavilla</w:t>
-            </w:r>
-          </w:p>
-        </w:tc>
-        <w:tc>
-          <w:tcPr>
-            <w:tcW w:w="574" w:type="pct"/>
-            <w:tcBorders>
-              <w:top w:val="nil"/>
-              <w:left w:val="nil"/>
-              <w:bottom w:val="single" w:sz="8" w:space="0" w:color="000000"/>
-              <w:right w:val="single" w:sz="8" w:space="0" w:color="000000"/>
-            </w:tcBorders>
-            <w:shd w:val="clear" w:color="000000" w:fill="FFFFFF"/>
-            <w:tcMar>
-              <w:top w:w="100" w:type="dxa"/>
-              <w:left w:w="100" w:type="dxa"/>
-              <w:bottom w:w="100" w:type="dxa"/>
-              <w:right w:w="100" w:type="dxa"/>
-            </w:tcMar>
-          </w:tcPr>
-          <w:p>
-            <w:pPr>
-              <w:rPr>
-                <w:rFonts w:asciiTheme="minorHAnsi" w:hAnsiTheme="minorHAnsi"/>
-                <w:lang w:val="en-US"/>
-              </w:rPr>
-            </w:pPr>
-            <w:r>
-              <w:rPr>
-                <w:rFonts w:asciiTheme="minorHAnsi" w:hAnsiTheme="minorHAnsi"/>
-                <w:lang w:val="en-US"/>
-              </w:rPr>
-              <w:t> </w:t>
-            </w:r>
-          </w:p>
-        </w:tc>
-      </w:tr>
-      <w:tr>
-        <w:tc>
-          <w:tcPr>
-            <w:tcW w:w="553" w:type="pct"/>
-            <w:tcBorders>
-              <w:top w:val="nil"/>
-              <w:left w:val="single" w:sz="8" w:space="0" w:color="000000"/>
-              <w:bottom w:val="single" w:sz="8" w:space="0" w:color="000000"/>
-              <w:right w:val="single" w:sz="8" w:space="0" w:color="000000"/>
-            </w:tcBorders>
-            <w:shd w:val="clear" w:color="000000" w:fill="FFFFFF"/>
-            <w:tcMar>
-              <w:top w:w="100" w:type="dxa"/>
-              <w:left w:w="100" w:type="dxa"/>
-              <w:bottom w:w="100" w:type="dxa"/>
-              <w:right w:w="100" w:type="dxa"/>
-            </w:tcMar>
-          </w:tcPr>
-          <w:p>
-            <w:pPr>
-              <w:rPr>
-                <w:rFonts w:asciiTheme="minorHAnsi" w:hAnsiTheme="minorHAnsi"/>
-                <w:b/>
-                <w:lang w:val="en-US"/>
-              </w:rPr>
-            </w:pPr>
-            <w:r>
-              <w:rPr>
-                <w:rFonts w:asciiTheme="minorHAnsi" w:hAnsiTheme="minorHAnsi"/>
-                <w:b/>
-                <w:lang w:val="en-US"/>
-              </w:rPr>
-              <w:t>23 October 2019</w:t>
-            </w:r>
-          </w:p>
-        </w:tc>
-        <w:tc>
-          <w:tcPr>
-            <w:tcW w:w="1185" w:type="pct"/>
-            <w:tcBorders>
-              <w:top w:val="nil"/>
-              <w:left w:val="nil"/>
-              <w:bottom w:val="single" w:sz="8" w:space="0" w:color="000000"/>
-              <w:right w:val="single" w:sz="8" w:space="0" w:color="000000"/>
-            </w:tcBorders>
-            <w:shd w:val="clear" w:color="000000" w:fill="FFFFFF"/>
-            <w:tcMar>
-              <w:top w:w="100" w:type="dxa"/>
-              <w:left w:w="100" w:type="dxa"/>
-              <w:bottom w:w="100" w:type="dxa"/>
-              <w:right w:w="100" w:type="dxa"/>
-            </w:tcMar>
-          </w:tcPr>
-          <w:p>
-            <w:pPr>
-              <w:rPr>
-                <w:rFonts w:asciiTheme="minorHAnsi" w:hAnsiTheme="minorHAnsi"/>
-                <w:lang w:val="en-US"/>
-              </w:rPr>
-            </w:pPr>
-            <w:r>
-              <w:rPr>
-                <w:rFonts w:asciiTheme="minorHAnsi" w:hAnsiTheme="minorHAnsi"/>
-                <w:lang w:val="en-US"/>
-              </w:rPr>
-              <w:t xml:space="preserve"> TREVISO </w:t>
-            </w:r>
-          </w:p>
-        </w:tc>
-        <w:tc>
-          <w:tcPr>
-            <w:tcW w:w="823" w:type="pct"/>
-            <w:tcBorders>
-              <w:top w:val="nil"/>
-              <w:left w:val="nil"/>
-              <w:bottom w:val="single" w:sz="8" w:space="0" w:color="000000"/>
-              <w:right w:val="single" w:sz="8" w:space="0" w:color="000000"/>
-            </w:tcBorders>
-            <w:tcMar>
-              <w:top w:w="100" w:type="dxa"/>
-              <w:left w:w="100" w:type="dxa"/>
-              <w:bottom w:w="100" w:type="dxa"/>
-              <w:right w:w="100" w:type="dxa"/>
-            </w:tcMar>
-          </w:tcPr>
-          <w:p>
-            <w:pPr>
-              <w:rPr>
-                <w:rFonts w:asciiTheme="minorHAnsi" w:hAnsiTheme="minorHAnsi"/>
-                <w:lang w:val="en-US"/>
-              </w:rPr>
-            </w:pPr>
-          </w:p>
-        </w:tc>
-        <w:tc>
-          <w:tcPr>
-            <w:tcW w:w="933" w:type="pct"/>
-            <w:tcBorders>
-              <w:top w:val="nil"/>
-              <w:left w:val="nil"/>
-              <w:bottom w:val="single" w:sz="8" w:space="0" w:color="000000"/>
-              <w:right w:val="single" w:sz="8" w:space="0" w:color="000000"/>
-            </w:tcBorders>
-            <w:shd w:val="clear" w:color="000000" w:fill="FFFFFF"/>
-            <w:tcMar>
-              <w:top w:w="100" w:type="dxa"/>
-              <w:left w:w="100" w:type="dxa"/>
-              <w:bottom w:w="100" w:type="dxa"/>
-              <w:right w:w="100" w:type="dxa"/>
-            </w:tcMar>
-          </w:tcPr>
-          <w:p>
-            <w:pPr>
-              <w:rPr>
-                <w:rFonts w:asciiTheme="minorHAnsi" w:hAnsiTheme="minorHAnsi"/>
-                <w:lang w:val="en-GB"/>
-              </w:rPr>
-            </w:pPr>
-            <w:r>
-              <w:rPr>
-                <w:rFonts w:asciiTheme="minorHAnsi" w:hAnsiTheme="minorHAnsi"/>
-                <w:lang w:val="en-GB"/>
-              </w:rPr>
-              <w:t xml:space="preserve">Electronic invoicing in Europe:  the </w:t>
-            </w:r>
-            <w:proofErr w:type="spellStart"/>
-            <w:r>
-              <w:rPr>
-                <w:rFonts w:asciiTheme="minorHAnsi" w:hAnsiTheme="minorHAnsi"/>
-                <w:lang w:val="en-GB"/>
-              </w:rPr>
-              <w:t>EeISI</w:t>
-            </w:r>
-            <w:proofErr w:type="spellEnd"/>
-            <w:r>
-              <w:rPr>
-                <w:rFonts w:asciiTheme="minorHAnsi" w:hAnsiTheme="minorHAnsi"/>
-                <w:lang w:val="en-GB"/>
-              </w:rPr>
-              <w:t xml:space="preserve"> project and services available for SMEs</w:t>
-            </w:r>
-          </w:p>
-        </w:tc>
-        <w:tc>
-          <w:tcPr>
-            <w:tcW w:w="502" w:type="pct"/>
-            <w:tcBorders>
-              <w:top w:val="nil"/>
-              <w:left w:val="nil"/>
-              <w:bottom w:val="single" w:sz="8" w:space="0" w:color="000000"/>
-              <w:right w:val="single" w:sz="8" w:space="0" w:color="000000"/>
-            </w:tcBorders>
-            <w:shd w:val="clear" w:color="000000" w:fill="FFFFFF"/>
-            <w:tcMar>
-              <w:top w:w="100" w:type="dxa"/>
-              <w:left w:w="100" w:type="dxa"/>
-              <w:bottom w:w="100" w:type="dxa"/>
-              <w:right w:w="100" w:type="dxa"/>
-            </w:tcMar>
-          </w:tcPr>
-          <w:p>
-            <w:pPr>
-              <w:rPr>
-                <w:rFonts w:asciiTheme="minorHAnsi" w:hAnsiTheme="minorHAnsi"/>
-                <w:lang w:val="en-US"/>
-              </w:rPr>
-            </w:pPr>
-            <w:r>
-              <w:rPr>
-                <w:rFonts w:asciiTheme="minorHAnsi" w:hAnsiTheme="minorHAnsi"/>
-                <w:lang w:val="en-US"/>
-              </w:rPr>
-              <w:t xml:space="preserve">Chamber of commerce / </w:t>
-            </w:r>
-            <w:proofErr w:type="spellStart"/>
-            <w:r>
-              <w:rPr>
-                <w:rFonts w:asciiTheme="minorHAnsi" w:hAnsiTheme="minorHAnsi"/>
-                <w:lang w:val="en-US"/>
-              </w:rPr>
-              <w:t>Unioncamere</w:t>
-            </w:r>
-            <w:proofErr w:type="spellEnd"/>
-          </w:p>
-        </w:tc>
-        <w:tc>
-          <w:tcPr>
-            <w:tcW w:w="430" w:type="pct"/>
-            <w:tcBorders>
-              <w:top w:val="nil"/>
-              <w:left w:val="nil"/>
-              <w:bottom w:val="single" w:sz="8" w:space="0" w:color="000000"/>
-              <w:right w:val="single" w:sz="8" w:space="0" w:color="000000"/>
-            </w:tcBorders>
-            <w:shd w:val="clear" w:color="000000" w:fill="FFFFFF"/>
-            <w:tcMar>
-              <w:top w:w="100" w:type="dxa"/>
-              <w:left w:w="100" w:type="dxa"/>
-              <w:bottom w:w="100" w:type="dxa"/>
-              <w:right w:w="100" w:type="dxa"/>
-            </w:tcMar>
-          </w:tcPr>
-          <w:p>
-            <w:pPr>
-              <w:rPr>
-                <w:rFonts w:asciiTheme="minorHAnsi" w:hAnsiTheme="minorHAnsi"/>
-              </w:rPr>
-            </w:pPr>
-            <w:r>
-              <w:rPr>
-                <w:rFonts w:asciiTheme="minorHAnsi" w:hAnsiTheme="minorHAnsi"/>
-              </w:rPr>
-              <w:t>M. Altavilla</w:t>
-            </w:r>
-          </w:p>
-        </w:tc>
-        <w:tc>
-          <w:tcPr>
-            <w:tcW w:w="574" w:type="pct"/>
-            <w:tcBorders>
-              <w:top w:val="nil"/>
-              <w:left w:val="nil"/>
-              <w:bottom w:val="single" w:sz="8" w:space="0" w:color="000000"/>
-              <w:right w:val="single" w:sz="8" w:space="0" w:color="000000"/>
-            </w:tcBorders>
-            <w:shd w:val="clear" w:color="000000" w:fill="FFFFFF"/>
-            <w:tcMar>
-              <w:top w:w="100" w:type="dxa"/>
-              <w:left w:w="100" w:type="dxa"/>
-              <w:bottom w:w="100" w:type="dxa"/>
-              <w:right w:w="100" w:type="dxa"/>
-            </w:tcMar>
-          </w:tcPr>
-          <w:p>
-            <w:pPr>
-              <w:rPr>
-                <w:rFonts w:asciiTheme="minorHAnsi" w:hAnsiTheme="minorHAnsi"/>
-                <w:lang w:val="en-US"/>
-              </w:rPr>
-            </w:pPr>
-            <w:r>
-              <w:rPr>
-                <w:rFonts w:asciiTheme="minorHAnsi" w:hAnsiTheme="minorHAnsi"/>
-                <w:lang w:val="en-US"/>
-              </w:rPr>
-              <w:t> </w:t>
-            </w:r>
-          </w:p>
-        </w:tc>
-      </w:tr>
-      <w:tr>
-        <w:tc>
-          <w:tcPr>
-            <w:tcW w:w="553" w:type="pct"/>
-            <w:tcBorders>
-              <w:top w:val="nil"/>
-              <w:left w:val="single" w:sz="8" w:space="0" w:color="000000"/>
-              <w:bottom w:val="single" w:sz="8" w:space="0" w:color="000000"/>
-              <w:right w:val="single" w:sz="8" w:space="0" w:color="000000"/>
-            </w:tcBorders>
-            <w:shd w:val="clear" w:color="000000" w:fill="FFFFFF"/>
-            <w:tcMar>
-              <w:top w:w="100" w:type="dxa"/>
-              <w:left w:w="100" w:type="dxa"/>
-              <w:bottom w:w="100" w:type="dxa"/>
-              <w:right w:w="100" w:type="dxa"/>
-            </w:tcMar>
-          </w:tcPr>
-          <w:p>
-            <w:pPr>
-              <w:rPr>
-                <w:rFonts w:asciiTheme="minorHAnsi" w:hAnsiTheme="minorHAnsi"/>
-                <w:b/>
-                <w:lang w:val="en-US"/>
-              </w:rPr>
-            </w:pPr>
-            <w:r>
-              <w:rPr>
-                <w:rFonts w:asciiTheme="minorHAnsi" w:hAnsiTheme="minorHAnsi"/>
-                <w:b/>
-                <w:lang w:val="en-US"/>
-              </w:rPr>
-              <w:t>29 October 2019</w:t>
-            </w:r>
-          </w:p>
-        </w:tc>
-        <w:tc>
-          <w:tcPr>
-            <w:tcW w:w="1185" w:type="pct"/>
-            <w:tcBorders>
-              <w:top w:val="nil"/>
-              <w:left w:val="nil"/>
-              <w:bottom w:val="single" w:sz="8" w:space="0" w:color="000000"/>
-              <w:right w:val="single" w:sz="8" w:space="0" w:color="000000"/>
-            </w:tcBorders>
-            <w:shd w:val="clear" w:color="000000" w:fill="FFFFFF"/>
-            <w:tcMar>
-              <w:top w:w="100" w:type="dxa"/>
-              <w:left w:w="100" w:type="dxa"/>
-              <w:bottom w:w="100" w:type="dxa"/>
-              <w:right w:w="100" w:type="dxa"/>
-            </w:tcMar>
-          </w:tcPr>
-          <w:p>
-            <w:pPr>
-              <w:rPr>
-                <w:rFonts w:asciiTheme="minorHAnsi" w:hAnsiTheme="minorHAnsi"/>
-                <w:lang w:val="en-US"/>
-              </w:rPr>
-            </w:pPr>
-            <w:r>
-              <w:rPr>
-                <w:rFonts w:asciiTheme="minorHAnsi" w:hAnsiTheme="minorHAnsi"/>
-                <w:lang w:val="en-US"/>
-              </w:rPr>
-              <w:t>LECCE</w:t>
-            </w:r>
-          </w:p>
-        </w:tc>
-        <w:tc>
-          <w:tcPr>
-            <w:tcW w:w="823" w:type="pct"/>
-            <w:tcBorders>
-              <w:top w:val="nil"/>
-              <w:left w:val="nil"/>
-              <w:bottom w:val="single" w:sz="8" w:space="0" w:color="000000"/>
-              <w:right w:val="single" w:sz="8" w:space="0" w:color="000000"/>
-            </w:tcBorders>
-            <w:tcMar>
-              <w:top w:w="100" w:type="dxa"/>
-              <w:left w:w="100" w:type="dxa"/>
-              <w:bottom w:w="100" w:type="dxa"/>
-              <w:right w:w="100" w:type="dxa"/>
-            </w:tcMar>
-          </w:tcPr>
-          <w:p>
-            <w:pPr>
-              <w:rPr>
-                <w:rFonts w:asciiTheme="minorHAnsi" w:hAnsiTheme="minorHAnsi"/>
-                <w:lang w:val="en-US"/>
-              </w:rPr>
-            </w:pPr>
-          </w:p>
-        </w:tc>
-        <w:tc>
-          <w:tcPr>
-            <w:tcW w:w="933" w:type="pct"/>
-            <w:tcBorders>
-              <w:top w:val="nil"/>
-              <w:left w:val="nil"/>
-              <w:bottom w:val="single" w:sz="8" w:space="0" w:color="000000"/>
-              <w:right w:val="single" w:sz="8" w:space="0" w:color="000000"/>
-            </w:tcBorders>
-            <w:shd w:val="clear" w:color="000000" w:fill="FFFFFF"/>
-            <w:tcMar>
-              <w:top w:w="100" w:type="dxa"/>
-              <w:left w:w="100" w:type="dxa"/>
-              <w:bottom w:w="100" w:type="dxa"/>
-              <w:right w:w="100" w:type="dxa"/>
-            </w:tcMar>
-          </w:tcPr>
-          <w:p>
-            <w:pPr>
-              <w:rPr>
-                <w:rFonts w:asciiTheme="minorHAnsi" w:hAnsiTheme="minorHAnsi"/>
-                <w:lang w:val="en-GB"/>
-              </w:rPr>
-            </w:pPr>
-            <w:r>
-              <w:rPr>
-                <w:rFonts w:asciiTheme="minorHAnsi" w:hAnsiTheme="minorHAnsi"/>
-                <w:lang w:val="en-GB"/>
-              </w:rPr>
-              <w:t xml:space="preserve">Electronic invoicing in Europe:  the </w:t>
-            </w:r>
-            <w:proofErr w:type="spellStart"/>
-            <w:r>
-              <w:rPr>
-                <w:rFonts w:asciiTheme="minorHAnsi" w:hAnsiTheme="minorHAnsi"/>
-                <w:lang w:val="en-GB"/>
-              </w:rPr>
-              <w:t>EeISI</w:t>
-            </w:r>
-            <w:proofErr w:type="spellEnd"/>
-            <w:r>
-              <w:rPr>
-                <w:rFonts w:asciiTheme="minorHAnsi" w:hAnsiTheme="minorHAnsi"/>
-                <w:lang w:val="en-GB"/>
-              </w:rPr>
-              <w:t xml:space="preserve"> project and services available for SMEs</w:t>
-            </w:r>
-          </w:p>
-        </w:tc>
-        <w:tc>
-          <w:tcPr>
-            <w:tcW w:w="502" w:type="pct"/>
-            <w:tcBorders>
-              <w:top w:val="nil"/>
-              <w:left w:val="nil"/>
-              <w:bottom w:val="single" w:sz="8" w:space="0" w:color="000000"/>
-              <w:right w:val="single" w:sz="8" w:space="0" w:color="000000"/>
-            </w:tcBorders>
-            <w:shd w:val="clear" w:color="000000" w:fill="FFFFFF"/>
-            <w:tcMar>
-              <w:top w:w="100" w:type="dxa"/>
-              <w:left w:w="100" w:type="dxa"/>
-              <w:bottom w:w="100" w:type="dxa"/>
-              <w:right w:w="100" w:type="dxa"/>
-            </w:tcMar>
-          </w:tcPr>
-          <w:p>
-            <w:pPr>
-              <w:rPr>
-                <w:rFonts w:asciiTheme="minorHAnsi" w:hAnsiTheme="minorHAnsi"/>
-                <w:lang w:val="en-US"/>
-              </w:rPr>
-            </w:pPr>
-            <w:r>
-              <w:rPr>
-                <w:rFonts w:asciiTheme="minorHAnsi" w:hAnsiTheme="minorHAnsi"/>
-                <w:lang w:val="en-US"/>
-              </w:rPr>
-              <w:t xml:space="preserve">Chamber of commerce / </w:t>
-            </w:r>
-            <w:proofErr w:type="spellStart"/>
-            <w:r>
-              <w:rPr>
-                <w:rFonts w:asciiTheme="minorHAnsi" w:hAnsiTheme="minorHAnsi"/>
-                <w:lang w:val="en-US"/>
-              </w:rPr>
-              <w:t>Unioncamere</w:t>
-            </w:r>
-            <w:proofErr w:type="spellEnd"/>
-          </w:p>
-        </w:tc>
-        <w:tc>
-          <w:tcPr>
-            <w:tcW w:w="430" w:type="pct"/>
-            <w:tcBorders>
-              <w:top w:val="nil"/>
-              <w:left w:val="nil"/>
-              <w:bottom w:val="single" w:sz="8" w:space="0" w:color="000000"/>
-              <w:right w:val="single" w:sz="8" w:space="0" w:color="000000"/>
-            </w:tcBorders>
-            <w:shd w:val="clear" w:color="000000" w:fill="FFFFFF"/>
-            <w:tcMar>
-              <w:top w:w="100" w:type="dxa"/>
-              <w:left w:w="100" w:type="dxa"/>
-              <w:bottom w:w="100" w:type="dxa"/>
-              <w:right w:w="100" w:type="dxa"/>
-            </w:tcMar>
-          </w:tcPr>
-          <w:p>
-            <w:pPr>
-              <w:rPr>
-                <w:rFonts w:asciiTheme="minorHAnsi" w:hAnsiTheme="minorHAnsi"/>
-              </w:rPr>
-            </w:pPr>
-            <w:r>
-              <w:rPr>
-                <w:rFonts w:asciiTheme="minorHAnsi" w:hAnsiTheme="minorHAnsi"/>
-              </w:rPr>
-              <w:t>M. Altavilla</w:t>
-            </w:r>
-          </w:p>
-        </w:tc>
-        <w:tc>
-          <w:tcPr>
-            <w:tcW w:w="574" w:type="pct"/>
-            <w:tcBorders>
-              <w:top w:val="nil"/>
-              <w:left w:val="nil"/>
-              <w:bottom w:val="single" w:sz="8" w:space="0" w:color="000000"/>
-              <w:right w:val="single" w:sz="8" w:space="0" w:color="000000"/>
-            </w:tcBorders>
-            <w:shd w:val="clear" w:color="000000" w:fill="FFFFFF"/>
-            <w:tcMar>
-              <w:top w:w="100" w:type="dxa"/>
-              <w:left w:w="100" w:type="dxa"/>
-              <w:bottom w:w="100" w:type="dxa"/>
-              <w:right w:w="100" w:type="dxa"/>
-            </w:tcMar>
-          </w:tcPr>
-          <w:p>
-            <w:pPr>
-              <w:rPr>
-                <w:rFonts w:asciiTheme="minorHAnsi" w:hAnsiTheme="minorHAnsi"/>
-                <w:lang w:val="en-US"/>
-              </w:rPr>
-            </w:pPr>
-            <w:r>
-              <w:rPr>
-                <w:rFonts w:asciiTheme="minorHAnsi" w:hAnsiTheme="minorHAnsi"/>
-                <w:lang w:val="en-US"/>
-              </w:rPr>
-              <w:t> </w:t>
-            </w:r>
-          </w:p>
-        </w:tc>
-      </w:tr>
-      <w:tr>
-        <w:tc>
-          <w:tcPr>
-            <w:tcW w:w="553" w:type="pct"/>
-            <w:tcBorders>
-              <w:top w:val="nil"/>
-              <w:left w:val="single" w:sz="8" w:space="0" w:color="000000"/>
-              <w:bottom w:val="single" w:sz="8" w:space="0" w:color="000000"/>
-              <w:right w:val="single" w:sz="8" w:space="0" w:color="000000"/>
-            </w:tcBorders>
-            <w:shd w:val="clear" w:color="000000" w:fill="FFFFFF"/>
-            <w:tcMar>
-              <w:top w:w="100" w:type="dxa"/>
-              <w:left w:w="100" w:type="dxa"/>
-              <w:bottom w:w="100" w:type="dxa"/>
-              <w:right w:w="100" w:type="dxa"/>
-            </w:tcMar>
-          </w:tcPr>
-          <w:p>
-            <w:pPr>
-              <w:rPr>
-                <w:rFonts w:asciiTheme="minorHAnsi" w:hAnsiTheme="minorHAnsi"/>
-                <w:b/>
-                <w:lang w:val="en-US"/>
-              </w:rPr>
-            </w:pPr>
-            <w:r>
-              <w:rPr>
-                <w:rFonts w:asciiTheme="minorHAnsi" w:hAnsiTheme="minorHAnsi"/>
-                <w:b/>
-                <w:lang w:val="en-US"/>
-              </w:rPr>
-              <w:t>5 November 2019</w:t>
-            </w:r>
-          </w:p>
-        </w:tc>
-        <w:tc>
-          <w:tcPr>
-            <w:tcW w:w="1185" w:type="pct"/>
-            <w:tcBorders>
-              <w:top w:val="nil"/>
-              <w:left w:val="nil"/>
-              <w:bottom w:val="single" w:sz="8" w:space="0" w:color="000000"/>
-              <w:right w:val="single" w:sz="8" w:space="0" w:color="000000"/>
-            </w:tcBorders>
-            <w:shd w:val="clear" w:color="000000" w:fill="FFFFFF"/>
-            <w:tcMar>
-              <w:top w:w="100" w:type="dxa"/>
-              <w:left w:w="100" w:type="dxa"/>
-              <w:bottom w:w="100" w:type="dxa"/>
-              <w:right w:w="100" w:type="dxa"/>
-            </w:tcMar>
-          </w:tcPr>
-          <w:p>
-            <w:pPr>
-              <w:rPr>
-                <w:rFonts w:asciiTheme="minorHAnsi" w:hAnsiTheme="minorHAnsi"/>
-                <w:lang w:val="en-US"/>
-              </w:rPr>
-            </w:pPr>
-            <w:r>
-              <w:rPr>
-                <w:rFonts w:asciiTheme="minorHAnsi" w:hAnsiTheme="minorHAnsi"/>
-                <w:lang w:val="en-US"/>
-              </w:rPr>
-              <w:t>COSENZA</w:t>
-            </w:r>
-          </w:p>
-        </w:tc>
-        <w:tc>
-          <w:tcPr>
-            <w:tcW w:w="823" w:type="pct"/>
-            <w:tcBorders>
-              <w:top w:val="nil"/>
-              <w:left w:val="nil"/>
-              <w:bottom w:val="single" w:sz="8" w:space="0" w:color="000000"/>
-              <w:right w:val="single" w:sz="8" w:space="0" w:color="000000"/>
-            </w:tcBorders>
-            <w:tcMar>
-              <w:top w:w="100" w:type="dxa"/>
-              <w:left w:w="100" w:type="dxa"/>
-              <w:bottom w:w="100" w:type="dxa"/>
-              <w:right w:w="100" w:type="dxa"/>
-            </w:tcMar>
-          </w:tcPr>
-          <w:p>
-            <w:pPr>
-              <w:rPr>
-                <w:rFonts w:asciiTheme="minorHAnsi" w:hAnsiTheme="minorHAnsi"/>
-                <w:lang w:val="en-US"/>
-              </w:rPr>
-            </w:pPr>
-          </w:p>
-        </w:tc>
-        <w:tc>
-          <w:tcPr>
-            <w:tcW w:w="933" w:type="pct"/>
-            <w:tcBorders>
-              <w:top w:val="nil"/>
-              <w:left w:val="nil"/>
-              <w:bottom w:val="single" w:sz="8" w:space="0" w:color="000000"/>
-              <w:right w:val="single" w:sz="8" w:space="0" w:color="000000"/>
-            </w:tcBorders>
-            <w:shd w:val="clear" w:color="000000" w:fill="FFFFFF"/>
-            <w:tcMar>
-              <w:top w:w="100" w:type="dxa"/>
-              <w:left w:w="100" w:type="dxa"/>
-              <w:bottom w:w="100" w:type="dxa"/>
-              <w:right w:w="100" w:type="dxa"/>
-            </w:tcMar>
-          </w:tcPr>
-          <w:p>
-            <w:pPr>
-              <w:rPr>
-                <w:rFonts w:asciiTheme="minorHAnsi" w:hAnsiTheme="minorHAnsi"/>
-                <w:lang w:val="en-GB"/>
-              </w:rPr>
-            </w:pPr>
-            <w:r>
-              <w:rPr>
-                <w:rFonts w:asciiTheme="minorHAnsi" w:hAnsiTheme="minorHAnsi"/>
-                <w:lang w:val="en-GB"/>
-              </w:rPr>
-              <w:t xml:space="preserve">Electronic invoicing in Europe:  the </w:t>
-            </w:r>
-            <w:proofErr w:type="spellStart"/>
-            <w:r>
-              <w:rPr>
-                <w:rFonts w:asciiTheme="minorHAnsi" w:hAnsiTheme="minorHAnsi"/>
-                <w:lang w:val="en-GB"/>
-              </w:rPr>
-              <w:t>EeISI</w:t>
-            </w:r>
-            <w:proofErr w:type="spellEnd"/>
-            <w:r>
-              <w:rPr>
-                <w:rFonts w:asciiTheme="minorHAnsi" w:hAnsiTheme="minorHAnsi"/>
-                <w:lang w:val="en-GB"/>
-              </w:rPr>
-              <w:t xml:space="preserve"> project and services available for SMEs</w:t>
-            </w:r>
-          </w:p>
-        </w:tc>
-        <w:tc>
-          <w:tcPr>
-            <w:tcW w:w="502" w:type="pct"/>
-            <w:tcBorders>
-              <w:top w:val="nil"/>
-              <w:left w:val="nil"/>
-              <w:bottom w:val="single" w:sz="8" w:space="0" w:color="000000"/>
-              <w:right w:val="single" w:sz="8" w:space="0" w:color="000000"/>
-            </w:tcBorders>
-            <w:shd w:val="clear" w:color="000000" w:fill="FFFFFF"/>
-            <w:tcMar>
-              <w:top w:w="100" w:type="dxa"/>
-              <w:left w:w="100" w:type="dxa"/>
-              <w:bottom w:w="100" w:type="dxa"/>
-              <w:right w:w="100" w:type="dxa"/>
-            </w:tcMar>
-          </w:tcPr>
-          <w:p>
-            <w:pPr>
-              <w:rPr>
-                <w:rFonts w:asciiTheme="minorHAnsi" w:hAnsiTheme="minorHAnsi"/>
-                <w:lang w:val="en-US"/>
-              </w:rPr>
-            </w:pPr>
-            <w:r>
-              <w:rPr>
-                <w:rFonts w:asciiTheme="minorHAnsi" w:hAnsiTheme="minorHAnsi"/>
-                <w:lang w:val="en-US"/>
-              </w:rPr>
-              <w:t xml:space="preserve">Chamber of commerce / </w:t>
-            </w:r>
-            <w:proofErr w:type="spellStart"/>
-            <w:r>
-              <w:rPr>
-                <w:rFonts w:asciiTheme="minorHAnsi" w:hAnsiTheme="minorHAnsi"/>
-                <w:lang w:val="en-US"/>
-              </w:rPr>
-              <w:t>Unioncamere</w:t>
-            </w:r>
-            <w:proofErr w:type="spellEnd"/>
-          </w:p>
-        </w:tc>
-        <w:tc>
-          <w:tcPr>
-            <w:tcW w:w="430" w:type="pct"/>
-            <w:tcBorders>
-              <w:top w:val="nil"/>
-              <w:left w:val="nil"/>
-              <w:bottom w:val="single" w:sz="8" w:space="0" w:color="000000"/>
-              <w:right w:val="single" w:sz="8" w:space="0" w:color="000000"/>
-            </w:tcBorders>
-            <w:shd w:val="clear" w:color="000000" w:fill="FFFFFF"/>
-            <w:tcMar>
-              <w:top w:w="100" w:type="dxa"/>
-              <w:left w:w="100" w:type="dxa"/>
-              <w:bottom w:w="100" w:type="dxa"/>
-              <w:right w:w="100" w:type="dxa"/>
-            </w:tcMar>
-          </w:tcPr>
-          <w:p>
-            <w:pPr>
-              <w:rPr>
-                <w:rFonts w:asciiTheme="minorHAnsi" w:hAnsiTheme="minorHAnsi"/>
-              </w:rPr>
-            </w:pPr>
-            <w:r>
-              <w:rPr>
-                <w:rFonts w:asciiTheme="minorHAnsi" w:hAnsiTheme="minorHAnsi"/>
-              </w:rPr>
-              <w:t>M. Altavilla</w:t>
-            </w:r>
-          </w:p>
-        </w:tc>
-        <w:tc>
-          <w:tcPr>
-            <w:tcW w:w="574" w:type="pct"/>
-            <w:tcBorders>
-              <w:top w:val="nil"/>
-              <w:left w:val="nil"/>
-              <w:bottom w:val="single" w:sz="8" w:space="0" w:color="000000"/>
-              <w:right w:val="single" w:sz="8" w:space="0" w:color="000000"/>
-            </w:tcBorders>
-            <w:shd w:val="clear" w:color="000000" w:fill="FFFFFF"/>
-            <w:tcMar>
-              <w:top w:w="100" w:type="dxa"/>
-              <w:left w:w="100" w:type="dxa"/>
-              <w:bottom w:w="100" w:type="dxa"/>
-              <w:right w:w="100" w:type="dxa"/>
-            </w:tcMar>
-          </w:tcPr>
-          <w:p>
-            <w:pPr>
-              <w:rPr>
-                <w:rFonts w:asciiTheme="minorHAnsi" w:hAnsiTheme="minorHAnsi"/>
-                <w:lang w:val="en-US"/>
-              </w:rPr>
-            </w:pPr>
-            <w:r>
-              <w:rPr>
-                <w:rFonts w:asciiTheme="minorHAnsi" w:hAnsiTheme="minorHAnsi"/>
-                <w:lang w:val="en-US"/>
-              </w:rPr>
-              <w:t> </w:t>
-            </w:r>
-          </w:p>
-        </w:tc>
-      </w:tr>
-      <w:tr>
-        <w:tc>
-          <w:tcPr>
-            <w:tcW w:w="553" w:type="pct"/>
-            <w:tcBorders>
-              <w:top w:val="nil"/>
-              <w:left w:val="single" w:sz="8" w:space="0" w:color="000000"/>
-              <w:bottom w:val="single" w:sz="8" w:space="0" w:color="000000"/>
-              <w:right w:val="single" w:sz="8" w:space="0" w:color="000000"/>
-            </w:tcBorders>
-            <w:shd w:val="clear" w:color="000000" w:fill="FFFFFF"/>
-            <w:tcMar>
-              <w:top w:w="100" w:type="dxa"/>
-              <w:left w:w="100" w:type="dxa"/>
-              <w:bottom w:w="100" w:type="dxa"/>
-              <w:right w:w="100" w:type="dxa"/>
-            </w:tcMar>
-          </w:tcPr>
-          <w:p>
-            <w:pPr>
-              <w:rPr>
-                <w:rFonts w:asciiTheme="minorHAnsi" w:hAnsiTheme="minorHAnsi"/>
-                <w:b/>
-                <w:lang w:val="en-US"/>
-              </w:rPr>
-            </w:pPr>
-            <w:r>
-              <w:rPr>
-                <w:rFonts w:asciiTheme="minorHAnsi" w:hAnsiTheme="minorHAnsi"/>
-                <w:b/>
-                <w:lang w:val="en-US"/>
-              </w:rPr>
-              <w:t>12 November 2019</w:t>
-            </w:r>
-          </w:p>
-        </w:tc>
-        <w:tc>
-          <w:tcPr>
-            <w:tcW w:w="1185" w:type="pct"/>
-            <w:tcBorders>
-              <w:top w:val="nil"/>
-              <w:left w:val="nil"/>
-              <w:bottom w:val="single" w:sz="8" w:space="0" w:color="000000"/>
-              <w:right w:val="single" w:sz="8" w:space="0" w:color="000000"/>
-            </w:tcBorders>
-            <w:shd w:val="clear" w:color="000000" w:fill="FFFFFF"/>
-            <w:tcMar>
-              <w:top w:w="100" w:type="dxa"/>
-              <w:left w:w="100" w:type="dxa"/>
-              <w:bottom w:w="100" w:type="dxa"/>
-              <w:right w:w="100" w:type="dxa"/>
-            </w:tcMar>
-          </w:tcPr>
-          <w:p>
-            <w:pPr>
-              <w:rPr>
-                <w:rFonts w:asciiTheme="minorHAnsi" w:hAnsiTheme="minorHAnsi"/>
-                <w:lang w:val="en-US"/>
-              </w:rPr>
-            </w:pPr>
-            <w:r>
-              <w:rPr>
-                <w:rFonts w:asciiTheme="minorHAnsi" w:hAnsiTheme="minorHAnsi"/>
-                <w:lang w:val="en-US"/>
-              </w:rPr>
-              <w:t>CAMPOBASSO</w:t>
-            </w:r>
-          </w:p>
-        </w:tc>
-        <w:tc>
-          <w:tcPr>
-            <w:tcW w:w="823" w:type="pct"/>
-            <w:tcBorders>
-              <w:top w:val="nil"/>
-              <w:left w:val="nil"/>
-              <w:bottom w:val="single" w:sz="8" w:space="0" w:color="000000"/>
-              <w:right w:val="single" w:sz="8" w:space="0" w:color="000000"/>
-            </w:tcBorders>
-            <w:tcMar>
-              <w:top w:w="100" w:type="dxa"/>
-              <w:left w:w="100" w:type="dxa"/>
-              <w:bottom w:w="100" w:type="dxa"/>
-              <w:right w:w="100" w:type="dxa"/>
-            </w:tcMar>
-          </w:tcPr>
-          <w:p>
-            <w:pPr>
-              <w:rPr>
-                <w:rFonts w:asciiTheme="minorHAnsi" w:hAnsiTheme="minorHAnsi"/>
-                <w:lang w:val="en-US"/>
-              </w:rPr>
-            </w:pPr>
-          </w:p>
-        </w:tc>
-        <w:tc>
-          <w:tcPr>
-            <w:tcW w:w="933" w:type="pct"/>
-            <w:tcBorders>
-              <w:top w:val="nil"/>
-              <w:left w:val="nil"/>
-              <w:bottom w:val="single" w:sz="8" w:space="0" w:color="000000"/>
-              <w:right w:val="single" w:sz="8" w:space="0" w:color="000000"/>
-            </w:tcBorders>
-            <w:shd w:val="clear" w:color="000000" w:fill="FFFFFF"/>
-            <w:tcMar>
-              <w:top w:w="100" w:type="dxa"/>
-              <w:left w:w="100" w:type="dxa"/>
-              <w:bottom w:w="100" w:type="dxa"/>
-              <w:right w:w="100" w:type="dxa"/>
-            </w:tcMar>
-          </w:tcPr>
-          <w:p>
-            <w:pPr>
-              <w:rPr>
-                <w:rFonts w:asciiTheme="minorHAnsi" w:hAnsiTheme="minorHAnsi"/>
-                <w:lang w:val="en-GB"/>
-              </w:rPr>
-            </w:pPr>
-            <w:r>
-              <w:rPr>
-                <w:rFonts w:asciiTheme="minorHAnsi" w:hAnsiTheme="minorHAnsi"/>
-                <w:lang w:val="en-GB"/>
-              </w:rPr>
-              <w:t xml:space="preserve">Electronic invoicing in Europe:  the </w:t>
-            </w:r>
-            <w:proofErr w:type="spellStart"/>
-            <w:r>
-              <w:rPr>
-                <w:rFonts w:asciiTheme="minorHAnsi" w:hAnsiTheme="minorHAnsi"/>
-                <w:lang w:val="en-GB"/>
-              </w:rPr>
-              <w:t>EeISI</w:t>
-            </w:r>
-            <w:proofErr w:type="spellEnd"/>
-            <w:r>
-              <w:rPr>
-                <w:rFonts w:asciiTheme="minorHAnsi" w:hAnsiTheme="minorHAnsi"/>
-                <w:lang w:val="en-GB"/>
-              </w:rPr>
-              <w:t xml:space="preserve"> project and services available for SMEs</w:t>
-            </w:r>
-          </w:p>
-        </w:tc>
-        <w:tc>
-          <w:tcPr>
-            <w:tcW w:w="502" w:type="pct"/>
-            <w:tcBorders>
-              <w:top w:val="nil"/>
-              <w:left w:val="nil"/>
-              <w:bottom w:val="single" w:sz="8" w:space="0" w:color="000000"/>
-              <w:right w:val="single" w:sz="8" w:space="0" w:color="000000"/>
-            </w:tcBorders>
-            <w:shd w:val="clear" w:color="000000" w:fill="FFFFFF"/>
-            <w:tcMar>
-              <w:top w:w="100" w:type="dxa"/>
-              <w:left w:w="100" w:type="dxa"/>
-              <w:bottom w:w="100" w:type="dxa"/>
-              <w:right w:w="100" w:type="dxa"/>
-            </w:tcMar>
-          </w:tcPr>
-          <w:p>
-            <w:pPr>
-              <w:rPr>
-                <w:rFonts w:asciiTheme="minorHAnsi" w:hAnsiTheme="minorHAnsi"/>
-                <w:lang w:val="en-US"/>
-              </w:rPr>
-            </w:pPr>
-            <w:r>
-              <w:rPr>
-                <w:rFonts w:asciiTheme="minorHAnsi" w:hAnsiTheme="minorHAnsi"/>
-                <w:lang w:val="en-US"/>
-              </w:rPr>
-              <w:t xml:space="preserve">Chamber of commerce / </w:t>
-            </w:r>
-            <w:proofErr w:type="spellStart"/>
-            <w:r>
-              <w:rPr>
-                <w:rFonts w:asciiTheme="minorHAnsi" w:hAnsiTheme="minorHAnsi"/>
-                <w:lang w:val="en-US"/>
-              </w:rPr>
-              <w:t>Unionca</w:t>
-            </w:r>
-            <w:r>
-              <w:rPr>
-                <w:rFonts w:asciiTheme="minorHAnsi" w:hAnsiTheme="minorHAnsi"/>
-                <w:lang w:val="en-US"/>
-              </w:rPr>
-              <w:lastRenderedPageBreak/>
-              <w:t>mere</w:t>
-            </w:r>
-            <w:proofErr w:type="spellEnd"/>
-          </w:p>
-        </w:tc>
-        <w:tc>
-          <w:tcPr>
-            <w:tcW w:w="430" w:type="pct"/>
-            <w:tcBorders>
-              <w:top w:val="nil"/>
-              <w:left w:val="nil"/>
-              <w:bottom w:val="single" w:sz="8" w:space="0" w:color="000000"/>
-              <w:right w:val="single" w:sz="8" w:space="0" w:color="000000"/>
-            </w:tcBorders>
-            <w:shd w:val="clear" w:color="000000" w:fill="FFFFFF"/>
-            <w:tcMar>
-              <w:top w:w="100" w:type="dxa"/>
-              <w:left w:w="100" w:type="dxa"/>
-              <w:bottom w:w="100" w:type="dxa"/>
-              <w:right w:w="100" w:type="dxa"/>
-            </w:tcMar>
-          </w:tcPr>
-          <w:p>
-            <w:pPr>
-              <w:rPr>
-                <w:rFonts w:asciiTheme="minorHAnsi" w:hAnsiTheme="minorHAnsi"/>
-              </w:rPr>
-            </w:pPr>
-            <w:r>
-              <w:rPr>
-                <w:rFonts w:asciiTheme="minorHAnsi" w:hAnsiTheme="minorHAnsi"/>
-              </w:rPr>
-              <w:lastRenderedPageBreak/>
-              <w:t>M. Altavilla</w:t>
-            </w:r>
-          </w:p>
-        </w:tc>
-        <w:tc>
-          <w:tcPr>
-            <w:tcW w:w="574" w:type="pct"/>
-            <w:tcBorders>
-              <w:top w:val="nil"/>
-              <w:left w:val="nil"/>
-              <w:bottom w:val="single" w:sz="8" w:space="0" w:color="000000"/>
-              <w:right w:val="single" w:sz="8" w:space="0" w:color="000000"/>
-            </w:tcBorders>
-            <w:shd w:val="clear" w:color="000000" w:fill="FFFFFF"/>
-            <w:tcMar>
-              <w:top w:w="100" w:type="dxa"/>
-              <w:left w:w="100" w:type="dxa"/>
-              <w:bottom w:w="100" w:type="dxa"/>
-              <w:right w:w="100" w:type="dxa"/>
-            </w:tcMar>
-          </w:tcPr>
-          <w:p>
-            <w:pPr>
-              <w:rPr>
-                <w:rFonts w:asciiTheme="minorHAnsi" w:hAnsiTheme="minorHAnsi"/>
-                <w:lang w:val="en-US"/>
-              </w:rPr>
-            </w:pPr>
-            <w:r>
-              <w:rPr>
-                <w:rFonts w:asciiTheme="minorHAnsi" w:hAnsiTheme="minorHAnsi"/>
-                <w:lang w:val="en-US"/>
-              </w:rPr>
-              <w:t> </w:t>
-            </w:r>
-          </w:p>
-        </w:tc>
-      </w:tr>
-      <w:tr>
-        <w:tc>
-          <w:tcPr>
-            <w:tcW w:w="553" w:type="pct"/>
-            <w:tcBorders>
-              <w:top w:val="nil"/>
-              <w:left w:val="single" w:sz="8" w:space="0" w:color="000000"/>
-              <w:bottom w:val="single" w:sz="8" w:space="0" w:color="000000"/>
-              <w:right w:val="single" w:sz="8" w:space="0" w:color="000000"/>
-            </w:tcBorders>
-            <w:shd w:val="clear" w:color="000000" w:fill="FFFFFF"/>
-            <w:tcMar>
-              <w:top w:w="100" w:type="dxa"/>
-              <w:left w:w="100" w:type="dxa"/>
-              <w:bottom w:w="100" w:type="dxa"/>
-              <w:right w:w="100" w:type="dxa"/>
-            </w:tcMar>
-          </w:tcPr>
-          <w:p>
-            <w:pPr>
-              <w:rPr>
-                <w:rFonts w:asciiTheme="minorHAnsi" w:hAnsiTheme="minorHAnsi"/>
-                <w:b/>
-                <w:lang w:val="en-US"/>
-              </w:rPr>
-            </w:pPr>
-            <w:r>
-              <w:rPr>
-                <w:rFonts w:asciiTheme="minorHAnsi" w:hAnsiTheme="minorHAnsi"/>
-                <w:b/>
-                <w:lang w:val="en-US"/>
-              </w:rPr>
-              <w:t>19 November 2019</w:t>
-            </w:r>
-          </w:p>
-        </w:tc>
-        <w:tc>
-          <w:tcPr>
-            <w:tcW w:w="1185" w:type="pct"/>
-            <w:tcBorders>
-              <w:top w:val="nil"/>
-              <w:left w:val="nil"/>
-              <w:bottom w:val="single" w:sz="8" w:space="0" w:color="000000"/>
-              <w:right w:val="single" w:sz="8" w:space="0" w:color="000000"/>
-            </w:tcBorders>
-            <w:shd w:val="clear" w:color="000000" w:fill="FFFFFF"/>
-            <w:tcMar>
-              <w:top w:w="100" w:type="dxa"/>
-              <w:left w:w="100" w:type="dxa"/>
-              <w:bottom w:w="100" w:type="dxa"/>
-              <w:right w:w="100" w:type="dxa"/>
-            </w:tcMar>
-          </w:tcPr>
-          <w:p>
-            <w:pPr>
-              <w:rPr>
-                <w:rFonts w:asciiTheme="minorHAnsi" w:hAnsiTheme="minorHAnsi"/>
-                <w:lang w:val="en-US"/>
-              </w:rPr>
-            </w:pPr>
-            <w:r>
-              <w:rPr>
-                <w:rFonts w:asciiTheme="minorHAnsi" w:hAnsiTheme="minorHAnsi"/>
-                <w:lang w:val="en-US"/>
-              </w:rPr>
-              <w:t xml:space="preserve">RIETI </w:t>
-            </w:r>
-          </w:p>
-        </w:tc>
-        <w:tc>
-          <w:tcPr>
-            <w:tcW w:w="823" w:type="pct"/>
-            <w:tcBorders>
-              <w:top w:val="nil"/>
-              <w:left w:val="nil"/>
-              <w:bottom w:val="single" w:sz="8" w:space="0" w:color="000000"/>
-              <w:right w:val="single" w:sz="8" w:space="0" w:color="000000"/>
-            </w:tcBorders>
-            <w:tcMar>
-              <w:top w:w="100" w:type="dxa"/>
-              <w:left w:w="100" w:type="dxa"/>
-              <w:bottom w:w="100" w:type="dxa"/>
-              <w:right w:w="100" w:type="dxa"/>
-            </w:tcMar>
-          </w:tcPr>
-          <w:p>
-            <w:pPr>
-              <w:rPr>
-                <w:rFonts w:asciiTheme="minorHAnsi" w:hAnsiTheme="minorHAnsi"/>
-                <w:lang w:val="en-US"/>
-              </w:rPr>
-            </w:pPr>
-          </w:p>
-        </w:tc>
-        <w:tc>
-          <w:tcPr>
-            <w:tcW w:w="933" w:type="pct"/>
-            <w:tcBorders>
-              <w:top w:val="nil"/>
-              <w:left w:val="nil"/>
-              <w:bottom w:val="single" w:sz="8" w:space="0" w:color="000000"/>
-              <w:right w:val="single" w:sz="8" w:space="0" w:color="000000"/>
-            </w:tcBorders>
-            <w:shd w:val="clear" w:color="000000" w:fill="FFFFFF"/>
-            <w:tcMar>
-              <w:top w:w="100" w:type="dxa"/>
-              <w:left w:w="100" w:type="dxa"/>
-              <w:bottom w:w="100" w:type="dxa"/>
-              <w:right w:w="100" w:type="dxa"/>
-            </w:tcMar>
-          </w:tcPr>
-          <w:p>
-            <w:pPr>
-              <w:rPr>
-                <w:rFonts w:asciiTheme="minorHAnsi" w:hAnsiTheme="minorHAnsi"/>
-                <w:lang w:val="en-GB"/>
-              </w:rPr>
-            </w:pPr>
-            <w:r>
-              <w:rPr>
-                <w:rFonts w:asciiTheme="minorHAnsi" w:hAnsiTheme="minorHAnsi"/>
-                <w:lang w:val="en-GB"/>
-              </w:rPr>
-              <w:t xml:space="preserve">Electronic invoicing in Europe:  the </w:t>
-            </w:r>
-            <w:proofErr w:type="spellStart"/>
-            <w:r>
-              <w:rPr>
-                <w:rFonts w:asciiTheme="minorHAnsi" w:hAnsiTheme="minorHAnsi"/>
-                <w:lang w:val="en-GB"/>
-              </w:rPr>
-              <w:t>EeISI</w:t>
-            </w:r>
-            <w:proofErr w:type="spellEnd"/>
-            <w:r>
-              <w:rPr>
-                <w:rFonts w:asciiTheme="minorHAnsi" w:hAnsiTheme="minorHAnsi"/>
-                <w:lang w:val="en-GB"/>
-              </w:rPr>
-              <w:t xml:space="preserve"> project and services available for SMEs</w:t>
-            </w:r>
-          </w:p>
-        </w:tc>
-        <w:tc>
-          <w:tcPr>
-            <w:tcW w:w="502" w:type="pct"/>
-            <w:tcBorders>
-              <w:top w:val="nil"/>
-              <w:left w:val="nil"/>
-              <w:bottom w:val="single" w:sz="8" w:space="0" w:color="000000"/>
-              <w:right w:val="single" w:sz="8" w:space="0" w:color="000000"/>
-            </w:tcBorders>
-            <w:shd w:val="clear" w:color="000000" w:fill="FFFFFF"/>
-            <w:tcMar>
-              <w:top w:w="100" w:type="dxa"/>
-              <w:left w:w="100" w:type="dxa"/>
-              <w:bottom w:w="100" w:type="dxa"/>
-              <w:right w:w="100" w:type="dxa"/>
-            </w:tcMar>
-          </w:tcPr>
-          <w:p>
-            <w:pPr>
-              <w:rPr>
-                <w:rFonts w:asciiTheme="minorHAnsi" w:hAnsiTheme="minorHAnsi"/>
-                <w:lang w:val="en-US"/>
-              </w:rPr>
-            </w:pPr>
-            <w:r>
-              <w:rPr>
-                <w:rFonts w:asciiTheme="minorHAnsi" w:hAnsiTheme="minorHAnsi"/>
-                <w:lang w:val="en-US"/>
-              </w:rPr>
-              <w:t xml:space="preserve">Chamber of commerce / </w:t>
-            </w:r>
-            <w:proofErr w:type="spellStart"/>
-            <w:r>
-              <w:rPr>
-                <w:rFonts w:asciiTheme="minorHAnsi" w:hAnsiTheme="minorHAnsi"/>
-                <w:lang w:val="en-US"/>
-              </w:rPr>
-              <w:t>Unioncamere</w:t>
-            </w:r>
-            <w:proofErr w:type="spellEnd"/>
-          </w:p>
-        </w:tc>
-        <w:tc>
-          <w:tcPr>
-            <w:tcW w:w="430" w:type="pct"/>
-            <w:tcBorders>
-              <w:top w:val="nil"/>
-              <w:left w:val="nil"/>
-              <w:bottom w:val="single" w:sz="8" w:space="0" w:color="000000"/>
-              <w:right w:val="single" w:sz="8" w:space="0" w:color="000000"/>
-            </w:tcBorders>
-            <w:shd w:val="clear" w:color="000000" w:fill="FFFFFF"/>
-            <w:tcMar>
-              <w:top w:w="100" w:type="dxa"/>
-              <w:left w:w="100" w:type="dxa"/>
-              <w:bottom w:w="100" w:type="dxa"/>
-              <w:right w:w="100" w:type="dxa"/>
-            </w:tcMar>
-          </w:tcPr>
-          <w:p>
-            <w:pPr>
-              <w:rPr>
-                <w:rFonts w:asciiTheme="minorHAnsi" w:hAnsiTheme="minorHAnsi"/>
-              </w:rPr>
-            </w:pPr>
-            <w:r>
-              <w:rPr>
-                <w:rFonts w:asciiTheme="minorHAnsi" w:hAnsiTheme="minorHAnsi"/>
-              </w:rPr>
-              <w:t>M. Altavilla</w:t>
-            </w:r>
-          </w:p>
-        </w:tc>
-        <w:tc>
-          <w:tcPr>
-            <w:tcW w:w="574" w:type="pct"/>
-            <w:tcBorders>
-              <w:top w:val="nil"/>
-              <w:left w:val="nil"/>
-              <w:bottom w:val="single" w:sz="8" w:space="0" w:color="000000"/>
-              <w:right w:val="single" w:sz="8" w:space="0" w:color="000000"/>
-            </w:tcBorders>
-            <w:shd w:val="clear" w:color="000000" w:fill="FFFFFF"/>
-            <w:tcMar>
-              <w:top w:w="100" w:type="dxa"/>
-              <w:left w:w="100" w:type="dxa"/>
-              <w:bottom w:w="100" w:type="dxa"/>
-              <w:right w:w="100" w:type="dxa"/>
-            </w:tcMar>
-          </w:tcPr>
-          <w:p>
-            <w:pPr>
-              <w:rPr>
-                <w:rFonts w:asciiTheme="minorHAnsi" w:hAnsiTheme="minorHAnsi"/>
-                <w:lang w:val="en-US"/>
-              </w:rPr>
-            </w:pPr>
-            <w:r>
-              <w:rPr>
-                <w:rFonts w:asciiTheme="minorHAnsi" w:hAnsiTheme="minorHAnsi"/>
-                <w:lang w:val="en-US"/>
-              </w:rPr>
-              <w:t> </w:t>
-            </w:r>
-          </w:p>
-        </w:tc>
-      </w:tr>
-      <w:tr>
-        <w:tc>
-          <w:tcPr>
-            <w:tcW w:w="553" w:type="pct"/>
-            <w:tcBorders>
-              <w:top w:val="nil"/>
-              <w:left w:val="single" w:sz="8" w:space="0" w:color="000000"/>
-              <w:bottom w:val="single" w:sz="8" w:space="0" w:color="000000"/>
-              <w:right w:val="single" w:sz="8" w:space="0" w:color="000000"/>
-            </w:tcBorders>
-            <w:shd w:val="clear" w:color="000000" w:fill="FFFFFF"/>
-            <w:tcMar>
-              <w:top w:w="100" w:type="dxa"/>
-              <w:left w:w="100" w:type="dxa"/>
-              <w:bottom w:w="100" w:type="dxa"/>
-              <w:right w:w="100" w:type="dxa"/>
-            </w:tcMar>
-          </w:tcPr>
-          <w:p>
-            <w:pPr>
-              <w:rPr>
-                <w:rFonts w:asciiTheme="minorHAnsi" w:hAnsiTheme="minorHAnsi"/>
-                <w:b/>
-                <w:lang w:val="en-US"/>
-              </w:rPr>
-            </w:pPr>
-            <w:r>
-              <w:rPr>
-                <w:rFonts w:asciiTheme="minorHAnsi" w:hAnsiTheme="minorHAnsi"/>
-                <w:b/>
-                <w:lang w:val="en-US"/>
-              </w:rPr>
-              <w:t>28 November 2019</w:t>
-            </w:r>
-          </w:p>
-        </w:tc>
-        <w:tc>
-          <w:tcPr>
-            <w:tcW w:w="1185" w:type="pct"/>
-            <w:tcBorders>
-              <w:top w:val="nil"/>
-              <w:left w:val="nil"/>
-              <w:bottom w:val="single" w:sz="8" w:space="0" w:color="000000"/>
-              <w:right w:val="single" w:sz="8" w:space="0" w:color="000000"/>
-            </w:tcBorders>
-            <w:shd w:val="clear" w:color="000000" w:fill="FFFFFF"/>
-            <w:tcMar>
-              <w:top w:w="100" w:type="dxa"/>
-              <w:left w:w="100" w:type="dxa"/>
-              <w:bottom w:w="100" w:type="dxa"/>
-              <w:right w:w="100" w:type="dxa"/>
-            </w:tcMar>
-          </w:tcPr>
-          <w:p>
-            <w:pPr>
-              <w:rPr>
-                <w:rFonts w:asciiTheme="minorHAnsi" w:hAnsiTheme="minorHAnsi"/>
-                <w:lang w:val="en-US"/>
-              </w:rPr>
-            </w:pPr>
-            <w:r>
-              <w:rPr>
-                <w:rFonts w:asciiTheme="minorHAnsi" w:hAnsiTheme="minorHAnsi"/>
-                <w:lang w:val="en-US"/>
-              </w:rPr>
-              <w:t>VITERBO</w:t>
-            </w:r>
-          </w:p>
-        </w:tc>
-        <w:tc>
-          <w:tcPr>
-            <w:tcW w:w="823" w:type="pct"/>
-            <w:tcBorders>
-              <w:top w:val="nil"/>
-              <w:left w:val="nil"/>
-              <w:bottom w:val="single" w:sz="8" w:space="0" w:color="000000"/>
-              <w:right w:val="single" w:sz="8" w:space="0" w:color="000000"/>
-            </w:tcBorders>
-            <w:tcMar>
-              <w:top w:w="100" w:type="dxa"/>
-              <w:left w:w="100" w:type="dxa"/>
-              <w:bottom w:w="100" w:type="dxa"/>
-              <w:right w:w="100" w:type="dxa"/>
-            </w:tcMar>
-          </w:tcPr>
-          <w:p>
-            <w:pPr>
-              <w:rPr>
-                <w:rFonts w:asciiTheme="minorHAnsi" w:hAnsiTheme="minorHAnsi"/>
-                <w:lang w:val="en-US"/>
-              </w:rPr>
-            </w:pPr>
-          </w:p>
-        </w:tc>
-        <w:tc>
-          <w:tcPr>
-            <w:tcW w:w="933" w:type="pct"/>
-            <w:tcBorders>
-              <w:top w:val="nil"/>
-              <w:left w:val="nil"/>
-              <w:bottom w:val="single" w:sz="8" w:space="0" w:color="000000"/>
-              <w:right w:val="single" w:sz="8" w:space="0" w:color="000000"/>
-            </w:tcBorders>
-            <w:shd w:val="clear" w:color="000000" w:fill="FFFFFF"/>
-            <w:tcMar>
-              <w:top w:w="100" w:type="dxa"/>
-              <w:left w:w="100" w:type="dxa"/>
-              <w:bottom w:w="100" w:type="dxa"/>
-              <w:right w:w="100" w:type="dxa"/>
-            </w:tcMar>
-          </w:tcPr>
-          <w:p>
-            <w:pPr>
-              <w:rPr>
-                <w:rFonts w:asciiTheme="minorHAnsi" w:hAnsiTheme="minorHAnsi"/>
-                <w:lang w:val="en-GB"/>
-              </w:rPr>
-            </w:pPr>
-            <w:r>
-              <w:rPr>
-                <w:rFonts w:asciiTheme="minorHAnsi" w:hAnsiTheme="minorHAnsi"/>
-                <w:lang w:val="en-GB"/>
-              </w:rPr>
-              <w:t xml:space="preserve">Electronic invoicing in Europe:  the </w:t>
-            </w:r>
-            <w:proofErr w:type="spellStart"/>
-            <w:r>
-              <w:rPr>
-                <w:rFonts w:asciiTheme="minorHAnsi" w:hAnsiTheme="minorHAnsi"/>
-                <w:lang w:val="en-GB"/>
-              </w:rPr>
-              <w:t>EeISI</w:t>
-            </w:r>
-            <w:proofErr w:type="spellEnd"/>
-            <w:r>
-              <w:rPr>
-                <w:rFonts w:asciiTheme="minorHAnsi" w:hAnsiTheme="minorHAnsi"/>
-                <w:lang w:val="en-GB"/>
-              </w:rPr>
-              <w:t xml:space="preserve"> project and services available for SMEs</w:t>
-            </w:r>
-          </w:p>
-        </w:tc>
-        <w:tc>
-          <w:tcPr>
-            <w:tcW w:w="502" w:type="pct"/>
-            <w:tcBorders>
-              <w:top w:val="nil"/>
-              <w:left w:val="nil"/>
-              <w:bottom w:val="single" w:sz="8" w:space="0" w:color="000000"/>
-              <w:right w:val="single" w:sz="8" w:space="0" w:color="000000"/>
-            </w:tcBorders>
-            <w:shd w:val="clear" w:color="000000" w:fill="FFFFFF"/>
-            <w:tcMar>
-              <w:top w:w="100" w:type="dxa"/>
-              <w:left w:w="100" w:type="dxa"/>
-              <w:bottom w:w="100" w:type="dxa"/>
-              <w:right w:w="100" w:type="dxa"/>
-            </w:tcMar>
-          </w:tcPr>
-          <w:p>
-            <w:pPr>
-              <w:rPr>
-                <w:rFonts w:asciiTheme="minorHAnsi" w:hAnsiTheme="minorHAnsi"/>
-                <w:lang w:val="en-US"/>
-              </w:rPr>
-            </w:pPr>
-            <w:r>
-              <w:rPr>
-                <w:rFonts w:asciiTheme="minorHAnsi" w:hAnsiTheme="minorHAnsi"/>
-                <w:lang w:val="en-US"/>
-              </w:rPr>
-              <w:t xml:space="preserve">Chamber of commerce / </w:t>
-            </w:r>
-            <w:proofErr w:type="spellStart"/>
-            <w:r>
-              <w:rPr>
-                <w:rFonts w:asciiTheme="minorHAnsi" w:hAnsiTheme="minorHAnsi"/>
-                <w:lang w:val="en-US"/>
-              </w:rPr>
-              <w:t>Unioncamere</w:t>
-            </w:r>
-            <w:proofErr w:type="spellEnd"/>
-          </w:p>
-        </w:tc>
-        <w:tc>
-          <w:tcPr>
-            <w:tcW w:w="430" w:type="pct"/>
-            <w:tcBorders>
-              <w:top w:val="nil"/>
-              <w:left w:val="nil"/>
-              <w:bottom w:val="single" w:sz="8" w:space="0" w:color="000000"/>
-              <w:right w:val="single" w:sz="8" w:space="0" w:color="000000"/>
-            </w:tcBorders>
-            <w:shd w:val="clear" w:color="000000" w:fill="FFFFFF"/>
-            <w:tcMar>
-              <w:top w:w="100" w:type="dxa"/>
-              <w:left w:w="100" w:type="dxa"/>
-              <w:bottom w:w="100" w:type="dxa"/>
-              <w:right w:w="100" w:type="dxa"/>
-            </w:tcMar>
-          </w:tcPr>
-          <w:p>
-            <w:pPr>
-              <w:rPr>
-                <w:rFonts w:asciiTheme="minorHAnsi" w:hAnsiTheme="minorHAnsi"/>
-              </w:rPr>
-            </w:pPr>
-            <w:r>
-              <w:rPr>
-                <w:rFonts w:asciiTheme="minorHAnsi" w:hAnsiTheme="minorHAnsi"/>
-              </w:rPr>
-              <w:t>M. Altavilla</w:t>
-            </w:r>
-          </w:p>
-        </w:tc>
-        <w:tc>
-          <w:tcPr>
-            <w:tcW w:w="574" w:type="pct"/>
-            <w:tcBorders>
-              <w:top w:val="nil"/>
-              <w:left w:val="nil"/>
-              <w:bottom w:val="single" w:sz="8" w:space="0" w:color="000000"/>
-              <w:right w:val="single" w:sz="8" w:space="0" w:color="000000"/>
-            </w:tcBorders>
-            <w:shd w:val="clear" w:color="000000" w:fill="FFFFFF"/>
-            <w:tcMar>
-              <w:top w:w="100" w:type="dxa"/>
-              <w:left w:w="100" w:type="dxa"/>
-              <w:bottom w:w="100" w:type="dxa"/>
-              <w:right w:w="100" w:type="dxa"/>
-            </w:tcMar>
-          </w:tcPr>
-          <w:p>
-            <w:pPr>
-              <w:rPr>
-                <w:rFonts w:asciiTheme="minorHAnsi" w:hAnsiTheme="minorHAnsi"/>
-                <w:lang w:val="en-US"/>
-              </w:rPr>
-            </w:pPr>
-            <w:r>
-              <w:rPr>
-                <w:rFonts w:asciiTheme="minorHAnsi" w:hAnsiTheme="minorHAnsi"/>
-                <w:lang w:val="en-US"/>
-              </w:rPr>
-              <w:t> </w:t>
-            </w:r>
-          </w:p>
-        </w:tc>
-      </w:tr>
-      <w:tr>
-        <w:tc>
-          <w:tcPr>
-            <w:tcW w:w="553" w:type="pct"/>
-            <w:tcBorders>
-              <w:top w:val="nil"/>
-              <w:left w:val="single" w:sz="8" w:space="0" w:color="000000"/>
-              <w:bottom w:val="single" w:sz="8" w:space="0" w:color="000000"/>
-              <w:right w:val="single" w:sz="8" w:space="0" w:color="000000"/>
-            </w:tcBorders>
-            <w:shd w:val="clear" w:color="000000" w:fill="FFFFFF"/>
-            <w:tcMar>
-              <w:top w:w="100" w:type="dxa"/>
-              <w:left w:w="100" w:type="dxa"/>
-              <w:bottom w:w="100" w:type="dxa"/>
-              <w:right w:w="100" w:type="dxa"/>
-            </w:tcMar>
-          </w:tcPr>
-          <w:p>
-            <w:pPr>
-              <w:rPr>
-                <w:rFonts w:asciiTheme="minorHAnsi" w:hAnsiTheme="minorHAnsi"/>
-                <w:b/>
-                <w:lang w:val="en-US"/>
-              </w:rPr>
-            </w:pPr>
-            <w:r>
-              <w:rPr>
-                <w:rFonts w:asciiTheme="minorHAnsi" w:hAnsiTheme="minorHAnsi"/>
-                <w:b/>
-                <w:lang w:val="en-US"/>
-              </w:rPr>
-              <w:t>11 December 2019</w:t>
-            </w:r>
-          </w:p>
-        </w:tc>
-        <w:tc>
-          <w:tcPr>
-            <w:tcW w:w="1185" w:type="pct"/>
-            <w:tcBorders>
-              <w:top w:val="nil"/>
-              <w:left w:val="nil"/>
-              <w:bottom w:val="single" w:sz="8" w:space="0" w:color="000000"/>
-              <w:right w:val="single" w:sz="8" w:space="0" w:color="000000"/>
-            </w:tcBorders>
-            <w:shd w:val="clear" w:color="000000" w:fill="FFFFFF"/>
-            <w:tcMar>
-              <w:top w:w="100" w:type="dxa"/>
-              <w:left w:w="100" w:type="dxa"/>
-              <w:bottom w:w="100" w:type="dxa"/>
-              <w:right w:w="100" w:type="dxa"/>
-            </w:tcMar>
-          </w:tcPr>
-          <w:p>
-            <w:pPr>
-              <w:rPr>
-                <w:rFonts w:asciiTheme="minorHAnsi" w:hAnsiTheme="minorHAnsi"/>
-                <w:lang w:val="en-US"/>
-              </w:rPr>
-            </w:pPr>
-            <w:r>
-              <w:rPr>
-                <w:rFonts w:asciiTheme="minorHAnsi" w:hAnsiTheme="minorHAnsi"/>
-                <w:lang w:val="en-US"/>
-              </w:rPr>
-              <w:t>PALMANOVA (UD)</w:t>
-            </w:r>
-          </w:p>
-        </w:tc>
-        <w:tc>
-          <w:tcPr>
-            <w:tcW w:w="823" w:type="pct"/>
-            <w:tcBorders>
-              <w:top w:val="nil"/>
-              <w:left w:val="nil"/>
-              <w:bottom w:val="single" w:sz="8" w:space="0" w:color="000000"/>
-              <w:right w:val="single" w:sz="8" w:space="0" w:color="000000"/>
-            </w:tcBorders>
-            <w:tcMar>
-              <w:top w:w="100" w:type="dxa"/>
-              <w:left w:w="100" w:type="dxa"/>
-              <w:bottom w:w="100" w:type="dxa"/>
-              <w:right w:w="100" w:type="dxa"/>
-            </w:tcMar>
-          </w:tcPr>
-          <w:p>
-            <w:pPr>
-              <w:rPr>
-                <w:rFonts w:asciiTheme="minorHAnsi" w:hAnsiTheme="minorHAnsi"/>
-                <w:lang w:val="en-US"/>
-              </w:rPr>
-            </w:pPr>
-          </w:p>
-        </w:tc>
-        <w:tc>
-          <w:tcPr>
-            <w:tcW w:w="933" w:type="pct"/>
-            <w:tcBorders>
-              <w:top w:val="nil"/>
-              <w:left w:val="nil"/>
-              <w:bottom w:val="single" w:sz="8" w:space="0" w:color="000000"/>
-              <w:right w:val="single" w:sz="8" w:space="0" w:color="000000"/>
-            </w:tcBorders>
-            <w:shd w:val="clear" w:color="000000" w:fill="FFFFFF"/>
-            <w:tcMar>
-              <w:top w:w="100" w:type="dxa"/>
-              <w:left w:w="100" w:type="dxa"/>
-              <w:bottom w:w="100" w:type="dxa"/>
-              <w:right w:w="100" w:type="dxa"/>
-            </w:tcMar>
-          </w:tcPr>
-          <w:p>
-            <w:pPr>
-              <w:rPr>
-                <w:rFonts w:asciiTheme="minorHAnsi" w:hAnsiTheme="minorHAnsi"/>
-                <w:lang w:val="en-GB"/>
-              </w:rPr>
-            </w:pPr>
-            <w:r>
-              <w:rPr>
-                <w:rFonts w:asciiTheme="minorHAnsi" w:hAnsiTheme="minorHAnsi"/>
-                <w:lang w:val="en-GB"/>
-              </w:rPr>
-              <w:t xml:space="preserve">Electronic invoicing in Europe:  the </w:t>
-            </w:r>
-            <w:proofErr w:type="spellStart"/>
-            <w:r>
-              <w:rPr>
-                <w:rFonts w:asciiTheme="minorHAnsi" w:hAnsiTheme="minorHAnsi"/>
-                <w:lang w:val="en-GB"/>
-              </w:rPr>
-              <w:t>EeISI</w:t>
-            </w:r>
-            <w:proofErr w:type="spellEnd"/>
-            <w:r>
-              <w:rPr>
-                <w:rFonts w:asciiTheme="minorHAnsi" w:hAnsiTheme="minorHAnsi"/>
-                <w:lang w:val="en-GB"/>
-              </w:rPr>
-              <w:t xml:space="preserve"> project and services available for SMEs</w:t>
-            </w:r>
-          </w:p>
-        </w:tc>
-        <w:tc>
-          <w:tcPr>
-            <w:tcW w:w="502" w:type="pct"/>
-            <w:tcBorders>
-              <w:top w:val="nil"/>
-              <w:left w:val="nil"/>
-              <w:bottom w:val="single" w:sz="8" w:space="0" w:color="000000"/>
-              <w:right w:val="single" w:sz="8" w:space="0" w:color="000000"/>
-            </w:tcBorders>
-            <w:shd w:val="clear" w:color="000000" w:fill="FFFFFF"/>
-            <w:tcMar>
-              <w:top w:w="100" w:type="dxa"/>
-              <w:left w:w="100" w:type="dxa"/>
-              <w:bottom w:w="100" w:type="dxa"/>
-              <w:right w:w="100" w:type="dxa"/>
-            </w:tcMar>
-          </w:tcPr>
-          <w:p>
-            <w:pPr>
-              <w:rPr>
-                <w:rFonts w:asciiTheme="minorHAnsi" w:hAnsiTheme="minorHAnsi"/>
-                <w:lang w:val="en-US"/>
-              </w:rPr>
-            </w:pPr>
-            <w:r>
-              <w:rPr>
-                <w:rFonts w:asciiTheme="minorHAnsi" w:hAnsiTheme="minorHAnsi"/>
-                <w:lang w:val="en-US"/>
-              </w:rPr>
-              <w:t xml:space="preserve">Chamber of commerce / </w:t>
-            </w:r>
-            <w:proofErr w:type="spellStart"/>
-            <w:r>
-              <w:rPr>
-                <w:rFonts w:asciiTheme="minorHAnsi" w:hAnsiTheme="minorHAnsi"/>
-                <w:lang w:val="en-US"/>
-              </w:rPr>
-              <w:t>Unioncamere</w:t>
-            </w:r>
-            <w:proofErr w:type="spellEnd"/>
+              <w:t>Chamber of commerce / Unioncamere</w:t>
+            </w:r>
           </w:p>
         </w:tc>
         <w:tc>
@@ -26320,6 +25326,7 @@
                 <w:sz w:val="18"/>
                 <w:szCs w:val="18"/>
               </w:rPr>
+              <w:lastRenderedPageBreak/>
               <w:t>INTERCENT- ER</w:t>
             </w:r>
           </w:p>
@@ -26624,7 +25631,6 @@
                 <w:sz w:val="18"/>
                 <w:szCs w:val="18"/>
               </w:rPr>
-              <w:lastRenderedPageBreak/>
               <w:t>INTERCENT- ER</w:t>
             </w:r>
           </w:p>
@@ -28014,20 +27020,22 @@
       </w:pPr>
       <w:bookmarkStart w:id="13" w:name="_Ref513205513"/>
       <w:bookmarkStart w:id="14" w:name="_Toc37098121"/>
-      <w:proofErr w:type="spellStart"/>
       <w:r>
         <w:t>Unioncamere</w:t>
       </w:r>
       <w:bookmarkEnd w:id="13"/>
       <w:bookmarkEnd w:id="14"/>
-      <w:proofErr w:type="spellEnd"/>
     </w:p>
     <w:p>
       <w:pPr>
         <w:pStyle w:val="CEF-Body"/>
       </w:pPr>
       <w:r>
-        <w:t>The Chambers of Commerce, Industry, Agriculture and Handcrafts are the most effective point of contact between Italian institutions and companies, especially small and medium-sized ones; all the companies established in the national territory are registered in the Business Register (kept by the Chamber of Commerce).</w:t>
+        <w:t xml:space="preserve">The Chambers of Commerce, Industry, Agriculture and Handcrafts are the most effective point of contact between Italian institutions and companies, especially small and medium-sized ones; all the companies </w:t>
+      </w:r>
+      <w:r>
+        <w:lastRenderedPageBreak/>
+        <w:t>established in the national territory are registered in the Business Register (kept by the Chamber of Commerce).</w:t>
       </w:r>
     </w:p>
     <w:p>
@@ -28043,15 +27051,7 @@
         <w:pStyle w:val="CEF-Body"/>
       </w:pPr>
       <w:r>
-        <w:t xml:space="preserve">For the above reasons, the </w:t>
-      </w:r>
-      <w:proofErr w:type="spellStart"/>
-      <w:r>
-        <w:t>EeISI</w:t>
-      </w:r>
-      <w:proofErr w:type="spellEnd"/>
-      <w:r>
-        <w:t xml:space="preserve"> project has expressly provided that the dissemination action aimed at small and medium-sized enterprises should take place (at least) in 15 Chambers of Commerce distributed throughout the national territory.</w:t>
+        <w:t>For the above reasons, the EeISI project has expressly provided that the dissemination action aimed at small and medium-sized enterprises should take place (at least) in 15 Chambers of Commerce distributed throughout the national territory.</w:t>
       </w:r>
     </w:p>
     <w:p>
@@ -28059,16 +27059,7 @@
         <w:pStyle w:val="CEF-Body"/>
       </w:pPr>
       <w:r>
-        <w:lastRenderedPageBreak/>
-        <w:t xml:space="preserve">The design of the interventions has concerned </w:t>
-      </w:r>
-      <w:proofErr w:type="gramStart"/>
-      <w:r>
-        <w:t>first of all</w:t>
-      </w:r>
-      <w:proofErr w:type="gramEnd"/>
-      <w:r>
-        <w:t xml:space="preserve"> the contents to be illustrated, starting specifically from the practical interest and usefulness for entrepreneurs. For Italian companies, which are already used to electronic invoicing, it has was deemed appropriate to explain the differences between domestic and EU electronic invoice and to define the reference scenario, all focused on the supply of goods and services to public administrations. All the dissemination events have been completed with a practical demonstration of the electronic invoicing platform made available free of charge by the Chambers of Commerce to entrepreneurs. </w:t>
+        <w:t xml:space="preserve">The design of the interventions has concerned first of all the contents to be illustrated, starting specifically from the practical interest and usefulness for entrepreneurs. For Italian companies, which are already used to electronic invoicing, it has was deemed appropriate to explain the differences between domestic and EU electronic invoice and to define the reference scenario, all focused on the supply of goods and services to public administrations. All the dissemination events have been completed with a practical demonstration of the electronic invoicing platform made available free of charge by the Chambers of Commerce to entrepreneurs. </w:t>
       </w:r>
     </w:p>
     <w:p>
@@ -28084,23 +27075,7 @@
         <w:pStyle w:val="CEF-Body"/>
       </w:pPr>
       <w:r>
-        <w:t xml:space="preserve">To select the Chambers of Commerce to involve in organizing and implementation of the dissemination events, </w:t>
-      </w:r>
-      <w:proofErr w:type="spellStart"/>
-      <w:r>
-        <w:t>Unioncamere</w:t>
-      </w:r>
-      <w:proofErr w:type="spellEnd"/>
-      <w:r>
-        <w:t xml:space="preserve"> sent a call of interest to all Chambers of Commerce with the </w:t>
-      </w:r>
-      <w:proofErr w:type="spellStart"/>
-      <w:r>
-        <w:t>EeISI</w:t>
-      </w:r>
-      <w:proofErr w:type="spellEnd"/>
-      <w:r>
-        <w:t xml:space="preserve"> project's explanation and the invitation to apply. The list of eligible Chambers of Commerce has been established according to the "who comes first is served first" principle, under the condition to realize a homogeneous diffusion of the events throughout the national territory. Finally, the following were selected: five Chamber of commerce in the southern regions, 4 Chambers of commerce in the central regions and 6 in northern Italy.</w:t>
+        <w:t>To select the Chambers of Commerce to involve in organizing and implementation of the dissemination events, Unioncamere sent a call of interest to all Chambers of Commerce with the EeISI project's explanation and the invitation to apply. The list of eligible Chambers of Commerce has been established according to the "who comes first is served first" principle, under the condition to realize a homogeneous diffusion of the events throughout the national territory. Finally, the following were selected: five Chamber of commerce in the southern regions, 4 Chambers of commerce in the central regions and 6 in northern Italy.</w:t>
       </w:r>
     </w:p>
     <w:p>
@@ -28108,47 +27083,7 @@
         <w:pStyle w:val="CEF-Body"/>
       </w:pPr>
       <w:r>
-        <w:t xml:space="preserve">Guidelines for organizing events according to a program defined by </w:t>
-      </w:r>
-      <w:proofErr w:type="spellStart"/>
-      <w:r>
-        <w:t>Unioncamere</w:t>
-      </w:r>
-      <w:proofErr w:type="spellEnd"/>
-      <w:r>
-        <w:t xml:space="preserve"> were provided to the 16 selected chambers of commerce, moreover direct assistance was provided at all stages of the organization, including the participation of a </w:t>
-      </w:r>
-      <w:proofErr w:type="spellStart"/>
-      <w:r>
-        <w:t>Unioncamere</w:t>
-      </w:r>
-      <w:proofErr w:type="spellEnd"/>
-      <w:r>
-        <w:t xml:space="preserve"> speaker (Dr Mario </w:t>
-      </w:r>
-      <w:proofErr w:type="spellStart"/>
-      <w:r>
-        <w:t>Altavilla</w:t>
-      </w:r>
-      <w:proofErr w:type="spellEnd"/>
-      <w:r>
-        <w:t xml:space="preserve">) to present the </w:t>
-      </w:r>
-      <w:proofErr w:type="spellStart"/>
-      <w:r>
-        <w:t>EeISI</w:t>
-      </w:r>
-      <w:proofErr w:type="spellEnd"/>
-      <w:r>
-        <w:t xml:space="preserve"> project on the day of the event. At the end of the </w:t>
-      </w:r>
-      <w:proofErr w:type="spellStart"/>
-      <w:r>
-        <w:t>EeISI</w:t>
-      </w:r>
-      <w:proofErr w:type="spellEnd"/>
-      <w:r>
-        <w:t xml:space="preserve"> project, a contribution equal to 80% of the expenses incurred was paid to the 16 Chambers of Commerce that carried out the events; a maximum limit of € 4,000.00 was set for the contribution.</w:t>
+        <w:t>Guidelines for organizing events according to a program defined by Unioncamere were provided to the 16 selected chambers of commerce, moreover direct assistance was provided at all stages of the organization, including the participation of a Unioncamere speaker (Dr Mario Altavilla) to present the EeISI project on the day of the event. At the end of the EeISI project, a contribution equal to 80% of the expenses incurred was paid to the 16 Chambers of Commerce that carried out the events; a maximum limit of € 4,000.00 was set for the contribution.</w:t>
       </w:r>
     </w:p>
     <w:p>
@@ -28156,15 +27091,7 @@
         <w:pStyle w:val="CEF-Body"/>
       </w:pPr>
       <w:r>
-        <w:t>The 16 meetings held at the Chambers of Commerce took place between June 20 and December 11, the informative impact on small and medium-sized enterprises was significant; an average of 50 entrepreneurs attended each of the events, with a maximum of almost 100 entrepreneurs present in Treviso, at the Treviso-</w:t>
-      </w:r>
-      <w:proofErr w:type="spellStart"/>
-      <w:r>
-        <w:t>Belluno</w:t>
-      </w:r>
-      <w:proofErr w:type="spellEnd"/>
-      <w:r>
-        <w:t xml:space="preserve"> Chamber of Commerce, on 23 October. The information coverage created with the dissemination events has been however much more extensive, in fact all the Chambers of Commerce have:</w:t>
+        <w:t>The 16 meetings held at the Chambers of Commerce took place between June 20 and December 11, the informative impact on small and medium-sized enterprises was significant; an average of 50 entrepreneurs attended each of the events, with a maximum of almost 100 entrepreneurs present in Treviso, at the Treviso-Belluno Chamber of Commerce, on 23 October. The information coverage created with the dissemination events has been however much more extensive, in fact all the Chambers of Commerce have:</w:t>
       </w:r>
     </w:p>
     <w:p>
@@ -28216,6 +27143,7 @@
         <w:pStyle w:val="CEF-Body"/>
       </w:pPr>
       <w:r>
+        <w:lastRenderedPageBreak/>
         <w:t>In any case, they have shown satisfaction and interest in the free public service that the Chambers of Commerce offer them thanks to the outputs developed by the project, and they have appreciated that much of the complexity has been “taken away” in a practical way by digital technology.</w:t>
       </w:r>
     </w:p>
@@ -28224,13 +27152,8 @@
         <w:pStyle w:val="CEF-Title2"/>
       </w:pPr>
       <w:bookmarkStart w:id="15" w:name="_Toc37098122"/>
-      <w:proofErr w:type="spellStart"/>
       <w:r>
-        <w:t>Intercent</w:t>
-      </w:r>
-      <w:proofErr w:type="spellEnd"/>
-      <w:r>
-        <w:t>-ER</w:t>
+        <w:t>Intercent-ER</w:t>
       </w:r>
       <w:bookmarkEnd w:id="15"/>
     </w:p>
@@ -28239,67 +27162,7 @@
         <w:pStyle w:val="CEF-Body"/>
       </w:pPr>
       <w:r>
-        <w:t xml:space="preserve">In relation to the communication and dissemination activities envisaged by the </w:t>
-      </w:r>
-      <w:proofErr w:type="spellStart"/>
-      <w:r>
-        <w:t>Intercent</w:t>
-      </w:r>
-      <w:proofErr w:type="spellEnd"/>
-      <w:r>
-        <w:t xml:space="preserve">-ER Agency, various actions have been planned and implemented, which mainly involve the Agency's institutional website at https://intercenter.regione.emilia-romagna.it/. In particular, the activities put in place concern the creation and putting online of a specific information section dedicated to the </w:t>
-      </w:r>
-      <w:proofErr w:type="spellStart"/>
-      <w:r>
-        <w:t>EeISI</w:t>
-      </w:r>
-      <w:proofErr w:type="spellEnd"/>
-      <w:r>
-        <w:t xml:space="preserve"> project, as well as the publication of a </w:t>
-      </w:r>
-      <w:r>
-        <w:lastRenderedPageBreak/>
-        <w:t xml:space="preserve">news item on the home page relating to the development of the project and the results achieved. Furthermore, the same information </w:t>
-      </w:r>
-      <w:proofErr w:type="gramStart"/>
-      <w:r>
-        <w:t>have</w:t>
-      </w:r>
-      <w:proofErr w:type="gramEnd"/>
-      <w:r>
-        <w:t xml:space="preserve"> been conveyed through the "</w:t>
-      </w:r>
-      <w:proofErr w:type="spellStart"/>
-      <w:r>
-        <w:t>Intercent</w:t>
-      </w:r>
-      <w:proofErr w:type="spellEnd"/>
-      <w:r>
-        <w:t xml:space="preserve">-ER Magazine" newsletter of the month of December, which counts over a thousand subscribers, including Public Administrations of the territory and economic operators. Finally, a digital brochure was prepared and published containing detailed descriptive information on the </w:t>
-      </w:r>
-      <w:proofErr w:type="spellStart"/>
-      <w:r>
-        <w:t>EeISI</w:t>
-      </w:r>
-      <w:proofErr w:type="spellEnd"/>
-      <w:r>
-        <w:t xml:space="preserve"> project and its scope in the context of the Emilia-Romagna region. In addition, </w:t>
-      </w:r>
-      <w:proofErr w:type="spellStart"/>
-      <w:r>
-        <w:t>Intercenter</w:t>
-      </w:r>
-      <w:proofErr w:type="spellEnd"/>
-      <w:r>
-        <w:t xml:space="preserve">-ER has published a specific page on </w:t>
-      </w:r>
-      <w:proofErr w:type="spellStart"/>
-      <w:r>
-        <w:t>EeISI</w:t>
-      </w:r>
-      <w:proofErr w:type="spellEnd"/>
-      <w:r>
-        <w:t xml:space="preserve"> on their website.</w:t>
+        <w:t>In relation to the communication and dissemination activities envisaged by the Intercent-ER Agency, various actions have been planned and implemented, which mainly involve the Agency's institutional website at https://intercenter.regione.emilia-romagna.it/. In particular, the activities put in place concern the creation and putting online of a specific information section dedicated to the EeISI project, as well as the publication of a news item on the home page relating to the development of the project and the results achieved. Furthermore, the same information have been conveyed through the "Intercent-ER Magazine" newsletter of the month of December, which counts over a thousand subscribers, including Public Administrations of the territory and economic operators. Finally, a digital brochure was prepared and published containing detailed descriptive information on the EeISI project and its scope in the context of the Emilia-Romagna region. In addition, Intercenter-ER has published a specific page on EeISI on their website.</w:t>
       </w:r>
     </w:p>
     <w:p>
@@ -28307,15 +27170,7 @@
         <w:pStyle w:val="CEF-Body"/>
       </w:pPr>
       <w:r>
-        <w:t xml:space="preserve">In relation to the communication and dissemination activities envisaged by the </w:t>
-      </w:r>
-      <w:proofErr w:type="spellStart"/>
-      <w:r>
-        <w:t>Intercent</w:t>
-      </w:r>
-      <w:proofErr w:type="spellEnd"/>
-      <w:r>
-        <w:t>-ER Agency, the following actions have been activated and completed:</w:t>
+        <w:t>In relation to the communication and dissemination activities envisaged by the Intercent-ER Agency, the following actions have been activated and completed:</w:t>
       </w:r>
     </w:p>
     <w:p>
@@ -28327,29 +27182,8 @@
         </w:numPr>
       </w:pPr>
       <w:r>
-        <w:t xml:space="preserve">publication on the institutional website of </w:t>
+        <w:t>publication on the institutional website of Intercent-ER of an information section with a detailed description of the EeISi project;</w:t>
       </w:r>
-      <w:proofErr w:type="spellStart"/>
-      <w:r>
-        <w:t>Intercent</w:t>
-      </w:r>
-      <w:proofErr w:type="spellEnd"/>
-      <w:r>
-        <w:t xml:space="preserve">-ER of an information section with a detailed description of the </w:t>
-      </w:r>
-      <w:proofErr w:type="spellStart"/>
-      <w:r>
-        <w:t>EeISi</w:t>
-      </w:r>
-      <w:proofErr w:type="spellEnd"/>
-      <w:r>
-        <w:t xml:space="preserve"> </w:t>
-      </w:r>
-      <w:proofErr w:type="gramStart"/>
-      <w:r>
-        <w:t>project;</w:t>
-      </w:r>
-      <w:proofErr w:type="gramEnd"/>
     </w:p>
     <w:p>
       <w:pPr>
@@ -28360,29 +27194,8 @@
         </w:numPr>
       </w:pPr>
       <w:r>
-        <w:t xml:space="preserve">publication on the institutional website of </w:t>
+        <w:t>publication on the institutional website of Intercent-ER of a news on the results achieved in the context of EeISI and on the closure of the project;</w:t>
       </w:r>
-      <w:proofErr w:type="spellStart"/>
-      <w:r>
-        <w:t>Intercent</w:t>
-      </w:r>
-      <w:proofErr w:type="spellEnd"/>
-      <w:r>
-        <w:t xml:space="preserve">-ER of a news on the results achieved in the context of </w:t>
-      </w:r>
-      <w:proofErr w:type="spellStart"/>
-      <w:r>
-        <w:t>EeISI</w:t>
-      </w:r>
-      <w:proofErr w:type="spellEnd"/>
-      <w:r>
-        <w:t xml:space="preserve"> and on the closure of the </w:t>
-      </w:r>
-      <w:proofErr w:type="gramStart"/>
-      <w:r>
-        <w:t>project;</w:t>
-      </w:r>
-      <w:proofErr w:type="gramEnd"/>
     </w:p>
     <w:p>
       <w:pPr>
@@ -28393,29 +27206,8 @@
         </w:numPr>
       </w:pPr>
       <w:r>
-        <w:t xml:space="preserve">insertion of news on </w:t>
+        <w:t>insertion of news on EeISI on the monthly Intercent-ER Magazine newsletter;</w:t>
       </w:r>
-      <w:proofErr w:type="spellStart"/>
-      <w:r>
-        <w:t>EeISI</w:t>
-      </w:r>
-      <w:proofErr w:type="spellEnd"/>
-      <w:r>
-        <w:t xml:space="preserve"> on the monthly </w:t>
-      </w:r>
-      <w:proofErr w:type="spellStart"/>
-      <w:r>
-        <w:t>Intercent</w:t>
-      </w:r>
-      <w:proofErr w:type="spellEnd"/>
-      <w:r>
-        <w:t xml:space="preserve">-ER Magazine </w:t>
-      </w:r>
-      <w:proofErr w:type="gramStart"/>
-      <w:r>
-        <w:t>newsletter;</w:t>
-      </w:r>
-      <w:proofErr w:type="gramEnd"/>
     </w:p>
     <w:p>
       <w:pPr>
@@ -28426,23 +27218,7 @@
         </w:numPr>
       </w:pPr>
       <w:r>
-        <w:t xml:space="preserve">creation of a digital brochure, to be published on the institutional website of </w:t>
-      </w:r>
-      <w:proofErr w:type="spellStart"/>
-      <w:r>
-        <w:t>Intercent</w:t>
-      </w:r>
-      <w:proofErr w:type="spellEnd"/>
-      <w:r>
-        <w:t xml:space="preserve">-ER, containing descriptive information on the </w:t>
-      </w:r>
-      <w:proofErr w:type="spellStart"/>
-      <w:r>
-        <w:t>EeISI</w:t>
-      </w:r>
-      <w:proofErr w:type="spellEnd"/>
-      <w:r>
-        <w:t xml:space="preserve"> project and its application in the context of the Emilia-Romagna region.</w:t>
+        <w:t>creation of a digital brochure, to be published on the institutional website of Intercent-ER, containing descriptive information on the EeISI project and its application in the context of the Emilia-Romagna region.</w:t>
       </w:r>
     </w:p>
     <w:p>
@@ -28460,10 +27236,7 @@
         <w:pStyle w:val="CEF-Body"/>
       </w:pPr>
       <w:r>
-        <w:t>The</w:t>
-      </w:r>
-      <w:r>
-        <w:t xml:space="preserve"> </w:t>
+        <w:t xml:space="preserve">The </w:t>
       </w:r>
       <w:r>
         <w:t>White Paper</w:t>
@@ -28484,37 +27257,7 @@
         <w:t>”.</w:t>
       </w:r>
       <w:r>
-        <w:t xml:space="preserve"> The </w:t>
-      </w:r>
-      <w:r>
-        <w:t xml:space="preserve">White Paper </w:t>
-      </w:r>
-      <w:r>
-        <w:t>includes</w:t>
-      </w:r>
-      <w:r>
-        <w:t xml:space="preserve"> a</w:t>
-      </w:r>
-      <w:r>
-        <w:t xml:space="preserve"> </w:t>
-      </w:r>
-      <w:r>
-        <w:t>detailed description of</w:t>
-      </w:r>
-      <w:r>
-        <w:t xml:space="preserve"> </w:t>
-      </w:r>
-      <w:r>
-        <w:t>CIUS and describ</w:t>
-      </w:r>
-      <w:r>
-        <w:t>es</w:t>
-      </w:r>
-      <w:r>
-        <w:t xml:space="preserve"> the whole infrastructure including guidelines at the transmission</w:t>
-      </w:r>
-      <w:r>
-        <w:t>.</w:t>
+        <w:t xml:space="preserve"> The White Paper includes a detailed description of CIUS and describes the whole infrastructure including guidelines at the transmission.</w:t>
       </w:r>
     </w:p>
     <w:p>
@@ -28522,28 +27265,7 @@
         <w:pStyle w:val="CEF-Body"/>
       </w:pPr>
       <w:r>
-        <w:t xml:space="preserve">The White Paper has </w:t>
-      </w:r>
-      <w:r>
-        <w:t>also be</w:t>
-      </w:r>
-      <w:r>
-        <w:t>en</w:t>
-      </w:r>
-      <w:r>
-        <w:t xml:space="preserve"> made available free of charge for publication and further distribution on the website</w:t>
-      </w:r>
-      <w:r>
-        <w:t xml:space="preserve"> </w:t>
-      </w:r>
-      <w:r>
-        <w:t>of any of the trading association and public administrations participating to UNI/CT 522, the</w:t>
-      </w:r>
-      <w:r>
-        <w:t xml:space="preserve"> </w:t>
-      </w:r>
-      <w:r>
-        <w:t>e-invoicing and e-procurement forums.</w:t>
+        <w:t>The White Paper has also been made available free of charge for publication and further distribution on the website of any of the trading association and public administrations participating to UNI/CT 522, the e-invoicing and e-procurement forums.</w:t>
       </w:r>
     </w:p>
     <w:p>
@@ -28607,6 +27329,7 @@
         <w:pStyle w:val="CEF-Body"/>
       </w:pPr>
       <w:r>
+        <w:lastRenderedPageBreak/>
         <w:t>It is therefore expected that all these actors refer</w:t>
       </w:r>
       <w:r>
@@ -28642,26 +27365,7 @@
         </w:rPr>
       </w:pPr>
       <w:r>
-        <w:t xml:space="preserve">As this action builds upon a previous </w:t>
-      </w:r>
-      <w:r>
-        <w:t>action</w:t>
-      </w:r>
-      <w:r>
-        <w:t xml:space="preserve"> (the </w:t>
-      </w:r>
-      <w:bookmarkStart w:id="18" w:name="_GoBack"/>
-      <w:proofErr w:type="spellStart"/>
-      <w:r>
-        <w:t>eIGOR</w:t>
-      </w:r>
-      <w:proofErr w:type="spellEnd"/>
-      <w:r>
-        <w:t xml:space="preserve"> </w:t>
-      </w:r>
-      <w:bookmarkEnd w:id="18"/>
-      <w:r>
-        <w:t>project), amongst the dissemination goals there was also the need to maintain all relevant stakeholder, which were involved in the previous phase, “in the loop” in order to demonstrate strategical continuity in the actions implementing the EU e-invoicing directives at the national level.</w:t>
+        <w:t>As this action builds upon a previous action (the eIGOR project), amongst the dissemination goals there was also the need to maintain all relevant stakeholder, which were involved in the previous phase, “in the loop” in order to demonstrate strategical continuity in the actions implementing the EU e-invoicing directives at the national level.</w:t>
       </w:r>
       <w:r>
         <w:br w:type="page"/>
@@ -28671,12 +27375,12 @@
       <w:pPr>
         <w:pStyle w:val="CEF-Title1"/>
       </w:pPr>
-      <w:bookmarkStart w:id="19" w:name="_Toc37098125"/>
+      <w:bookmarkStart w:id="18" w:name="_Toc37098125"/>
       <w:r>
         <w:lastRenderedPageBreak/>
         <w:t>Conclusions</w:t>
       </w:r>
-      <w:bookmarkEnd w:id="19"/>
+      <w:bookmarkEnd w:id="18"/>
       <w:r>
         <w:t xml:space="preserve"> </w:t>
       </w:r>
@@ -28706,11 +27410,9 @@
       <w:r>
         <w:t xml:space="preserve">tivities of the </w:t>
       </w:r>
-      <w:proofErr w:type="spellStart"/>
       <w:r>
         <w:t>EeISI</w:t>
       </w:r>
-      <w:proofErr w:type="spellEnd"/>
       <w:r>
         <w:t xml:space="preserve"> project from</w:t>
       </w:r>
@@ -28735,13 +27437,8 @@
         <w:t xml:space="preserve"> different specific events have been organized</w:t>
       </w:r>
       <w:r>
-        <w:t xml:space="preserve"> by </w:t>
+        <w:t xml:space="preserve"> by Unioncamere</w:t>
       </w:r>
-      <w:proofErr w:type="spellStart"/>
-      <w:r>
-        <w:t>Unioncamere</w:t>
-      </w:r>
-      <w:proofErr w:type="spellEnd"/>
       <w:r>
         <w:t xml:space="preserve"> in </w:t>
       </w:r>
@@ -28787,18 +27484,10 @@
         <w:t xml:space="preserve"> </w:t>
       </w:r>
       <w:r>
-        <w:t xml:space="preserve">To this must be added the different information pages of the projects published by </w:t>
-      </w:r>
-      <w:proofErr w:type="gramStart"/>
-      <w:r>
-        <w:t>the majority</w:t>
+        <w:t>To this must be added the different information pages of the projects published by the majority</w:t>
       </w:r>
       <w:r>
-        <w:t xml:space="preserve"> of</w:t>
-      </w:r>
-      <w:proofErr w:type="gramEnd"/>
-      <w:r>
-        <w:t xml:space="preserve"> partners, as well as leaflet</w:t>
+        <w:t xml:space="preserve"> of partners, as well as leaflet</w:t>
       </w:r>
       <w:r>
         <w:t xml:space="preserve"> and / or whitepaper as described in the previous paragraph.</w:t>
@@ -28877,14 +27566,12 @@
         <w:iCs/>
       </w:rPr>
     </w:pPr>
-    <w:proofErr w:type="spellStart"/>
     <w:r>
       <w:rPr>
         <w:i/>
       </w:rPr>
       <w:t>EeISI</w:t>
     </w:r>
-    <w:proofErr w:type="spellEnd"/>
     <w:r>
       <w:rPr>
         <w:i/>
@@ -28898,21 +27585,7 @@
       <w:rPr>
         <w:i/>
       </w:rPr>
-      <w:t xml:space="preserve">European </w:t>
-    </w:r>
-    <w:proofErr w:type="spellStart"/>
-    <w:r>
-      <w:rPr>
-        <w:i/>
-      </w:rPr>
-      <w:t>eInvoicing</w:t>
-    </w:r>
-    <w:proofErr w:type="spellEnd"/>
-    <w:r>
-      <w:rPr>
-        <w:i/>
-      </w:rPr>
-      <w:t xml:space="preserve"> Standard in Italy</w:t>
+      <w:t>European eInvoicing Standard in Italy</w:t>
     </w:r>
   </w:p>
 </w:ftr>
@@ -33586,7 +32259,7 @@
     <w:lsdException w:name="Table Web 2" w:semiHidden="1" w:unhideWhenUsed="1"/>
     <w:lsdException w:name="Table Web 3" w:semiHidden="1" w:unhideWhenUsed="1"/>
     <w:lsdException w:name="Balloon Text" w:semiHidden="1" w:unhideWhenUsed="1"/>
-    <w:lsdException w:name="Table Grid" w:semiHidden="1" w:uiPriority="39" w:unhideWhenUsed="1"/>
+    <w:lsdException w:name="Table Grid" w:uiPriority="39"/>
     <w:lsdException w:name="Table Theme" w:semiHidden="1" w:unhideWhenUsed="1"/>
     <w:lsdException w:name="Placeholder Text" w:semiHidden="1" w:uiPriority="99"/>
     <w:lsdException w:name="No Spacing" w:uiPriority="1" w:qFormat="1"/>

--- a/deliverables/D6_2/Dissemination_Report_v0.5.docx
+++ b/deliverables/D6_2/Dissemination_Report_v0.5.docx
@@ -1395,6 +1395,13 @@
                   </w:rPr>
                   <w:t>INFO</w:t>
                 </w:r>
+                <w:r>
+                  <w:rPr>
+                    <w:rFonts w:ascii="Arial" w:hAnsi="Arial" w:cs="Arial"/>
+                    <w:color w:val="3B3838" w:themeColor="background2" w:themeShade="40"/>
+                  </w:rPr>
+                  <w:t>; AdE</w:t>
+                </w:r>
               </w:p>
             </w:tc>
           </w:tr>
